--- a/docs/DR_AT_konacna.docx
+++ b/docs/DR_AT_konacna.docx
@@ -402,7 +402,7 @@
           <w:r>
             <w:fldChar w:fldCharType="separate"/>
           </w:r>
-          <w:hyperlink w:anchor="_Toc81904612" w:history="1">
+          <w:hyperlink w:anchor="_Toc82078156" w:history="1">
             <w:r>
               <w:rPr>
                 <w:rStyle w:val="Hyperlink"/>
@@ -445,7 +445,7 @@
                 <w:noProof/>
                 <w:webHidden/>
               </w:rPr>
-              <w:instrText xml:space="preserve"> PAGEREF _Toc81904612 \h </w:instrText>
+              <w:instrText xml:space="preserve"> PAGEREF _Toc82078156 \h </w:instrText>
             </w:r>
             <w:r>
               <w:rPr>
@@ -490,7 +490,7 @@
               <w:lang w:eastAsia="hr-HR"/>
             </w:rPr>
           </w:pPr>
-          <w:hyperlink w:anchor="_Toc81904613" w:history="1">
+          <w:hyperlink w:anchor="_Toc82078157" w:history="1">
             <w:r>
               <w:rPr>
                 <w:rStyle w:val="Hyperlink"/>
@@ -533,7 +533,7 @@
                 <w:noProof/>
                 <w:webHidden/>
               </w:rPr>
-              <w:instrText xml:space="preserve"> PAGEREF _Toc81904613 \h </w:instrText>
+              <w:instrText xml:space="preserve"> PAGEREF _Toc82078157 \h </w:instrText>
             </w:r>
             <w:r>
               <w:rPr>
@@ -578,7 +578,7 @@
               <w:lang w:eastAsia="hr-HR"/>
             </w:rPr>
           </w:pPr>
-          <w:hyperlink w:anchor="_Toc81904614" w:history="1">
+          <w:hyperlink w:anchor="_Toc82078158" w:history="1">
             <w:r>
               <w:rPr>
                 <w:rStyle w:val="Hyperlink"/>
@@ -621,7 +621,7 @@
                 <w:noProof/>
                 <w:webHidden/>
               </w:rPr>
-              <w:instrText xml:space="preserve"> PAGEREF _Toc81904614 \h </w:instrText>
+              <w:instrText xml:space="preserve"> PAGEREF _Toc82078158 \h </w:instrText>
             </w:r>
             <w:r>
               <w:rPr>
@@ -666,7 +666,7 @@
               <w:lang w:eastAsia="hr-HR"/>
             </w:rPr>
           </w:pPr>
-          <w:hyperlink w:anchor="_Toc81904615" w:history="1">
+          <w:hyperlink w:anchor="_Toc82078159" w:history="1">
             <w:r>
               <w:rPr>
                 <w:rStyle w:val="Hyperlink"/>
@@ -709,7 +709,7 @@
                 <w:noProof/>
                 <w:webHidden/>
               </w:rPr>
-              <w:instrText xml:space="preserve"> PAGEREF _Toc81904615 \h </w:instrText>
+              <w:instrText xml:space="preserve"> PAGEREF _Toc82078159 \h </w:instrText>
             </w:r>
             <w:r>
               <w:rPr>
@@ -754,7 +754,7 @@
               <w:lang w:eastAsia="hr-HR"/>
             </w:rPr>
           </w:pPr>
-          <w:hyperlink w:anchor="_Toc81904616" w:history="1">
+          <w:hyperlink w:anchor="_Toc82078160" w:history="1">
             <w:r>
               <w:rPr>
                 <w:rStyle w:val="Hyperlink"/>
@@ -797,7 +797,7 @@
                 <w:noProof/>
                 <w:webHidden/>
               </w:rPr>
-              <w:instrText xml:space="preserve"> PAGEREF _Toc81904616 \h </w:instrText>
+              <w:instrText xml:space="preserve"> PAGEREF _Toc82078160 \h </w:instrText>
             </w:r>
             <w:r>
               <w:rPr>
@@ -842,7 +842,7 @@
               <w:lang w:eastAsia="hr-HR"/>
             </w:rPr>
           </w:pPr>
-          <w:hyperlink w:anchor="_Toc81904617" w:history="1">
+          <w:hyperlink w:anchor="_Toc82078161" w:history="1">
             <w:r>
               <w:rPr>
                 <w:rStyle w:val="Hyperlink"/>
@@ -885,7 +885,7 @@
                 <w:noProof/>
                 <w:webHidden/>
               </w:rPr>
-              <w:instrText xml:space="preserve"> PAGEREF _Toc81904617 \h </w:instrText>
+              <w:instrText xml:space="preserve"> PAGEREF _Toc82078161 \h </w:instrText>
             </w:r>
             <w:r>
               <w:rPr>
@@ -930,7 +930,7 @@
               <w:lang w:eastAsia="hr-HR"/>
             </w:rPr>
           </w:pPr>
-          <w:hyperlink w:anchor="_Toc81904618" w:history="1">
+          <w:hyperlink w:anchor="_Toc82078162" w:history="1">
             <w:r>
               <w:rPr>
                 <w:rStyle w:val="Hyperlink"/>
@@ -973,7 +973,7 @@
                 <w:noProof/>
                 <w:webHidden/>
               </w:rPr>
-              <w:instrText xml:space="preserve"> PAGEREF _Toc81904618 \h </w:instrText>
+              <w:instrText xml:space="preserve"> PAGEREF _Toc82078162 \h </w:instrText>
             </w:r>
             <w:r>
               <w:rPr>
@@ -1018,7 +1018,7 @@
               <w:lang w:eastAsia="hr-HR"/>
             </w:rPr>
           </w:pPr>
-          <w:hyperlink w:anchor="_Toc81904619" w:history="1">
+          <w:hyperlink w:anchor="_Toc82078163" w:history="1">
             <w:r>
               <w:rPr>
                 <w:rStyle w:val="Hyperlink"/>
@@ -1061,7 +1061,7 @@
                 <w:noProof/>
                 <w:webHidden/>
               </w:rPr>
-              <w:instrText xml:space="preserve"> PAGEREF _Toc81904619 \h </w:instrText>
+              <w:instrText xml:space="preserve"> PAGEREF _Toc82078163 \h </w:instrText>
             </w:r>
             <w:r>
               <w:rPr>
@@ -1081,7 +1081,7 @@
                 <w:noProof/>
                 <w:webHidden/>
               </w:rPr>
-              <w:t>12</w:t>
+              <w:t>13</w:t>
             </w:r>
             <w:r>
               <w:rPr>
@@ -1106,7 +1106,7 @@
               <w:lang w:eastAsia="hr-HR"/>
             </w:rPr>
           </w:pPr>
-          <w:hyperlink w:anchor="_Toc81904620" w:history="1">
+          <w:hyperlink w:anchor="_Toc82078164" w:history="1">
             <w:r>
               <w:rPr>
                 <w:rStyle w:val="Hyperlink"/>
@@ -1149,7 +1149,7 @@
                 <w:noProof/>
                 <w:webHidden/>
               </w:rPr>
-              <w:instrText xml:space="preserve"> PAGEREF _Toc81904620 \h </w:instrText>
+              <w:instrText xml:space="preserve"> PAGEREF _Toc82078164 \h </w:instrText>
             </w:r>
             <w:r>
               <w:rPr>
@@ -1169,7 +1169,7 @@
                 <w:noProof/>
                 <w:webHidden/>
               </w:rPr>
-              <w:t>15</w:t>
+              <w:t>16</w:t>
             </w:r>
             <w:r>
               <w:rPr>
@@ -1194,7 +1194,7 @@
               <w:lang w:eastAsia="hr-HR"/>
             </w:rPr>
           </w:pPr>
-          <w:hyperlink w:anchor="_Toc81904621" w:history="1">
+          <w:hyperlink w:anchor="_Toc82078165" w:history="1">
             <w:r>
               <w:rPr>
                 <w:rStyle w:val="Hyperlink"/>
@@ -1237,7 +1237,7 @@
                 <w:noProof/>
                 <w:webHidden/>
               </w:rPr>
-              <w:instrText xml:space="preserve"> PAGEREF _Toc81904621 \h </w:instrText>
+              <w:instrText xml:space="preserve"> PAGEREF _Toc82078165 \h </w:instrText>
             </w:r>
             <w:r>
               <w:rPr>
@@ -1257,7 +1257,7 @@
                 <w:noProof/>
                 <w:webHidden/>
               </w:rPr>
-              <w:t>17</w:t>
+              <w:t>18</w:t>
             </w:r>
             <w:r>
               <w:rPr>
@@ -1282,7 +1282,7 @@
               <w:lang w:eastAsia="hr-HR"/>
             </w:rPr>
           </w:pPr>
-          <w:hyperlink w:anchor="_Toc81904622" w:history="1">
+          <w:hyperlink w:anchor="_Toc82078166" w:history="1">
             <w:r>
               <w:rPr>
                 <w:rStyle w:val="Hyperlink"/>
@@ -1325,7 +1325,7 @@
                 <w:noProof/>
                 <w:webHidden/>
               </w:rPr>
-              <w:instrText xml:space="preserve"> PAGEREF _Toc81904622 \h </w:instrText>
+              <w:instrText xml:space="preserve"> PAGEREF _Toc82078166 \h </w:instrText>
             </w:r>
             <w:r>
               <w:rPr>
@@ -1345,7 +1345,7 @@
                 <w:noProof/>
                 <w:webHidden/>
               </w:rPr>
-              <w:t>25</w:t>
+              <w:t>26</w:t>
             </w:r>
             <w:r>
               <w:rPr>
@@ -1370,7 +1370,7 @@
               <w:lang w:eastAsia="hr-HR"/>
             </w:rPr>
           </w:pPr>
-          <w:hyperlink w:anchor="_Toc81904623" w:history="1">
+          <w:hyperlink w:anchor="_Toc82078167" w:history="1">
             <w:r>
               <w:rPr>
                 <w:rStyle w:val="Hyperlink"/>
@@ -1413,7 +1413,7 @@
                 <w:noProof/>
                 <w:webHidden/>
               </w:rPr>
-              <w:instrText xml:space="preserve"> PAGEREF _Toc81904623 \h </w:instrText>
+              <w:instrText xml:space="preserve"> PAGEREF _Toc82078167 \h </w:instrText>
             </w:r>
             <w:r>
               <w:rPr>
@@ -1433,7 +1433,7 @@
                 <w:noProof/>
                 <w:webHidden/>
               </w:rPr>
-              <w:t>27</w:t>
+              <w:t>28</w:t>
             </w:r>
             <w:r>
               <w:rPr>
@@ -1458,7 +1458,7 @@
               <w:lang w:eastAsia="hr-HR"/>
             </w:rPr>
           </w:pPr>
-          <w:hyperlink w:anchor="_Toc81904624" w:history="1">
+          <w:hyperlink w:anchor="_Toc82078168" w:history="1">
             <w:r>
               <w:rPr>
                 <w:rStyle w:val="Hyperlink"/>
@@ -1501,7 +1501,7 @@
                 <w:noProof/>
                 <w:webHidden/>
               </w:rPr>
-              <w:instrText xml:space="preserve"> PAGEREF _Toc81904624 \h </w:instrText>
+              <w:instrText xml:space="preserve"> PAGEREF _Toc82078168 \h </w:instrText>
             </w:r>
             <w:r>
               <w:rPr>
@@ -1521,7 +1521,7 @@
                 <w:noProof/>
                 <w:webHidden/>
               </w:rPr>
-              <w:t>27</w:t>
+              <w:t>28</w:t>
             </w:r>
             <w:r>
               <w:rPr>
@@ -1546,7 +1546,7 @@
               <w:lang w:eastAsia="hr-HR"/>
             </w:rPr>
           </w:pPr>
-          <w:hyperlink w:anchor="_Toc81904625" w:history="1">
+          <w:hyperlink w:anchor="_Toc82078169" w:history="1">
             <w:r>
               <w:rPr>
                 <w:rStyle w:val="Hyperlink"/>
@@ -1589,7 +1589,7 @@
                 <w:noProof/>
                 <w:webHidden/>
               </w:rPr>
-              <w:instrText xml:space="preserve"> PAGEREF _Toc81904625 \h </w:instrText>
+              <w:instrText xml:space="preserve"> PAGEREF _Toc82078169 \h </w:instrText>
             </w:r>
             <w:r>
               <w:rPr>
@@ -1609,7 +1609,7 @@
                 <w:noProof/>
                 <w:webHidden/>
               </w:rPr>
-              <w:t>29</w:t>
+              <w:t>30</w:t>
             </w:r>
             <w:r>
               <w:rPr>
@@ -1634,7 +1634,7 @@
               <w:lang w:eastAsia="hr-HR"/>
             </w:rPr>
           </w:pPr>
-          <w:hyperlink w:anchor="_Toc81904626" w:history="1">
+          <w:hyperlink w:anchor="_Toc82078170" w:history="1">
             <w:r>
               <w:rPr>
                 <w:rStyle w:val="Hyperlink"/>
@@ -1677,7 +1677,7 @@
                 <w:noProof/>
                 <w:webHidden/>
               </w:rPr>
-              <w:instrText xml:space="preserve"> PAGEREF _Toc81904626 \h </w:instrText>
+              <w:instrText xml:space="preserve"> PAGEREF _Toc82078170 \h </w:instrText>
             </w:r>
             <w:r>
               <w:rPr>
@@ -1697,7 +1697,7 @@
                 <w:noProof/>
                 <w:webHidden/>
               </w:rPr>
-              <w:t>31</w:t>
+              <w:t>32</w:t>
             </w:r>
             <w:r>
               <w:rPr>
@@ -1722,7 +1722,7 @@
               <w:lang w:eastAsia="hr-HR"/>
             </w:rPr>
           </w:pPr>
-          <w:hyperlink w:anchor="_Toc81904627" w:history="1">
+          <w:hyperlink w:anchor="_Toc82078171" w:history="1">
             <w:r>
               <w:rPr>
                 <w:rStyle w:val="Hyperlink"/>
@@ -1765,7 +1765,7 @@
                 <w:noProof/>
                 <w:webHidden/>
               </w:rPr>
-              <w:instrText xml:space="preserve"> PAGEREF _Toc81904627 \h </w:instrText>
+              <w:instrText xml:space="preserve"> PAGEREF _Toc82078171 \h </w:instrText>
             </w:r>
             <w:r>
               <w:rPr>
@@ -1785,7 +1785,7 @@
                 <w:noProof/>
                 <w:webHidden/>
               </w:rPr>
-              <w:t>35</w:t>
+              <w:t>36</w:t>
             </w:r>
             <w:r>
               <w:rPr>
@@ -1809,7 +1809,7 @@
               <w:lang w:eastAsia="hr-HR"/>
             </w:rPr>
           </w:pPr>
-          <w:hyperlink w:anchor="_Toc81904628" w:history="1">
+          <w:hyperlink w:anchor="_Toc82078172" w:history="1">
             <w:r>
               <w:rPr>
                 <w:rStyle w:val="Hyperlink"/>
@@ -1836,7 +1836,7 @@
                 <w:noProof/>
                 <w:webHidden/>
               </w:rPr>
-              <w:instrText xml:space="preserve"> PAGEREF _Toc81904628 \h </w:instrText>
+              <w:instrText xml:space="preserve"> PAGEREF _Toc82078172 \h </w:instrText>
             </w:r>
             <w:r>
               <w:rPr>
@@ -1856,7 +1856,7 @@
                 <w:noProof/>
                 <w:webHidden/>
               </w:rPr>
-              <w:t>37</w:t>
+              <w:t>38</w:t>
             </w:r>
             <w:r>
               <w:rPr>
@@ -1880,7 +1880,7 @@
               <w:lang w:eastAsia="hr-HR"/>
             </w:rPr>
           </w:pPr>
-          <w:hyperlink w:anchor="_Toc81904629" w:history="1">
+          <w:hyperlink w:anchor="_Toc82078173" w:history="1">
             <w:r>
               <w:rPr>
                 <w:rStyle w:val="Hyperlink"/>
@@ -1907,7 +1907,7 @@
                 <w:noProof/>
                 <w:webHidden/>
               </w:rPr>
-              <w:instrText xml:space="preserve"> PAGEREF _Toc81904629 \h </w:instrText>
+              <w:instrText xml:space="preserve"> PAGEREF _Toc82078173 \h </w:instrText>
             </w:r>
             <w:r>
               <w:rPr>
@@ -1927,7 +1927,7 @@
                 <w:noProof/>
                 <w:webHidden/>
               </w:rPr>
-              <w:t>38</w:t>
+              <w:t>39</w:t>
             </w:r>
             <w:r>
               <w:rPr>
@@ -1951,7 +1951,7 @@
               <w:lang w:eastAsia="hr-HR"/>
             </w:rPr>
           </w:pPr>
-          <w:hyperlink w:anchor="_Toc81904630" w:history="1">
+          <w:hyperlink w:anchor="_Toc82078174" w:history="1">
             <w:r>
               <w:rPr>
                 <w:rStyle w:val="Hyperlink"/>
@@ -1978,7 +1978,7 @@
                 <w:noProof/>
                 <w:webHidden/>
               </w:rPr>
-              <w:instrText xml:space="preserve"> PAGEREF _Toc81904630 \h </w:instrText>
+              <w:instrText xml:space="preserve"> PAGEREF _Toc82078174 \h </w:instrText>
             </w:r>
             <w:r>
               <w:rPr>
@@ -1998,7 +1998,7 @@
                 <w:noProof/>
                 <w:webHidden/>
               </w:rPr>
-              <w:t>41</w:t>
+              <w:t>42</w:t>
             </w:r>
             <w:r>
               <w:rPr>
@@ -2022,7 +2022,7 @@
               <w:lang w:eastAsia="hr-HR"/>
             </w:rPr>
           </w:pPr>
-          <w:hyperlink w:anchor="_Toc81904631" w:history="1">
+          <w:hyperlink w:anchor="_Toc82078175" w:history="1">
             <w:r>
               <w:rPr>
                 <w:rStyle w:val="Hyperlink"/>
@@ -2049,7 +2049,7 @@
                 <w:noProof/>
                 <w:webHidden/>
               </w:rPr>
-              <w:instrText xml:space="preserve"> PAGEREF _Toc81904631 \h </w:instrText>
+              <w:instrText xml:space="preserve"> PAGEREF _Toc82078175 \h </w:instrText>
             </w:r>
             <w:r>
               <w:rPr>
@@ -2069,7 +2069,7 @@
                 <w:noProof/>
                 <w:webHidden/>
               </w:rPr>
-              <w:t>42</w:t>
+              <w:t>43</w:t>
             </w:r>
             <w:r>
               <w:rPr>
@@ -2093,7 +2093,7 @@
               <w:lang w:eastAsia="hr-HR"/>
             </w:rPr>
           </w:pPr>
-          <w:hyperlink w:anchor="_Toc81904632" w:history="1">
+          <w:hyperlink w:anchor="_Toc82078176" w:history="1">
             <w:r>
               <w:rPr>
                 <w:rStyle w:val="Hyperlink"/>
@@ -2120,7 +2120,7 @@
                 <w:noProof/>
                 <w:webHidden/>
               </w:rPr>
-              <w:instrText xml:space="preserve"> PAGEREF _Toc81904632 \h </w:instrText>
+              <w:instrText xml:space="preserve"> PAGEREF _Toc82078176 \h </w:instrText>
             </w:r>
             <w:r>
               <w:rPr>
@@ -2140,7 +2140,7 @@
                 <w:noProof/>
                 <w:webHidden/>
               </w:rPr>
-              <w:t>43</w:t>
+              <w:t>44</w:t>
             </w:r>
             <w:r>
               <w:rPr>
@@ -2164,7 +2164,7 @@
               <w:lang w:eastAsia="hr-HR"/>
             </w:rPr>
           </w:pPr>
-          <w:hyperlink w:anchor="_Toc81904633" w:history="1">
+          <w:hyperlink w:anchor="_Toc82078177" w:history="1">
             <w:r>
               <w:rPr>
                 <w:rStyle w:val="Hyperlink"/>
@@ -2191,7 +2191,7 @@
                 <w:noProof/>
                 <w:webHidden/>
               </w:rPr>
-              <w:instrText xml:space="preserve"> PAGEREF _Toc81904633 \h </w:instrText>
+              <w:instrText xml:space="preserve"> PAGEREF _Toc82078177 \h </w:instrText>
             </w:r>
             <w:r>
               <w:rPr>
@@ -2211,7 +2211,7 @@
                 <w:noProof/>
                 <w:webHidden/>
               </w:rPr>
-              <w:t>44</w:t>
+              <w:t>45</w:t>
             </w:r>
             <w:r>
               <w:rPr>
@@ -2287,7 +2287,7 @@
         </w:numPr>
         <w:ind w:left="426" w:hanging="426"/>
       </w:pPr>
-      <w:bookmarkStart w:id="0" w:name="_Toc81904612"/>
+      <w:bookmarkStart w:id="0" w:name="_Toc82078156"/>
       <w:r>
         <w:lastRenderedPageBreak/>
         <w:t>U</w:t>
@@ -2302,7 +2302,13 @@
         <w:ind w:firstLine="426"/>
       </w:pPr>
       <w:r>
-        <w:t xml:space="preserve">Često se moraju odrediti točni detalji o nekom objektu ili stvorenju, primjerice psa ili mačke gdje vlasnik ne zna dovoljno o pasminama da </w:t>
+        <w:t>Često se moraju odrediti točni detalji o nekom objektu ili stvorenju, primjerice psa ili mačke</w:t>
+      </w:r>
+      <w:r>
+        <w:t>,</w:t>
+      </w:r>
+      <w:r>
+        <w:t xml:space="preserve"> gdje vlasnik ne zna dovoljno o pasminama da </w:t>
       </w:r>
       <w:r>
         <w:t xml:space="preserve">utvrdi točno </w:t>
@@ -2320,16 +2326,28 @@
         <w:t>koje su trenirane nad više tisuća različitih slika svih vrsta pasmina domaćih životinja</w:t>
       </w:r>
       <w:r>
-        <w:t xml:space="preserve"> tako</w:t>
-      </w:r>
-      <w:r>
-        <w:t xml:space="preserve"> da za neku ulaznu sliku (</w:t>
+        <w:t>.</w:t>
+      </w:r>
+      <w:r>
+        <w:t xml:space="preserve"> </w:t>
+      </w:r>
+      <w:r>
+        <w:t>One</w:t>
+      </w:r>
+      <w:r>
+        <w:t xml:space="preserve"> za neku ulaznu sliku (</w:t>
       </w:r>
       <w:r>
         <w:t>npr.</w:t>
       </w:r>
       <w:r>
-        <w:t xml:space="preserve"> koju vlasnik uslika) preda izlaznu oznaku koja govori </w:t>
+        <w:t xml:space="preserve"> koju vlasnik uslika) preda</w:t>
+      </w:r>
+      <w:r>
+        <w:t>ju</w:t>
+      </w:r>
+      <w:r>
+        <w:t xml:space="preserve"> izlaznu oznaku koja govori </w:t>
       </w:r>
       <w:r>
         <w:t xml:space="preserve">o </w:t>
@@ -2511,7 +2529,7 @@
           <w:numId w:val="13"/>
         </w:numPr>
       </w:pPr>
-      <w:bookmarkStart w:id="1" w:name="_Toc81904613"/>
+      <w:bookmarkStart w:id="1" w:name="_Toc82078157"/>
       <w:r>
         <w:lastRenderedPageBreak/>
         <w:t>Zadatak diplomskog rada</w:t>
@@ -2535,12 +2553,65 @@
       <w:r>
         <w:t xml:space="preserve"> (engl. </w:t>
       </w:r>
+      <w:proofErr w:type="spellStart"/>
       <w:r>
         <w:rPr>
           <w:i/>
           <w:iCs/>
         </w:rPr>
-        <w:t>deep artificial neural networks</w:t>
+        <w:t>deep</w:t>
+      </w:r>
+      <w:proofErr w:type="spellEnd"/>
+      <w:r>
+        <w:rPr>
+          <w:i/>
+          <w:iCs/>
+        </w:rPr>
+        <w:t xml:space="preserve"> </w:t>
+      </w:r>
+      <w:proofErr w:type="spellStart"/>
+      <w:r>
+        <w:rPr>
+          <w:i/>
+          <w:iCs/>
+        </w:rPr>
+        <w:t>artificial</w:t>
+      </w:r>
+      <w:proofErr w:type="spellEnd"/>
+      <w:r>
+        <w:rPr>
+          <w:i/>
+          <w:iCs/>
+        </w:rPr>
+        <w:t xml:space="preserve"> </w:t>
+      </w:r>
+      <w:proofErr w:type="spellStart"/>
+      <w:r>
+        <w:rPr>
+          <w:i/>
+          <w:iCs/>
+        </w:rPr>
+        <w:t>neural</w:t>
+      </w:r>
+      <w:proofErr w:type="spellEnd"/>
+      <w:r>
+        <w:rPr>
+          <w:i/>
+          <w:iCs/>
+        </w:rPr>
+        <w:t xml:space="preserve"> </w:t>
+      </w:r>
+      <w:proofErr w:type="spellStart"/>
+      <w:r>
+        <w:rPr>
+          <w:i/>
+          <w:iCs/>
+        </w:rPr>
+        <w:t>networks</w:t>
+      </w:r>
+      <w:proofErr w:type="spellEnd"/>
+      <w:r>
+        <w:t>, skraćenica je samo ANN</w:t>
       </w:r>
       <w:r>
         <w:t xml:space="preserve">) za potrebe </w:t>
@@ -3031,13 +3102,31 @@
       <w:r>
         <w:t xml:space="preserve">engl. </w:t>
       </w:r>
+      <w:proofErr w:type="spellStart"/>
       <w:r>
         <w:rPr>
           <w:i/>
           <w:iCs/>
         </w:rPr>
-        <w:t>activation function</w:t>
-      </w:r>
+        <w:t>activation</w:t>
+      </w:r>
+      <w:proofErr w:type="spellEnd"/>
+      <w:r>
+        <w:rPr>
+          <w:i/>
+          <w:iCs/>
+        </w:rPr>
+        <w:t xml:space="preserve"> </w:t>
+      </w:r>
+      <w:proofErr w:type="spellStart"/>
+      <w:r>
+        <w:rPr>
+          <w:i/>
+          <w:iCs/>
+        </w:rPr>
+        <w:t>function</w:t>
+      </w:r>
+      <w:proofErr w:type="spellEnd"/>
       <w:r>
         <w:t xml:space="preserve">) nad sumom svih ulaza množeni svojim težinama </w:t>
       </w:r>
@@ -3283,62 +3372,113 @@
       <w:r>
         <w:t xml:space="preserve"> (engl. </w:t>
       </w:r>
+      <w:proofErr w:type="spellStart"/>
       <w:r>
         <w:rPr>
           <w:i/>
           <w:iCs/>
         </w:rPr>
-        <w:t>binary classification</w:t>
-      </w:r>
-      <w:r>
-        <w:t>). A</w:t>
-      </w:r>
-      <w:r>
-        <w:t>ko imamo više klasa metoda se zove „klasifikacija s više klasa“</w:t>
-      </w:r>
-      <w:r>
-        <w:t xml:space="preserve"> (engl. </w:t>
-      </w:r>
+        <w:t>binary</w:t>
+      </w:r>
+      <w:proofErr w:type="spellEnd"/>
       <w:r>
         <w:rPr>
           <w:i/>
           <w:iCs/>
         </w:rPr>
-        <w:t>multiclass classification</w:t>
-      </w:r>
-      <w:r>
-        <w:t>)</w:t>
-      </w:r>
-      <w:r>
-        <w:t>,</w:t>
-      </w:r>
-      <w:r>
-        <w:t xml:space="preserve"> a ako imamo metodu gdje neki izlaz može imati više </w:t>
-      </w:r>
-      <w:r>
-        <w:t xml:space="preserve">izlaznih </w:t>
-      </w:r>
-      <w:r>
-        <w:t>klasa pridruženo onda se radi o „klasifikaciji s više oznaka“</w:t>
-      </w:r>
-      <w:r>
-        <w:t xml:space="preserve"> (engl. </w:t>
-      </w:r>
+        <w:t xml:space="preserve"> </w:t>
+      </w:r>
+      <w:proofErr w:type="spellStart"/>
       <w:r>
         <w:rPr>
           <w:i/>
           <w:iCs/>
         </w:rPr>
-        <w:t>multilabel classification</w:t>
-      </w:r>
+        <w:t>classification</w:t>
+      </w:r>
+      <w:proofErr w:type="spellEnd"/>
+      <w:r>
+        <w:t>). A</w:t>
+      </w:r>
+      <w:r>
+        <w:t>ko imamo više klasa metoda se zove „klasifikacija s više klasa“</w:t>
+      </w:r>
+      <w:r>
+        <w:t xml:space="preserve"> (engl. </w:t>
+      </w:r>
+      <w:proofErr w:type="spellStart"/>
+      <w:r>
+        <w:rPr>
+          <w:i/>
+          <w:iCs/>
+        </w:rPr>
+        <w:t>multiclass</w:t>
+      </w:r>
+      <w:proofErr w:type="spellEnd"/>
+      <w:r>
+        <w:rPr>
+          <w:i/>
+          <w:iCs/>
+        </w:rPr>
+        <w:t xml:space="preserve"> </w:t>
+      </w:r>
+      <w:proofErr w:type="spellStart"/>
+      <w:r>
+        <w:rPr>
+          <w:i/>
+          <w:iCs/>
+        </w:rPr>
+        <w:t>classification</w:t>
+      </w:r>
+      <w:proofErr w:type="spellEnd"/>
       <w:r>
         <w:t>)</w:t>
       </w:r>
       <w:r>
+        <w:t>,</w:t>
+      </w:r>
+      <w:r>
+        <w:t xml:space="preserve"> a ako imamo metodu gdje neki izlaz može imati više </w:t>
+      </w:r>
+      <w:r>
+        <w:t xml:space="preserve">izlaznih </w:t>
+      </w:r>
+      <w:r>
+        <w:t>klasa pridruženo onda se radi o „klasifikaciji s više oznaka“</w:t>
+      </w:r>
+      <w:r>
+        <w:t xml:space="preserve"> (engl. </w:t>
+      </w:r>
+      <w:proofErr w:type="spellStart"/>
+      <w:r>
+        <w:rPr>
+          <w:i/>
+          <w:iCs/>
+        </w:rPr>
+        <w:t>multilabel</w:t>
+      </w:r>
+      <w:proofErr w:type="spellEnd"/>
+      <w:r>
+        <w:rPr>
+          <w:i/>
+          <w:iCs/>
+        </w:rPr>
+        <w:t xml:space="preserve"> </w:t>
+      </w:r>
+      <w:proofErr w:type="spellStart"/>
+      <w:r>
+        <w:rPr>
+          <w:i/>
+          <w:iCs/>
+        </w:rPr>
+        <w:t>classification</w:t>
+      </w:r>
+      <w:proofErr w:type="spellEnd"/>
+      <w:r>
+        <w:t>)</w:t>
+      </w:r>
+      <w:r>
         <w:t>.</w:t>
-      </w:r>
-      <w:r>
-        <w:t xml:space="preserve"> </w:t>
       </w:r>
     </w:p>
     <w:p>
@@ -3348,6 +3488,7 @@
       <w:r>
         <w:t xml:space="preserve"> potrebna je velika količina prethodno ručno označenih (engl. </w:t>
       </w:r>
+      <w:proofErr w:type="spellStart"/>
       <w:r>
         <w:rPr>
           <w:i/>
@@ -3355,6 +3496,7 @@
         </w:rPr>
         <w:t>annotated</w:t>
       </w:r>
+      <w:proofErr w:type="spellEnd"/>
       <w:r>
         <w:t>) podataka. Označavanje podataka je vremenski zahtjevan zadatak i česti su slučajevi</w:t>
       </w:r>
@@ -3384,12 +3526,30 @@
         <w:t>npr.</w:t>
       </w:r>
       <w:r>
-        <w:t xml:space="preserve"> rendgenske, mamografske, ultrazvučne slike i slično) zbog čega gubimo pristup vrijednim podatcima za treniranje, a potrebna je velika količina da se može trenirati kvalitetna mreža, pogotovo ako je duboka mreža</w:t>
+        <w:t xml:space="preserve"> rendgenske, mamografske, ultrazvučne slike i slično) zbog čega gubimo pristup vrijednim podatcima za treniranje</w:t>
       </w:r>
       <w:r>
         <w:t>.</w:t>
       </w:r>
       <w:r>
+        <w:t xml:space="preserve"> </w:t>
+      </w:r>
+      <w:r>
+        <w:t>P</w:t>
+      </w:r>
+      <w:r>
+        <w:t>otrebna je velika količina</w:t>
+      </w:r>
+      <w:r>
+        <w:t xml:space="preserve"> podataka</w:t>
+      </w:r>
+      <w:r>
+        <w:t xml:space="preserve"> da se može trenirati kvalitetna mreža, pogotovo ako je duboka mreža</w:t>
+      </w:r>
+      <w:r>
+        <w:t>.</w:t>
+      </w:r>
+      <w:r>
         <w:t xml:space="preserve"> Dodatan problem je prethodno navedeno označavanje podataka, nije moguće komplicirane medicinske snimke predati neukoj osobi za označavanje kad je potrebno znanje stručnjaka za pravilno označavanje npr. tumora na ultrazvuku.</w:t>
       </w:r>
       <w:r>
@@ -3416,6 +3576,7 @@
       <w:r>
         <w:t xml:space="preserve"> (engl. </w:t>
       </w:r>
+      <w:proofErr w:type="spellStart"/>
       <w:r>
         <w:rPr>
           <w:i/>
@@ -3423,6 +3584,7 @@
         </w:rPr>
         <w:t>overfit</w:t>
       </w:r>
+      <w:proofErr w:type="spellEnd"/>
       <w:r>
         <w:t>)</w:t>
       </w:r>
@@ -3432,6 +3594,7 @@
       <w:r>
         <w:t xml:space="preserve"> (engl. </w:t>
       </w:r>
+      <w:proofErr w:type="spellStart"/>
       <w:r>
         <w:rPr>
           <w:i/>
@@ -3439,6 +3602,7 @@
         </w:rPr>
         <w:t>underfit</w:t>
       </w:r>
+      <w:proofErr w:type="spellEnd"/>
       <w:r>
         <w:t>)</w:t>
       </w:r>
@@ -3557,11 +3721,17 @@
         <w:t xml:space="preserve"> podataka</w:t>
       </w:r>
       <w:r>
-        <w:t>. Ako se kompleksna mreža trenira nad malim brojem podataka za normalan broj epoha, dogodit će se podtreniranje</w:t>
-      </w:r>
+        <w:t xml:space="preserve">. Ako se kompleksna mreža trenira nad malim brojem podataka za normalan broj epoha, dogodit će se </w:t>
+      </w:r>
+      <w:proofErr w:type="spellStart"/>
+      <w:r>
+        <w:t>podtreniranje</w:t>
+      </w:r>
+      <w:proofErr w:type="spellEnd"/>
       <w:r>
         <w:t xml:space="preserve"> (engl. </w:t>
       </w:r>
+      <w:proofErr w:type="spellStart"/>
       <w:r>
         <w:rPr>
           <w:i/>
@@ -3576,6 +3746,7 @@
         </w:rPr>
         <w:t>ting</w:t>
       </w:r>
+      <w:proofErr w:type="spellEnd"/>
       <w:r>
         <w:t>)</w:t>
       </w:r>
@@ -3592,7 +3763,13 @@
         <w:t>. A</w:t>
       </w:r>
       <w:r>
-        <w:t xml:space="preserve">ko se trenira nad malim brojem podataka za više epoha mreža će početi </w:t>
+        <w:t>ko se trenira nad malim brojem podataka za više epoha</w:t>
+      </w:r>
+      <w:r>
+        <w:t>,</w:t>
+      </w:r>
+      <w:r>
+        <w:t xml:space="preserve"> mreža će početi </w:t>
       </w:r>
       <w:r>
         <w:t>„</w:t>
@@ -3607,8 +3784,12 @@
         <w:t xml:space="preserve"> ulazne podatke</w:t>
       </w:r>
       <w:r>
-        <w:t xml:space="preserve">, njene težine se namještaju na takav način da ima što manju moguću grešku (engl. </w:t>
-      </w:r>
+        <w:t xml:space="preserve"> i</w:t>
+      </w:r>
+      <w:r>
+        <w:t xml:space="preserve"> njene težine se namještaju na takav način da ima što manju moguću grešku (engl. </w:t>
+      </w:r>
+      <w:proofErr w:type="spellStart"/>
       <w:r>
         <w:rPr>
           <w:i/>
@@ -3616,15 +3797,23 @@
         </w:rPr>
         <w:t>loss</w:t>
       </w:r>
+      <w:proofErr w:type="spellEnd"/>
       <w:r>
         <w:t>)</w:t>
       </w:r>
       <w:r>
-        <w:t xml:space="preserve"> i dogodit će se pretreniranje</w:t>
+        <w:t xml:space="preserve"> </w:t>
+      </w:r>
+      <w:r>
+        <w:t>te</w:t>
+      </w:r>
+      <w:r>
+        <w:t xml:space="preserve"> dogodit će se pretreniranje</w:t>
       </w:r>
       <w:r>
         <w:t xml:space="preserve"> (engl. </w:t>
       </w:r>
+      <w:proofErr w:type="spellStart"/>
       <w:r>
         <w:rPr>
           <w:i/>
@@ -3632,6 +3821,7 @@
         </w:rPr>
         <w:t>overfitting</w:t>
       </w:r>
+      <w:proofErr w:type="spellEnd"/>
       <w:r>
         <w:t>)</w:t>
       </w:r>
@@ -3651,7 +3841,15 @@
         <w:t xml:space="preserve"> trenirana mreža</w:t>
       </w:r>
       <w:r>
-        <w:t xml:space="preserve"> imati visoku točnost, a pri validiranju nisku točnost.</w:t>
+        <w:t xml:space="preserve"> imati visoku točnost, a pri </w:t>
+      </w:r>
+      <w:proofErr w:type="spellStart"/>
+      <w:r>
+        <w:t>validiranju</w:t>
+      </w:r>
+      <w:proofErr w:type="spellEnd"/>
+      <w:r>
+        <w:t xml:space="preserve"> nisku točnost.</w:t>
       </w:r>
     </w:p>
     <w:p>
@@ -3800,13 +3998,31 @@
       <w:r>
         <w:t xml:space="preserve"> (engl. </w:t>
       </w:r>
+      <w:proofErr w:type="spellStart"/>
       <w:r>
         <w:rPr>
           <w:i/>
           <w:iCs/>
         </w:rPr>
-        <w:t>domain gap</w:t>
-      </w:r>
+        <w:t>domain</w:t>
+      </w:r>
+      <w:proofErr w:type="spellEnd"/>
+      <w:r>
+        <w:rPr>
+          <w:i/>
+          <w:iCs/>
+        </w:rPr>
+        <w:t xml:space="preserve"> </w:t>
+      </w:r>
+      <w:proofErr w:type="spellStart"/>
+      <w:r>
+        <w:rPr>
+          <w:i/>
+          <w:iCs/>
+        </w:rPr>
+        <w:t>gap</w:t>
+      </w:r>
+      <w:proofErr w:type="spellEnd"/>
       <w:r>
         <w:t>)</w:t>
       </w:r>
@@ -3824,12 +4040,53 @@
       <w:r>
         <w:t xml:space="preserve"> 3 glavna poglavlja i zaključak. Prvo glavno poglavlje se bavi opisom trenutačnog stanja aktualnih radova (engl. </w:t>
       </w:r>
+      <w:proofErr w:type="spellStart"/>
       <w:r>
         <w:rPr>
           <w:i/>
           <w:iCs/>
         </w:rPr>
-        <w:t>state of the art</w:t>
+        <w:t>state</w:t>
+      </w:r>
+      <w:proofErr w:type="spellEnd"/>
+      <w:r>
+        <w:rPr>
+          <w:i/>
+          <w:iCs/>
+        </w:rPr>
+        <w:t xml:space="preserve"> </w:t>
+      </w:r>
+      <w:proofErr w:type="spellStart"/>
+      <w:r>
+        <w:rPr>
+          <w:i/>
+          <w:iCs/>
+        </w:rPr>
+        <w:t>of</w:t>
+      </w:r>
+      <w:proofErr w:type="spellEnd"/>
+      <w:r>
+        <w:rPr>
+          <w:i/>
+          <w:iCs/>
+        </w:rPr>
+        <w:t xml:space="preserve"> </w:t>
+      </w:r>
+      <w:proofErr w:type="spellStart"/>
+      <w:r>
+        <w:rPr>
+          <w:i/>
+          <w:iCs/>
+        </w:rPr>
+        <w:t>the</w:t>
+      </w:r>
+      <w:proofErr w:type="spellEnd"/>
+      <w:r>
+        <w:rPr>
+          <w:i/>
+          <w:iCs/>
+        </w:rPr>
+        <w:t xml:space="preserve"> art</w:t>
       </w:r>
       <w:r>
         <w:t>)</w:t>
@@ -3901,8 +4158,13 @@
         <w:t xml:space="preserve"> (Python</w:t>
       </w:r>
       <w:r>
-        <w:t>, Keras</w:t>
-      </w:r>
+        <w:t xml:space="preserve">, </w:t>
+      </w:r>
+      <w:proofErr w:type="spellStart"/>
+      <w:r>
+        <w:t>Keras</w:t>
+      </w:r>
+      <w:proofErr w:type="spellEnd"/>
       <w:r>
         <w:t>, itd.).</w:t>
       </w:r>
@@ -3910,7 +4172,13 @@
         <w:t xml:space="preserve"> </w:t>
       </w:r>
       <w:r>
-        <w:t>U zaključku se nalaze izlazne riječi autora s mišljenjima o radu, interpretacija rezultata, pregled doprinosa i analiza prednosti i mana korištenog pristupa.</w:t>
+        <w:t xml:space="preserve">U zaključku se nalaze izlazne riječi autora s mišljenjima o radu, interpretacija rezultata, pregled doprinosa </w:t>
+      </w:r>
+      <w:r>
+        <w:t>te</w:t>
+      </w:r>
+      <w:r>
+        <w:t xml:space="preserve"> analiza prednosti i mana korištenog pristupa.</w:t>
       </w:r>
       <w:r>
         <w:br w:type="page"/>
@@ -3924,7 +4192,7 @@
           <w:numId w:val="13"/>
         </w:numPr>
       </w:pPr>
-      <w:bookmarkStart w:id="2" w:name="_Toc81904614"/>
+      <w:bookmarkStart w:id="2" w:name="_Toc82078158"/>
       <w:r>
         <w:lastRenderedPageBreak/>
         <w:t>P</w:t>
@@ -3959,8 +4227,13 @@
         <w:t>]</w:t>
       </w:r>
       <w:r>
-        <w:t>, AlexNet</w:t>
-      </w:r>
+        <w:t xml:space="preserve">, </w:t>
+      </w:r>
+      <w:proofErr w:type="spellStart"/>
+      <w:r>
+        <w:t>AlexNet</w:t>
+      </w:r>
+      <w:proofErr w:type="spellEnd"/>
       <w:r>
         <w:t xml:space="preserve"> </w:t>
       </w:r>
@@ -4027,7 +4300,15 @@
         <w:t>na</w:t>
       </w:r>
       <w:r>
-        <w:t xml:space="preserve"> je 2012. godine u ImageNet natjecanju </w:t>
+        <w:t xml:space="preserve"> je 2012. godine u </w:t>
+      </w:r>
+      <w:proofErr w:type="spellStart"/>
+      <w:r>
+        <w:t>ImageNet</w:t>
+      </w:r>
+      <w:proofErr w:type="spellEnd"/>
+      <w:r>
+        <w:t xml:space="preserve"> natjecanju </w:t>
       </w:r>
       <w:r>
         <w:t xml:space="preserve">ILSVRC-2012 </w:t>
@@ -4041,8 +4322,13 @@
       <w:r>
         <w:t xml:space="preserve"> </w:t>
       </w:r>
-      <w:r>
-        <w:t xml:space="preserve">AlexNet </w:t>
+      <w:proofErr w:type="spellStart"/>
+      <w:r>
+        <w:t>AlexNet</w:t>
+      </w:r>
+      <w:proofErr w:type="spellEnd"/>
+      <w:r>
+        <w:t xml:space="preserve"> </w:t>
       </w:r>
       <w:r>
         <w:t>je</w:t>
@@ -4084,8 +4370,17 @@
           <w:i/>
           <w:iCs/>
         </w:rPr>
-        <w:t>5 error</w:t>
-      </w:r>
+        <w:t xml:space="preserve">5 </w:t>
+      </w:r>
+      <w:proofErr w:type="spellStart"/>
+      <w:r>
+        <w:rPr>
+          <w:i/>
+          <w:iCs/>
+        </w:rPr>
+        <w:t>error</w:t>
+      </w:r>
+      <w:proofErr w:type="spellEnd"/>
       <w:r>
         <w:rPr>
           <w:i/>
@@ -4206,7 +4501,15 @@
     </w:p>
     <w:p>
       <w:r>
-        <w:t xml:space="preserve">Joseph Redmon iz </w:t>
+        <w:t xml:space="preserve">Joseph </w:t>
+      </w:r>
+      <w:proofErr w:type="spellStart"/>
+      <w:r>
+        <w:t>Redmon</w:t>
+      </w:r>
+      <w:proofErr w:type="spellEnd"/>
+      <w:r>
+        <w:t xml:space="preserve"> iz </w:t>
       </w:r>
       <w:r>
         <w:t xml:space="preserve">Sveučilišta </w:t>
@@ -4218,7 +4521,31 @@
         <w:t xml:space="preserve"> </w:t>
       </w:r>
       <w:r>
-        <w:t>„YOLO9000: Better, Faster, Stronger“</w:t>
+        <w:t xml:space="preserve">„YOLO9000: </w:t>
+      </w:r>
+      <w:proofErr w:type="spellStart"/>
+      <w:r>
+        <w:t>Better</w:t>
+      </w:r>
+      <w:proofErr w:type="spellEnd"/>
+      <w:r>
+        <w:t xml:space="preserve">, </w:t>
+      </w:r>
+      <w:proofErr w:type="spellStart"/>
+      <w:r>
+        <w:t>Faster</w:t>
+      </w:r>
+      <w:proofErr w:type="spellEnd"/>
+      <w:r>
+        <w:t xml:space="preserve">, </w:t>
+      </w:r>
+      <w:proofErr w:type="spellStart"/>
+      <w:r>
+        <w:t>Stronger</w:t>
+      </w:r>
+      <w:proofErr w:type="spellEnd"/>
+      <w:r>
+        <w:t>“</w:t>
       </w:r>
       <w:r>
         <w:t xml:space="preserve"> </w:t>
@@ -4341,7 +4668,15 @@
         <w:t>v</w:t>
       </w:r>
       <w:r>
-        <w:t>a performanse od oko 76.8 mAP, dok na</w:t>
+        <w:t xml:space="preserve">a performanse od oko 76.8 </w:t>
+      </w:r>
+      <w:proofErr w:type="spellStart"/>
+      <w:r>
+        <w:t>mAP</w:t>
+      </w:r>
+      <w:proofErr w:type="spellEnd"/>
+      <w:r>
+        <w:t>, dok na</w:t>
       </w:r>
       <w:r>
         <w:t>d</w:t>
@@ -4368,12 +4703,28 @@
         <w:t>v</w:t>
       </w:r>
       <w:r>
-        <w:t>a performanse od oko 78.6 mAP.</w:t>
+        <w:t xml:space="preserve">a performanse od oko 78.6 </w:t>
+      </w:r>
+      <w:proofErr w:type="spellStart"/>
+      <w:r>
+        <w:t>mAP</w:t>
+      </w:r>
+      <w:proofErr w:type="spellEnd"/>
+      <w:r>
+        <w:t>.</w:t>
       </w:r>
     </w:p>
     <w:p>
       <w:r>
-        <w:t xml:space="preserve">Modificirana VGG16 mreža Jacquesa Mattheija </w:t>
+        <w:t xml:space="preserve">Modificirana VGG16 mreža Jacquesa </w:t>
+      </w:r>
+      <w:proofErr w:type="spellStart"/>
+      <w:r>
+        <w:t>Mattheija</w:t>
+      </w:r>
+      <w:proofErr w:type="spellEnd"/>
+      <w:r>
+        <w:t xml:space="preserve"> </w:t>
       </w:r>
       <w:hyperlink w:anchor="a10" w:history="1">
         <w:r>
@@ -4434,6 +4785,7 @@
       <w:r>
         <w:t xml:space="preserve"> je dana slika modela kocke, ograde, </w:t>
       </w:r>
+      <w:proofErr w:type="spellStart"/>
       <w:r>
         <w:rPr>
           <w:i/>
@@ -4441,6 +4793,7 @@
         </w:rPr>
         <w:t>Technic</w:t>
       </w:r>
+      <w:proofErr w:type="spellEnd"/>
       <w:r>
         <w:t xml:space="preserve"> bloka, vegetacije</w:t>
       </w:r>
@@ -4483,6 +4836,7 @@
       <w:r>
         <w:t xml:space="preserve">kao što su npr. rotacijska ploča (engl. </w:t>
       </w:r>
+      <w:proofErr w:type="spellStart"/>
       <w:r>
         <w:rPr>
           <w:i/>
@@ -4490,8 +4844,17 @@
         </w:rPr>
         <w:t>turntable</w:t>
       </w:r>
-      <w:r>
-        <w:t>). Razlika u točnosti među mrežama dolazi od toga da  Mattheijova mreža ne mora točan model odrediti, makar mu se da slika kocke sa strane ili od gore, ono će samo razmišljati kojem skupu pripada i taj tip LEGO kocke sortirati ovisno o rezultatu predviđanja u odgovarajuću košaru (košare za kocke, tanke ploče, široke ploče, vegetaciju, figurice, zastave, itd.)</w:t>
+      <w:proofErr w:type="spellEnd"/>
+      <w:r>
+        <w:t xml:space="preserve">). Razlika u točnosti među mrežama dolazi od toga da  </w:t>
+      </w:r>
+      <w:proofErr w:type="spellStart"/>
+      <w:r>
+        <w:t>Mattheijova</w:t>
+      </w:r>
+      <w:proofErr w:type="spellEnd"/>
+      <w:r>
+        <w:t xml:space="preserve"> mreža ne mora točan model odrediti, makar mu se da slika kocke sa strane ili od gore, ono će samo razmišljati kojem skupu pripada i taj tip LEGO kocke sortirati ovisno o rezultatu predviđanja u odgovarajuću košaru (košare za kocke, tanke ploče, široke ploče, vegetaciju, figurice, zastave, itd.)</w:t>
       </w:r>
       <w:r>
         <w:t xml:space="preserve"> koristeći mehanički stroj s pokretnom trakom. </w:t>
@@ -4532,19 +4895,53 @@
         </w:r>
       </w:hyperlink>
       <w:r>
-        <w:t xml:space="preserve"> iz inspiracije prethodno spomenutog Mattheijovog stroja. West spominje da je njegov stroj „sljedeći korak u evoluciji“, po tome što ima sposobnost prepoznavanja LEGO kocaka po modelu. To znanje se koristi u stroju za sortiranje tako da se modeli grupiraju po tipu objekta i spreme</w:t>
+        <w:t xml:space="preserve"> iz inspiracije prethodno spomenutog </w:t>
+      </w:r>
+      <w:proofErr w:type="spellStart"/>
+      <w:r>
+        <w:t>Mattheijovog</w:t>
+      </w:r>
+      <w:proofErr w:type="spellEnd"/>
+      <w:r>
+        <w:t xml:space="preserve"> stroja. West spominje da je njegov stroj „sljedeći korak u evoluciji“, po tome što ima sposobnost prepoznavanja LEGO kocaka po modelu. To znanje se koristi u stroju za sortiranje tako da se modeli grupiraju po tipu objekta i spreme</w:t>
       </w:r>
       <w:r>
         <w:t xml:space="preserve"> se</w:t>
       </w:r>
       <w:r>
-        <w:t xml:space="preserve"> (slično kao Jacquesov stroj) u </w:t>
+        <w:t xml:space="preserve"> (slično kao </w:t>
+      </w:r>
+      <w:proofErr w:type="spellStart"/>
+      <w:r>
+        <w:t>Jacquesov</w:t>
+      </w:r>
+      <w:proofErr w:type="spellEnd"/>
+      <w:r>
+        <w:t xml:space="preserve"> stroj) u </w:t>
       </w:r>
       <w:r>
         <w:t>odgovarajuću košaru ovisno o predviđenoj klasi</w:t>
       </w:r>
       <w:r>
-        <w:t xml:space="preserve"> (kocke u kocke, grede s gredama, komadi figurica s ostalim komadima, itd.). Uspjeh stroja leži u načinu kako je koncipiran. Originalno je treniran nad sintetičkim podatcima</w:t>
+        <w:t xml:space="preserve"> (kocke u kocke, grede s gredama, komadi figurica</w:t>
+      </w:r>
+      <w:r>
+        <w:t xml:space="preserve"> (engl. </w:t>
+      </w:r>
+      <w:proofErr w:type="spellStart"/>
+      <w:r>
+        <w:rPr>
+          <w:i/>
+          <w:iCs/>
+        </w:rPr>
+        <w:t>minifig</w:t>
+      </w:r>
+      <w:proofErr w:type="spellEnd"/>
+      <w:r>
+        <w:t>)</w:t>
+      </w:r>
+      <w:r>
+        <w:t xml:space="preserve"> s ostalim komadima, itd.). Uspjeh stroja leži u načinu kako je koncipiran. Originalno je treniran nad sintetičkim podatcima</w:t>
       </w:r>
       <w:r>
         <w:t xml:space="preserve"> i</w:t>
@@ -4676,9 +5073,19 @@
       <w:r>
         <w:t xml:space="preserve"> kojeg je napisala </w:t>
       </w:r>
-      <w:r>
-        <w:t>Agnieszka Mikołajczyk</w:t>
-      </w:r>
+      <w:proofErr w:type="spellStart"/>
+      <w:r>
+        <w:t>Agnieszka</w:t>
+      </w:r>
+      <w:proofErr w:type="spellEnd"/>
+      <w:r>
+        <w:t xml:space="preserve"> </w:t>
+      </w:r>
+      <w:proofErr w:type="spellStart"/>
+      <w:r>
+        <w:t>Mikołajczyk</w:t>
+      </w:r>
+      <w:proofErr w:type="spellEnd"/>
       <w:r>
         <w:t xml:space="preserve"> u Gdansk Sveučilištu tehnologije </w:t>
       </w:r>
@@ -4714,6 +5121,7 @@
       <w:r>
         <w:t xml:space="preserve">korištenje drugih mreža za generiranje podataka (engl. </w:t>
       </w:r>
+      <w:proofErr w:type="spellStart"/>
       <w:r>
         <w:rPr>
           <w:i/>
@@ -4721,15 +5129,25 @@
         </w:rPr>
         <w:t>oversampling</w:t>
       </w:r>
+      <w:proofErr w:type="spellEnd"/>
       <w:r>
         <w:t>)</w:t>
       </w:r>
       <w:r>
-        <w:t>. Iskrivljavanje podataka se osniva na korištenju transformacija kao što su afine transformacije: translacija, rotacija, refleksija i smicanje s nasumičnom razinom učinka (npr. translacija se može izvesti samo u rasponu ±20%, smicanje samo ±15°, itd.) te korištenje transformacija nad kanalima boje u slici kao što su izjednačavanje histograma, mijenjanje kontrasta i mijenjanje „topline“ bijele boje. Još neke dodatne transformacije koje se mogu izvesti su izoštravanje</w:t>
+        <w:t xml:space="preserve">. Iskrivljavanje podataka se osniva na korištenju transformacija kao što su afine transformacije: translacija, rotacija, refleksija i smicanje s nasumičnom razinom učinka (npr. translacija se može izvesti samo u rasponu ±20%, smicanje samo ±15°, itd.) te korištenje transformacija nad kanalima boje u slici kao što su izjednačavanje </w:t>
+      </w:r>
+      <w:proofErr w:type="spellStart"/>
+      <w:r>
+        <w:t>histograma</w:t>
+      </w:r>
+      <w:proofErr w:type="spellEnd"/>
+      <w:r>
+        <w:t>, mijenjanje kontrasta i mijenjanje „topline“ bijele boje. Još neke dodatne transformacije koje se mogu izvesti su izoštravanje</w:t>
       </w:r>
       <w:r>
         <w:t xml:space="preserve"> (engl. </w:t>
       </w:r>
+      <w:proofErr w:type="spellStart"/>
       <w:r>
         <w:rPr>
           <w:i/>
@@ -4737,6 +5155,7 @@
         </w:rPr>
         <w:t>sharpen</w:t>
       </w:r>
+      <w:proofErr w:type="spellEnd"/>
       <w:r>
         <w:t>)</w:t>
       </w:r>
@@ -4749,6 +5168,7 @@
       <w:r>
         <w:t xml:space="preserve"> (engl. </w:t>
       </w:r>
+      <w:proofErr w:type="spellStart"/>
       <w:r>
         <w:rPr>
           <w:i/>
@@ -4756,12 +5176,14 @@
         </w:rPr>
         <w:t>blur</w:t>
       </w:r>
+      <w:proofErr w:type="spellEnd"/>
       <w:r>
         <w:t>)</w:t>
       </w:r>
       <w:r>
         <w:t xml:space="preserve"> slike. </w:t>
       </w:r>
+      <w:proofErr w:type="spellStart"/>
       <w:r>
         <w:rPr>
           <w:i/>
@@ -4776,9 +5198,11 @@
         </w:rPr>
         <w:t>versampling</w:t>
       </w:r>
+      <w:proofErr w:type="spellEnd"/>
       <w:r>
         <w:t xml:space="preserve"> se osniva na generiranju sasvim novih podataka učeći uzorke od postojećih ulaznih podataka. Jedna od tehnika </w:t>
       </w:r>
+      <w:proofErr w:type="spellStart"/>
       <w:r>
         <w:rPr>
           <w:i/>
@@ -4793,32 +5217,60 @@
         </w:rPr>
         <w:t>a</w:t>
       </w:r>
+      <w:proofErr w:type="spellEnd"/>
       <w:r>
         <w:t xml:space="preserve"> se naziva GAN (engl. </w:t>
       </w:r>
+      <w:proofErr w:type="spellStart"/>
       <w:r>
         <w:rPr>
           <w:i/>
           <w:iCs/>
         </w:rPr>
-        <w:t>Generative Adversarial Network</w:t>
-      </w:r>
-      <w:r>
-        <w:t>)</w:t>
-      </w:r>
-      <w:r>
-        <w:t>.</w:t>
-      </w:r>
-      <w:r>
-        <w:t xml:space="preserve"> GAN i općenito </w:t>
-      </w:r>
+        <w:t>Generative</w:t>
+      </w:r>
+      <w:proofErr w:type="spellEnd"/>
       <w:r>
         <w:rPr>
           <w:i/>
           <w:iCs/>
         </w:rPr>
+        <w:t xml:space="preserve"> </w:t>
+      </w:r>
+      <w:proofErr w:type="spellStart"/>
+      <w:r>
+        <w:rPr>
+          <w:i/>
+          <w:iCs/>
+        </w:rPr>
+        <w:t>Adversarial</w:t>
+      </w:r>
+      <w:proofErr w:type="spellEnd"/>
+      <w:r>
+        <w:rPr>
+          <w:i/>
+          <w:iCs/>
+        </w:rPr>
+        <w:t xml:space="preserve"> Network</w:t>
+      </w:r>
+      <w:r>
+        <w:t>)</w:t>
+      </w:r>
+      <w:r>
+        <w:t>.</w:t>
+      </w:r>
+      <w:r>
+        <w:t xml:space="preserve"> GAN i općenito </w:t>
+      </w:r>
+      <w:proofErr w:type="spellStart"/>
+      <w:r>
+        <w:rPr>
+          <w:i/>
+          <w:iCs/>
+        </w:rPr>
         <w:t>oversampling</w:t>
       </w:r>
+      <w:proofErr w:type="spellEnd"/>
       <w:r>
         <w:t xml:space="preserve"> ni</w:t>
       </w:r>
@@ -4893,20 +5345,62 @@
           <w:i/>
           <w:iCs/>
         </w:rPr>
-        <w:t>Journal of Big Data</w:t>
+        <w:t xml:space="preserve">Journal </w:t>
+      </w:r>
+      <w:proofErr w:type="spellStart"/>
+      <w:r>
+        <w:rPr>
+          <w:i/>
+          <w:iCs/>
+        </w:rPr>
+        <w:t>of</w:t>
+      </w:r>
+      <w:proofErr w:type="spellEnd"/>
+      <w:r>
+        <w:rPr>
+          <w:i/>
+          <w:iCs/>
+        </w:rPr>
+        <w:t xml:space="preserve"> Big Data</w:t>
       </w:r>
       <w:r>
         <w:t xml:space="preserve">  </w:t>
       </w:r>
-      <w:r>
-        <w:t xml:space="preserve">Connor Shorten </w:t>
+      <w:proofErr w:type="spellStart"/>
+      <w:r>
+        <w:t>Connor</w:t>
+      </w:r>
+      <w:proofErr w:type="spellEnd"/>
+      <w:r>
+        <w:t xml:space="preserve"> </w:t>
+      </w:r>
+      <w:proofErr w:type="spellStart"/>
+      <w:r>
+        <w:t>Shorten</w:t>
+      </w:r>
+      <w:proofErr w:type="spellEnd"/>
+      <w:r>
+        <w:t xml:space="preserve"> </w:t>
       </w:r>
       <w:r>
         <w:t>i</w:t>
       </w:r>
       <w:r>
-        <w:t xml:space="preserve"> Taghi M. Khoshgoftaar</w:t>
-      </w:r>
+        <w:t xml:space="preserve"> </w:t>
+      </w:r>
+      <w:proofErr w:type="spellStart"/>
+      <w:r>
+        <w:t>Taghi</w:t>
+      </w:r>
+      <w:proofErr w:type="spellEnd"/>
+      <w:r>
+        <w:t xml:space="preserve"> M. </w:t>
+      </w:r>
+      <w:proofErr w:type="spellStart"/>
+      <w:r>
+        <w:t>Khoshgoftaar</w:t>
+      </w:r>
+      <w:proofErr w:type="spellEnd"/>
       <w:r>
         <w:t xml:space="preserve"> </w:t>
       </w:r>
@@ -4960,6 +5454,7 @@
       <w:r>
         <w:t xml:space="preserve">ijeli na iskrivljavanje podataka i </w:t>
       </w:r>
+      <w:proofErr w:type="spellStart"/>
       <w:r>
         <w:rPr>
           <w:i/>
@@ -4967,6 +5462,7 @@
         </w:rPr>
         <w:t>oversampling</w:t>
       </w:r>
+      <w:proofErr w:type="spellEnd"/>
       <w:r>
         <w:t>.</w:t>
       </w:r>
@@ -5015,7 +5511,13 @@
         <w:t>goditi</w:t>
       </w:r>
       <w:r>
-        <w:t xml:space="preserve"> pobuna oko nekih brojeva kao 6 i 9 ako se previše rotira[</w:t>
+        <w:t xml:space="preserve"> pobuna oko nekih brojeva kao 6 i 9 ako se previše rotira</w:t>
+      </w:r>
+      <w:r>
+        <w:t xml:space="preserve"> </w:t>
+      </w:r>
+      <w:r>
+        <w:t>[</w:t>
       </w:r>
       <w:hyperlink w:anchor="a13" w:history="1">
         <w:r>
@@ -5109,8 +5611,21 @@
         <w:t>Rad</w:t>
       </w:r>
       <w:r>
-        <w:t xml:space="preserve"> Fuzhen Zhuang</w:t>
-      </w:r>
+        <w:t xml:space="preserve"> </w:t>
+      </w:r>
+      <w:proofErr w:type="spellStart"/>
+      <w:r>
+        <w:t>Fuzhen</w:t>
+      </w:r>
+      <w:proofErr w:type="spellEnd"/>
+      <w:r>
+        <w:t xml:space="preserve"> </w:t>
+      </w:r>
+      <w:proofErr w:type="spellStart"/>
+      <w:r>
+        <w:t>Zhuang</w:t>
+      </w:r>
+      <w:proofErr w:type="spellEnd"/>
       <w:r>
         <w:t xml:space="preserve"> iz Instituta računalne tehnologije </w:t>
       </w:r>
@@ -5151,8 +5666,17 @@
           <w:i/>
           <w:iCs/>
         </w:rPr>
-        <w:t>transfer learning</w:t>
-      </w:r>
+        <w:t xml:space="preserve">transfer </w:t>
+      </w:r>
+      <w:proofErr w:type="spellStart"/>
+      <w:r>
+        <w:rPr>
+          <w:i/>
+          <w:iCs/>
+        </w:rPr>
+        <w:t>learning</w:t>
+      </w:r>
+      <w:proofErr w:type="spellEnd"/>
       <w:r>
         <w:t>)</w:t>
       </w:r>
@@ -5287,7 +5811,7 @@
         <w:t>.</w:t>
       </w:r>
       <w:r>
-        <w:t xml:space="preserve"> – Prikaz mogućnosti prijenosa znanja za potrebe prijenosnog učenja [</w:t>
+        <w:t xml:space="preserve"> Prikaz mogućnosti prijenosa znanja za potrebe prijenosnog učenja [</w:t>
       </w:r>
       <w:hyperlink w:anchor="a15" w:history="1">
         <w:r>
@@ -5346,7 +5870,31 @@
         <w:t>temeljen</w:t>
       </w:r>
       <w:r>
-        <w:t xml:space="preserve"> nad skupom od korisnika Joost Hazelzet sa stranice Kaggle </w:t>
+        <w:t xml:space="preserve"> nad skupom od korisnika </w:t>
+      </w:r>
+      <w:proofErr w:type="spellStart"/>
+      <w:r>
+        <w:t>Joost</w:t>
+      </w:r>
+      <w:proofErr w:type="spellEnd"/>
+      <w:r>
+        <w:t xml:space="preserve"> </w:t>
+      </w:r>
+      <w:proofErr w:type="spellStart"/>
+      <w:r>
+        <w:t>Hazelzet</w:t>
+      </w:r>
+      <w:proofErr w:type="spellEnd"/>
+      <w:r>
+        <w:t xml:space="preserve"> sa stranice </w:t>
+      </w:r>
+      <w:proofErr w:type="spellStart"/>
+      <w:r>
+        <w:t>Kaggle</w:t>
+      </w:r>
+      <w:proofErr w:type="spellEnd"/>
+      <w:r>
+        <w:t xml:space="preserve"> </w:t>
       </w:r>
       <w:hyperlink w:anchor="a17" w:history="1">
         <w:r>
@@ -5404,7 +5952,7 @@
           <w:numId w:val="13"/>
         </w:numPr>
       </w:pPr>
-      <w:bookmarkStart w:id="3" w:name="_Toc81904615"/>
+      <w:bookmarkStart w:id="3" w:name="_Toc82078159"/>
       <w:r>
         <w:lastRenderedPageBreak/>
         <w:t>SUSTAV ZA KLASIFICIRANJE LEGO KOCAKA</w:t>
@@ -5419,7 +5967,7 @@
           <w:numId w:val="13"/>
         </w:numPr>
       </w:pPr>
-      <w:bookmarkStart w:id="4" w:name="_Toc81904616"/>
+      <w:bookmarkStart w:id="4" w:name="_Toc82078160"/>
       <w:r>
         <w:t>Implementacija sustava za generiranje podataka</w:t>
       </w:r>
@@ -5476,6 +6024,7 @@
       <w:r>
         <w:t xml:space="preserve">Cijeli projekt za ovaj rad se nalazi na sljedećoj </w:t>
       </w:r>
+      <w:proofErr w:type="spellStart"/>
       <w:r>
         <w:t>g</w:t>
       </w:r>
@@ -5486,6 +6035,7 @@
         </w:rPr>
         <w:t>ithub</w:t>
       </w:r>
+      <w:proofErr w:type="spellEnd"/>
       <w:r>
         <w:t xml:space="preserve"> poveznici:</w:t>
       </w:r>
@@ -5505,6 +6055,7 @@
       <w:r>
         <w:t xml:space="preserve">Projekt sadrži dva direktorija, </w:t>
       </w:r>
+      <w:proofErr w:type="spellStart"/>
       <w:r>
         <w:rPr>
           <w:i/>
@@ -5512,9 +6063,11 @@
         </w:rPr>
         <w:t>docs</w:t>
       </w:r>
+      <w:proofErr w:type="spellEnd"/>
       <w:r>
         <w:t xml:space="preserve"> i </w:t>
       </w:r>
+      <w:proofErr w:type="spellStart"/>
       <w:r>
         <w:rPr>
           <w:i/>
@@ -5522,9 +6075,11 @@
         </w:rPr>
         <w:t>py</w:t>
       </w:r>
+      <w:proofErr w:type="spellEnd"/>
       <w:r>
         <w:t xml:space="preserve">. Unutar </w:t>
       </w:r>
+      <w:proofErr w:type="spellStart"/>
       <w:r>
         <w:rPr>
           <w:i/>
@@ -5532,9 +6087,11 @@
         </w:rPr>
         <w:t>docs</w:t>
       </w:r>
+      <w:proofErr w:type="spellEnd"/>
       <w:r>
         <w:t xml:space="preserve"> se nalaze svi materijali vezano za pisani rad i ovaj sam rad. Unutar </w:t>
       </w:r>
+      <w:proofErr w:type="spellStart"/>
       <w:r>
         <w:rPr>
           <w:i/>
@@ -5542,9 +6099,11 @@
         </w:rPr>
         <w:t>py</w:t>
       </w:r>
+      <w:proofErr w:type="spellEnd"/>
       <w:r>
         <w:t xml:space="preserve"> se nalazi više poddirektorija, svaki poddirektorij sadrži svoju </w:t>
       </w:r>
+      <w:proofErr w:type="spellStart"/>
       <w:r>
         <w:rPr>
           <w:i/>
@@ -5552,6 +6111,7 @@
         </w:rPr>
         <w:t>Jupyter</w:t>
       </w:r>
+      <w:proofErr w:type="spellEnd"/>
       <w:r>
         <w:t xml:space="preserve"> bilježnicu unutar koje se izvršavao </w:t>
       </w:r>
@@ -5581,6 +6141,7 @@
       <w:r>
         <w:t xml:space="preserve"> sve funkcije vezane za njih. Direktorij „</w:t>
       </w:r>
+      <w:proofErr w:type="spellStart"/>
       <w:r>
         <w:rPr>
           <w:i/>
@@ -5588,6 +6149,7 @@
         </w:rPr>
         <w:t>image_generation</w:t>
       </w:r>
+      <w:proofErr w:type="spellEnd"/>
       <w:r>
         <w:t xml:space="preserve">“ sadrži </w:t>
       </w:r>
@@ -5606,28 +6168,41 @@
           <w:i/>
           <w:iCs/>
         </w:rPr>
-        <w:t>.blend</w:t>
-      </w:r>
-      <w:r>
-        <w:t xml:space="preserve"> datoteku za koju je skripta namijenjena. Datoteka sadrži sve modele i okolinu za slikanje slika, dok skripta služi za automatizaciju generiranja slika. Direktorij „</w:t>
-      </w:r>
+        <w:t>.</w:t>
+      </w:r>
+      <w:proofErr w:type="spellStart"/>
       <w:r>
         <w:rPr>
           <w:i/>
           <w:iCs/>
         </w:rPr>
-        <w:t>image_sourcing</w:t>
-      </w:r>
-      <w:r>
-        <w:t xml:space="preserve">“ sadrži </w:t>
-      </w:r>
+        <w:t>blend</w:t>
+      </w:r>
+      <w:proofErr w:type="spellEnd"/>
+      <w:r>
+        <w:t xml:space="preserve"> datoteku za koju je skripta namijenjena. Datoteka sadrži sve modele i okolinu za slikanje slika, dok skripta služi za automatizaciju generiranja slika. Direktorij „</w:t>
+      </w:r>
+      <w:proofErr w:type="spellStart"/>
       <w:r>
         <w:rPr>
           <w:i/>
           <w:iCs/>
         </w:rPr>
+        <w:t>image_sourcing</w:t>
+      </w:r>
+      <w:proofErr w:type="spellEnd"/>
+      <w:r>
+        <w:t xml:space="preserve">“ sadrži </w:t>
+      </w:r>
+      <w:proofErr w:type="spellStart"/>
+      <w:r>
+        <w:rPr>
+          <w:i/>
+          <w:iCs/>
+        </w:rPr>
         <w:t>Jupyter</w:t>
       </w:r>
+      <w:proofErr w:type="spellEnd"/>
       <w:r>
         <w:t xml:space="preserve"> bilježnicu za generiranje slika za korištenje u ovom dokumentu. Ovo stoji tu za znatiželjne koji žele pregledati sve vezano za rješenje </w:t>
       </w:r>
@@ -5642,6 +6217,7 @@
       <w:r>
         <w:t xml:space="preserve">Na </w:t>
       </w:r>
+      <w:proofErr w:type="spellStart"/>
       <w:r>
         <w:rPr>
           <w:i/>
@@ -5649,12 +6225,14 @@
         </w:rPr>
         <w:t>github</w:t>
       </w:r>
+      <w:proofErr w:type="spellEnd"/>
       <w:r>
         <w:t xml:space="preserve"> poveznici se ne nalazi dobiveni skup podataka niti dobivena mreža zbog ograničenja veličine</w:t>
       </w:r>
       <w:r>
         <w:t xml:space="preserve">. </w:t>
       </w:r>
+      <w:proofErr w:type="spellStart"/>
       <w:r>
         <w:rPr>
           <w:i/>
@@ -5669,6 +6247,7 @@
         </w:rPr>
         <w:t>ithub</w:t>
       </w:r>
+      <w:proofErr w:type="spellEnd"/>
       <w:r>
         <w:t xml:space="preserve"> se ne bi trebao koristiti kao repozitorij skupova podataka</w:t>
       </w:r>
@@ -5688,7 +6267,7 @@
         </w:numPr>
         <w:ind w:left="709"/>
       </w:pPr>
-      <w:bookmarkStart w:id="5" w:name="_Toc81904617"/>
+      <w:bookmarkStart w:id="5" w:name="_Toc82078161"/>
       <w:r>
         <w:t>Generiranje podataka</w:t>
       </w:r>
@@ -6180,7 +6759,7 @@
           <w:numId w:val="13"/>
         </w:numPr>
       </w:pPr>
-      <w:bookmarkStart w:id="6" w:name="_Toc81904618"/>
+      <w:bookmarkStart w:id="6" w:name="_Toc82078162"/>
       <w:r>
         <w:t>Usporedba postojećih skupova podataka</w:t>
       </w:r>
@@ -6360,20 +6939,74 @@
         <w:t>M</w:t>
       </w:r>
       <w:r>
-        <w:t>ogu biti s raznim pozadinama, mogu dijelovi kocaka biti skriveni, svijetlo na kockama se može namještati, slike se mogu generirati oštećene kao simulacija slikanja u pravom svijetu (primjer je generirana slika s pomućenjem u nekom smjeru, kao da je osoba koja je slikala micala kameru pri slikanju</w:t>
-      </w:r>
-      <w:r>
-        <w:t xml:space="preserve">, engl. </w:t>
-      </w:r>
+        <w:t>ogu biti s raznim pozadinama, mogu dijelovi kocaka biti skriveni, svijetlo na kockama se može namještati, slike se mogu generirati oštećene kao simulacija slikanja u pravom svijetu</w:t>
+      </w:r>
+      <w:r>
+        <w:t>.</w:t>
+      </w:r>
+      <w:r>
+        <w:t xml:space="preserve"> </w:t>
+      </w:r>
+      <w:r>
+        <w:t>P</w:t>
+      </w:r>
+      <w:r>
+        <w:t>rimjer je generirana slika s pomućenjem u nekom smjeru,</w:t>
+      </w:r>
+      <w:r>
+        <w:t xml:space="preserve"> ako osoba drži kameru u ruci</w:t>
+      </w:r>
+      <w:r>
+        <w:t>,</w:t>
+      </w:r>
+      <w:r>
+        <w:t xml:space="preserve"> sve vibracije ruke (</w:t>
+      </w:r>
+      <w:r>
+        <w:t xml:space="preserve">npr. </w:t>
+      </w:r>
+      <w:r>
+        <w:t>drhtanje) će se prevesti na kameru te uvesti će zamućenje u nekom smjeru</w:t>
+      </w:r>
+      <w:r>
+        <w:t xml:space="preserve">, </w:t>
+      </w:r>
+      <w:r>
+        <w:t>(</w:t>
+      </w:r>
+      <w:r>
+        <w:t xml:space="preserve">engl. </w:t>
+      </w:r>
+      <w:proofErr w:type="spellStart"/>
       <w:r>
         <w:rPr>
           <w:i/>
           <w:iCs/>
         </w:rPr>
-        <w:t>motion blur</w:t>
-      </w:r>
-      <w:r>
-        <w:t>).</w:t>
+        <w:t>motion</w:t>
+      </w:r>
+      <w:proofErr w:type="spellEnd"/>
+      <w:r>
+        <w:rPr>
+          <w:i/>
+          <w:iCs/>
+        </w:rPr>
+        <w:t xml:space="preserve"> </w:t>
+      </w:r>
+      <w:proofErr w:type="spellStart"/>
+      <w:r>
+        <w:rPr>
+          <w:i/>
+          <w:iCs/>
+        </w:rPr>
+        <w:t>blur</w:t>
+      </w:r>
+      <w:proofErr w:type="spellEnd"/>
+      <w:r>
+        <w:t>)</w:t>
+      </w:r>
+      <w:r>
+        <w:t>.</w:t>
       </w:r>
     </w:p>
     <w:p>
@@ -6396,11 +7029,29 @@
         <w:t>og</w:t>
       </w:r>
       <w:r>
-        <w:t xml:space="preserve"> Joost Hazelzet sa stranice </w:t>
-      </w:r>
+        <w:t xml:space="preserve"> </w:t>
+      </w:r>
+      <w:proofErr w:type="spellStart"/>
+      <w:r>
+        <w:t>Joost</w:t>
+      </w:r>
+      <w:proofErr w:type="spellEnd"/>
+      <w:r>
+        <w:t xml:space="preserve"> </w:t>
+      </w:r>
+      <w:proofErr w:type="spellStart"/>
+      <w:r>
+        <w:t>Hazelzet</w:t>
+      </w:r>
+      <w:proofErr w:type="spellEnd"/>
+      <w:r>
+        <w:t xml:space="preserve"> sa stranice </w:t>
+      </w:r>
+      <w:proofErr w:type="spellStart"/>
       <w:r>
         <w:t>Kaggle</w:t>
       </w:r>
+      <w:proofErr w:type="spellEnd"/>
       <w:r>
         <w:t xml:space="preserve"> </w:t>
       </w:r>
@@ -6436,9 +7087,11 @@
       <w:r>
         <w:t xml:space="preserve">50 klasa što je jednako 50 modela LEGO kocaka, gdje je svaki model uslikan 800 puta iz raznih kutova. Jedan od problema sa </w:t>
       </w:r>
+      <w:proofErr w:type="spellStart"/>
       <w:r>
         <w:t>Hazelzetovim</w:t>
       </w:r>
+      <w:proofErr w:type="spellEnd"/>
       <w:r>
         <w:t xml:space="preserve"> skupom jest da su sve slike neprozirne</w:t>
       </w:r>
@@ -6467,7 +7120,23 @@
         <w:t xml:space="preserve"> zbog toga je odlučeno kreirati novi skup podataka.</w:t>
       </w:r>
       <w:r>
-        <w:t xml:space="preserve"> Nad Hazelzetovim skupom podataka su neki Kaggle korisnici napravili mreže za klasifikaciju, kao što je </w:t>
+        <w:t xml:space="preserve"> Nad </w:t>
+      </w:r>
+      <w:proofErr w:type="spellStart"/>
+      <w:r>
+        <w:t>Hazelzetovim</w:t>
+      </w:r>
+      <w:proofErr w:type="spellEnd"/>
+      <w:r>
+        <w:t xml:space="preserve"> skupom podataka su neki </w:t>
+      </w:r>
+      <w:proofErr w:type="spellStart"/>
+      <w:r>
+        <w:t>Kaggle</w:t>
+      </w:r>
+      <w:proofErr w:type="spellEnd"/>
+      <w:r>
+        <w:t xml:space="preserve"> korisnici napravili mreže za klasifikaciju, kao što je </w:t>
       </w:r>
       <w:r>
         <w:t xml:space="preserve">DenseNet201 </w:t>
@@ -6475,9 +7144,11 @@
       <w:r>
         <w:t xml:space="preserve">mreža korisnika </w:t>
       </w:r>
+      <w:proofErr w:type="spellStart"/>
       <w:r>
         <w:t>stpete_ishii</w:t>
       </w:r>
+      <w:proofErr w:type="spellEnd"/>
       <w:r>
         <w:t xml:space="preserve"> na </w:t>
       </w:r>
@@ -6505,11 +7176,21 @@
         <w:t xml:space="preserve"> s validacijskom točnošću od 66,35%</w:t>
       </w:r>
       <w:r>
-        <w:t xml:space="preserve"> i MobileNet mreža korisnika </w:t>
-      </w:r>
+        <w:t xml:space="preserve"> i </w:t>
+      </w:r>
+      <w:proofErr w:type="spellStart"/>
+      <w:r>
+        <w:t>MobileNet</w:t>
+      </w:r>
+      <w:proofErr w:type="spellEnd"/>
+      <w:r>
+        <w:t xml:space="preserve"> mreža korisnika </w:t>
+      </w:r>
+      <w:proofErr w:type="spellStart"/>
       <w:r>
         <w:t>Datalira</w:t>
       </w:r>
+      <w:proofErr w:type="spellEnd"/>
       <w:r>
         <w:t xml:space="preserve"> na </w:t>
       </w:r>
@@ -6539,7 +7220,15 @@
     </w:p>
     <w:p>
       <w:r>
-        <w:t>Još jedan skup podataka jest od prethodno spomenutog Daniel Westa, West tvrdi da je kreirao skup podataka od preko 100</w:t>
+        <w:t xml:space="preserve">Još jedan skup podataka jest od prethodno spomenutog Daniel </w:t>
+      </w:r>
+      <w:proofErr w:type="spellStart"/>
+      <w:r>
+        <w:t>Westa</w:t>
+      </w:r>
+      <w:proofErr w:type="spellEnd"/>
+      <w:r>
+        <w:t>, West tvrdi da je kreirao skup podataka od preko 100</w:t>
       </w:r>
       <w:r>
         <w:t xml:space="preserve"> </w:t>
@@ -6595,8 +7284,9 @@
         </w:numPr>
         <w:ind w:left="709"/>
       </w:pPr>
-      <w:bookmarkStart w:id="7" w:name="_Toc81904619"/>
-      <w:r>
+      <w:bookmarkStart w:id="7" w:name="_Toc82078163"/>
+      <w:r>
+        <w:lastRenderedPageBreak/>
         <w:t>Generirani skup podataka i ostvareni rezultati</w:t>
       </w:r>
       <w:bookmarkEnd w:id="7"/>
@@ -6642,11 +7332,7 @@
         <w:t>su tanjeg profila</w:t>
       </w:r>
       <w:r>
-        <w:t xml:space="preserve">, štapići za povezivanje su </w:t>
-      </w:r>
-      <w:r>
-        <w:lastRenderedPageBreak/>
-        <w:t>cilindričnog oblika sa specifičnim reljefima na krajevima, kotači su široki cilindri s reljefima na kontaktnoj površini, itd.</w:t>
+        <w:t>, štapići za povezivanje su cilindričnog oblika sa specifičnim reljefima na krajevima, kotači su široki cilindri s reljefima na kontaktnoj površini, itd.</w:t>
       </w:r>
     </w:p>
     <w:p>
@@ -6656,9 +7342,15 @@
       <w:r>
         <w:t xml:space="preserve">gore spomenutoj </w:t>
       </w:r>
-      <w:r>
-        <w:t xml:space="preserve">github stranici rada se nalaze </w:t>
-      </w:r>
+      <w:proofErr w:type="spellStart"/>
+      <w:r>
+        <w:t>github</w:t>
+      </w:r>
+      <w:proofErr w:type="spellEnd"/>
+      <w:r>
+        <w:t xml:space="preserve"> stranici rada se nalaze </w:t>
+      </w:r>
+      <w:proofErr w:type="spellStart"/>
       <w:r>
         <w:rPr>
           <w:i/>
@@ -6666,6 +7358,7 @@
         </w:rPr>
         <w:t>Jupyter</w:t>
       </w:r>
+      <w:proofErr w:type="spellEnd"/>
       <w:r>
         <w:t xml:space="preserve"> bilježnice s modelima</w:t>
       </w:r>
@@ -6738,9 +7431,11 @@
             <w:tcW w:w="1803" w:type="dxa"/>
           </w:tcPr>
           <w:p>
+            <w:proofErr w:type="spellStart"/>
             <w:r>
               <w:t>loss</w:t>
             </w:r>
+            <w:proofErr w:type="spellEnd"/>
           </w:p>
         </w:tc>
         <w:tc>
@@ -6748,9 +7443,11 @@
             <w:tcW w:w="1803" w:type="dxa"/>
           </w:tcPr>
           <w:p>
+            <w:proofErr w:type="spellStart"/>
             <w:r>
               <w:t>acc</w:t>
             </w:r>
+            <w:proofErr w:type="spellEnd"/>
           </w:p>
         </w:tc>
         <w:tc>
@@ -6758,9 +7455,11 @@
             <w:tcW w:w="1803" w:type="dxa"/>
           </w:tcPr>
           <w:p>
+            <w:proofErr w:type="spellStart"/>
             <w:r>
               <w:t>val_loss</w:t>
             </w:r>
+            <w:proofErr w:type="spellEnd"/>
           </w:p>
         </w:tc>
         <w:tc>
@@ -6768,9 +7467,11 @@
             <w:tcW w:w="1804" w:type="dxa"/>
           </w:tcPr>
           <w:p>
+            <w:proofErr w:type="spellStart"/>
             <w:r>
               <w:t>val_acc</w:t>
             </w:r>
+            <w:proofErr w:type="spellEnd"/>
           </w:p>
         </w:tc>
       </w:tr>
@@ -6856,9 +7557,11 @@
             <w:tcW w:w="1803" w:type="dxa"/>
           </w:tcPr>
           <w:p>
+            <w:proofErr w:type="spellStart"/>
             <w:r>
               <w:t>test_complex</w:t>
             </w:r>
+            <w:proofErr w:type="spellEnd"/>
           </w:p>
         </w:tc>
         <w:tc>
@@ -7302,7 +8005,19 @@
         <w:t>npr.</w:t>
       </w:r>
       <w:r>
-        <w:t xml:space="preserve"> model 2340 kormilo i 4083 ograda, ti modeli su iz skoro svih pogleda relativno jedinstveni, dok postoje dodatni parovi za otežavanje predviđanja mreže kao što su model 2357 1x2x2 rub kocka i model 2420 1x2x2 rub ploča, gdje je jedina razlika u debljini modela.</w:t>
+        <w:t xml:space="preserve"> model 2340 kormilo i 4083 ograda</w:t>
+      </w:r>
+      <w:r>
+        <w:t xml:space="preserve"> (slika 3.4. a) i b))</w:t>
+      </w:r>
+      <w:r>
+        <w:t>, ti modeli su iz skoro svih pogleda relativno jedinstveni, dok postoje dodatni parovi za otežavanje predviđanja mreže kao što su model 2357 1x2x2 rub kocka i model 2420 1x2x2 rub ploča</w:t>
+      </w:r>
+      <w:r>
+        <w:t xml:space="preserve"> (slika 3.4. c) i d))</w:t>
+      </w:r>
+      <w:r>
+        <w:t>, gdje je jedina razlika u debljini modela.</w:t>
       </w:r>
     </w:p>
     <w:p>
@@ -7616,10 +8331,18 @@
         <w:t>.</w:t>
       </w:r>
       <w:r>
-        <w:t xml:space="preserve"> Prikaz modela 3001 i 3020 za usporedbu poteškoće predviđanja klase modela,</w:t>
-      </w:r>
-      <w:r>
-        <w:br/>
+        <w:t xml:space="preserve"> Prikaz </w:t>
+      </w:r>
+      <w:r>
+        <w:t xml:space="preserve">LEGO </w:t>
+      </w:r>
+      <w:r>
+        <w:t>modela 3001 i 3020 za usporedbu poteškoće predviđanja klase modela,</w:t>
+      </w:r>
+      <w:r>
+        <w:t xml:space="preserve"> </w:t>
+      </w:r>
+      <w:r>
         <w:t xml:space="preserve">a) i b) prikazuju </w:t>
       </w:r>
       <w:r>
@@ -7628,6 +8351,316 @@
       <w:r>
         <w:t xml:space="preserve"> dok c) i d) prikazuju pogled sa strane gdje se vidi razlika</w:t>
       </w:r>
+    </w:p>
+    <w:p>
+      <w:pPr>
+        <w:tabs>
+          <w:tab w:val="center" w:pos="2835"/>
+          <w:tab w:val="center" w:pos="5670"/>
+        </w:tabs>
+        <w:jc w:val="left"/>
+      </w:pPr>
+      <w:r>
+        <w:tab/>
+      </w:r>
+      <w:r>
+        <w:rPr>
+          <w:noProof/>
+        </w:rPr>
+        <w:drawing>
+          <wp:inline distT="0" distB="0" distL="0" distR="0" wp14:anchorId="432291C3" wp14:editId="203EB770">
+            <wp:extent cx="1080000" cy="1080000"/>
+            <wp:effectExtent l="0" t="0" r="0" b="0"/>
+            <wp:docPr id="52" name="Picture 52"/>
+            <wp:cNvGraphicFramePr>
+              <a:graphicFrameLocks xmlns:a="http://schemas.openxmlformats.org/drawingml/2006/main" noChangeAspect="1"/>
+            </wp:cNvGraphicFramePr>
+            <a:graphic xmlns:a="http://schemas.openxmlformats.org/drawingml/2006/main">
+              <a:graphicData uri="http://schemas.openxmlformats.org/drawingml/2006/picture">
+                <pic:pic xmlns:pic="http://schemas.openxmlformats.org/drawingml/2006/picture">
+                  <pic:nvPicPr>
+                    <pic:cNvPr id="0" name="Picture 1"/>
+                    <pic:cNvPicPr>
+                      <a:picLocks noChangeAspect="1" noChangeArrowheads="1"/>
+                    </pic:cNvPicPr>
+                  </pic:nvPicPr>
+                  <pic:blipFill>
+                    <a:blip r:embed="rId20">
+                      <a:extLst>
+                        <a:ext uri="{28A0092B-C50C-407E-A947-70E740481C1C}">
+                          <a14:useLocalDpi xmlns:a14="http://schemas.microsoft.com/office/drawing/2010/main" val="0"/>
+                        </a:ext>
+                      </a:extLst>
+                    </a:blip>
+                    <a:srcRect/>
+                    <a:stretch>
+                      <a:fillRect/>
+                    </a:stretch>
+                  </pic:blipFill>
+                  <pic:spPr bwMode="auto">
+                    <a:xfrm>
+                      <a:off x="0" y="0"/>
+                      <a:ext cx="1080000" cy="1080000"/>
+                    </a:xfrm>
+                    <a:prstGeom prst="rect">
+                      <a:avLst/>
+                    </a:prstGeom>
+                    <a:noFill/>
+                    <a:ln>
+                      <a:noFill/>
+                    </a:ln>
+                  </pic:spPr>
+                </pic:pic>
+              </a:graphicData>
+            </a:graphic>
+          </wp:inline>
+        </w:drawing>
+      </w:r>
+      <w:r>
+        <w:tab/>
+      </w:r>
+      <w:r>
+        <w:rPr>
+          <w:noProof/>
+        </w:rPr>
+        <w:drawing>
+          <wp:inline distT="0" distB="0" distL="0" distR="0" wp14:anchorId="2110161C" wp14:editId="012D0286">
+            <wp:extent cx="1080000" cy="1080000"/>
+            <wp:effectExtent l="0" t="0" r="0" b="0"/>
+            <wp:docPr id="61" name="Picture 61"/>
+            <wp:cNvGraphicFramePr>
+              <a:graphicFrameLocks xmlns:a="http://schemas.openxmlformats.org/drawingml/2006/main" noChangeAspect="1"/>
+            </wp:cNvGraphicFramePr>
+            <a:graphic xmlns:a="http://schemas.openxmlformats.org/drawingml/2006/main">
+              <a:graphicData uri="http://schemas.openxmlformats.org/drawingml/2006/picture">
+                <pic:pic xmlns:pic="http://schemas.openxmlformats.org/drawingml/2006/picture">
+                  <pic:nvPicPr>
+                    <pic:cNvPr id="0" name="Picture 2"/>
+                    <pic:cNvPicPr>
+                      <a:picLocks noChangeAspect="1" noChangeArrowheads="1"/>
+                    </pic:cNvPicPr>
+                  </pic:nvPicPr>
+                  <pic:blipFill>
+                    <a:blip r:embed="rId21">
+                      <a:extLst>
+                        <a:ext uri="{28A0092B-C50C-407E-A947-70E740481C1C}">
+                          <a14:useLocalDpi xmlns:a14="http://schemas.microsoft.com/office/drawing/2010/main" val="0"/>
+                        </a:ext>
+                      </a:extLst>
+                    </a:blip>
+                    <a:srcRect/>
+                    <a:stretch>
+                      <a:fillRect/>
+                    </a:stretch>
+                  </pic:blipFill>
+                  <pic:spPr bwMode="auto">
+                    <a:xfrm>
+                      <a:off x="0" y="0"/>
+                      <a:ext cx="1080000" cy="1080000"/>
+                    </a:xfrm>
+                    <a:prstGeom prst="rect">
+                      <a:avLst/>
+                    </a:prstGeom>
+                    <a:noFill/>
+                    <a:ln>
+                      <a:noFill/>
+                    </a:ln>
+                  </pic:spPr>
+                </pic:pic>
+              </a:graphicData>
+            </a:graphic>
+          </wp:inline>
+        </w:drawing>
+      </w:r>
+    </w:p>
+    <w:p>
+      <w:pPr>
+        <w:tabs>
+          <w:tab w:val="center" w:pos="2835"/>
+          <w:tab w:val="center" w:pos="5670"/>
+        </w:tabs>
+        <w:jc w:val="left"/>
+      </w:pPr>
+      <w:r>
+        <w:tab/>
+        <w:t>a)</w:t>
+      </w:r>
+      <w:r>
+        <w:tab/>
+        <w:t>b)</w:t>
+      </w:r>
+    </w:p>
+    <w:p>
+      <w:pPr>
+        <w:tabs>
+          <w:tab w:val="center" w:pos="2835"/>
+          <w:tab w:val="center" w:pos="5670"/>
+        </w:tabs>
+        <w:jc w:val="left"/>
+      </w:pPr>
+      <w:r>
+        <w:tab/>
+      </w:r>
+      <w:r>
+        <w:rPr>
+          <w:noProof/>
+        </w:rPr>
+        <w:drawing>
+          <wp:inline distT="0" distB="0" distL="0" distR="0" wp14:anchorId="36C673B2" wp14:editId="76514329">
+            <wp:extent cx="1080000" cy="1080000"/>
+            <wp:effectExtent l="0" t="0" r="0" b="0"/>
+            <wp:docPr id="68" name="Picture 68"/>
+            <wp:cNvGraphicFramePr>
+              <a:graphicFrameLocks xmlns:a="http://schemas.openxmlformats.org/drawingml/2006/main" noChangeAspect="1"/>
+            </wp:cNvGraphicFramePr>
+            <a:graphic xmlns:a="http://schemas.openxmlformats.org/drawingml/2006/main">
+              <a:graphicData uri="http://schemas.openxmlformats.org/drawingml/2006/picture">
+                <pic:pic xmlns:pic="http://schemas.openxmlformats.org/drawingml/2006/picture">
+                  <pic:nvPicPr>
+                    <pic:cNvPr id="0" name="Picture 3"/>
+                    <pic:cNvPicPr>
+                      <a:picLocks noChangeAspect="1" noChangeArrowheads="1"/>
+                    </pic:cNvPicPr>
+                  </pic:nvPicPr>
+                  <pic:blipFill>
+                    <a:blip r:embed="rId22">
+                      <a:extLst>
+                        <a:ext uri="{28A0092B-C50C-407E-A947-70E740481C1C}">
+                          <a14:useLocalDpi xmlns:a14="http://schemas.microsoft.com/office/drawing/2010/main" val="0"/>
+                        </a:ext>
+                      </a:extLst>
+                    </a:blip>
+                    <a:srcRect/>
+                    <a:stretch>
+                      <a:fillRect/>
+                    </a:stretch>
+                  </pic:blipFill>
+                  <pic:spPr bwMode="auto">
+                    <a:xfrm>
+                      <a:off x="0" y="0"/>
+                      <a:ext cx="1080000" cy="1080000"/>
+                    </a:xfrm>
+                    <a:prstGeom prst="rect">
+                      <a:avLst/>
+                    </a:prstGeom>
+                    <a:noFill/>
+                    <a:ln>
+                      <a:noFill/>
+                    </a:ln>
+                  </pic:spPr>
+                </pic:pic>
+              </a:graphicData>
+            </a:graphic>
+          </wp:inline>
+        </w:drawing>
+      </w:r>
+      <w:r>
+        <w:tab/>
+      </w:r>
+      <w:r>
+        <w:rPr>
+          <w:noProof/>
+        </w:rPr>
+        <w:drawing>
+          <wp:inline distT="0" distB="0" distL="0" distR="0" wp14:anchorId="1AC891A9" wp14:editId="78633599">
+            <wp:extent cx="1080000" cy="1080000"/>
+            <wp:effectExtent l="0" t="0" r="0" b="0"/>
+            <wp:docPr id="72" name="Picture 72"/>
+            <wp:cNvGraphicFramePr>
+              <a:graphicFrameLocks xmlns:a="http://schemas.openxmlformats.org/drawingml/2006/main" noChangeAspect="1"/>
+            </wp:cNvGraphicFramePr>
+            <a:graphic xmlns:a="http://schemas.openxmlformats.org/drawingml/2006/main">
+              <a:graphicData uri="http://schemas.openxmlformats.org/drawingml/2006/picture">
+                <pic:pic xmlns:pic="http://schemas.openxmlformats.org/drawingml/2006/picture">
+                  <pic:nvPicPr>
+                    <pic:cNvPr id="0" name="Picture 5"/>
+                    <pic:cNvPicPr>
+                      <a:picLocks noChangeAspect="1" noChangeArrowheads="1"/>
+                    </pic:cNvPicPr>
+                  </pic:nvPicPr>
+                  <pic:blipFill>
+                    <a:blip r:embed="rId23">
+                      <a:extLst>
+                        <a:ext uri="{28A0092B-C50C-407E-A947-70E740481C1C}">
+                          <a14:useLocalDpi xmlns:a14="http://schemas.microsoft.com/office/drawing/2010/main" val="0"/>
+                        </a:ext>
+                      </a:extLst>
+                    </a:blip>
+                    <a:srcRect/>
+                    <a:stretch>
+                      <a:fillRect/>
+                    </a:stretch>
+                  </pic:blipFill>
+                  <pic:spPr bwMode="auto">
+                    <a:xfrm>
+                      <a:off x="0" y="0"/>
+                      <a:ext cx="1080000" cy="1080000"/>
+                    </a:xfrm>
+                    <a:prstGeom prst="rect">
+                      <a:avLst/>
+                    </a:prstGeom>
+                    <a:noFill/>
+                    <a:ln>
+                      <a:noFill/>
+                    </a:ln>
+                  </pic:spPr>
+                </pic:pic>
+              </a:graphicData>
+            </a:graphic>
+          </wp:inline>
+        </w:drawing>
+      </w:r>
+    </w:p>
+    <w:p>
+      <w:pPr>
+        <w:tabs>
+          <w:tab w:val="center" w:pos="2835"/>
+          <w:tab w:val="center" w:pos="5670"/>
+        </w:tabs>
+        <w:jc w:val="left"/>
+      </w:pPr>
+      <w:r>
+        <w:tab/>
+        <w:t>c)</w:t>
+      </w:r>
+      <w:r>
+        <w:tab/>
+        <w:t>d)</w:t>
+      </w:r>
+    </w:p>
+    <w:p>
+      <w:pPr>
+        <w:jc w:val="center"/>
+      </w:pPr>
+      <w:r>
+        <w:rPr>
+          <w:b/>
+          <w:bCs/>
+        </w:rPr>
+        <w:t>Slika 3.</w:t>
+      </w:r>
+      <w:r>
+        <w:rPr>
+          <w:b/>
+          <w:bCs/>
+        </w:rPr>
+        <w:t>4</w:t>
+      </w:r>
+      <w:r>
+        <w:rPr>
+          <w:b/>
+          <w:bCs/>
+        </w:rPr>
+        <w:t>.</w:t>
+      </w:r>
+      <w:r>
+        <w:t xml:space="preserve"> Prikaz LEGO modela a) 2340 kormilo, b) 4083 ograda, c) 2357 1x2x2 rub kocka, d) 2420 1x2x2 rub ploča</w:t>
+      </w:r>
+    </w:p>
+    <w:p>
+      <w:pPr>
+        <w:jc w:val="center"/>
+      </w:pPr>
     </w:p>
     <w:p>
       <w:r>
@@ -7657,7 +8690,17 @@
         </w:r>
       </w:hyperlink>
       <w:r>
-        <w:t>. Ako mreža ima pristup dvjema slikama istog modela, može postići bolju točnost prilikom predviđanja modela u slikama. Mrežu će na ovaj način biti teže koristiti u pravom životu ako je dostupna samo jedna kamera (</w:t>
+        <w:t xml:space="preserve">. Ako mreža ima pristup dvjema slikama istog modela, može postići bolju </w:t>
+      </w:r>
+      <w:r>
+        <w:lastRenderedPageBreak/>
+        <w:t xml:space="preserve">točnost prilikom predviđanja modela u slikama. Mrežu će na ovaj način biti teže koristiti u </w:t>
+      </w:r>
+      <w:r>
+        <w:t>praksi</w:t>
+      </w:r>
+      <w:r>
+        <w:t xml:space="preserve"> ako je dostupna samo jedna kamera (</w:t>
       </w:r>
       <w:r>
         <w:t>npr.</w:t>
@@ -7732,7 +8775,7 @@
           <w:numId w:val="13"/>
         </w:numPr>
       </w:pPr>
-      <w:bookmarkStart w:id="8" w:name="_Toc81904620"/>
+      <w:bookmarkStart w:id="8" w:name="_Toc82078164"/>
       <w:r>
         <w:lastRenderedPageBreak/>
         <w:t>Implementacija ANN za klasifikaciju</w:t>
@@ -7801,13 +8844,47 @@
       <w:r>
         <w:t xml:space="preserve"> (engl. </w:t>
       </w:r>
+      <w:proofErr w:type="spellStart"/>
       <w:r>
         <w:rPr>
           <w:i/>
           <w:iCs/>
         </w:rPr>
-        <w:t>Rectified Linear Unit</w:t>
-      </w:r>
+        <w:t>Rectified</w:t>
+      </w:r>
+      <w:proofErr w:type="spellEnd"/>
+      <w:r>
+        <w:rPr>
+          <w:i/>
+          <w:iCs/>
+        </w:rPr>
+        <w:t xml:space="preserve"> </w:t>
+      </w:r>
+      <w:proofErr w:type="spellStart"/>
+      <w:r>
+        <w:rPr>
+          <w:i/>
+          <w:iCs/>
+        </w:rPr>
+        <w:t>Linear</w:t>
+      </w:r>
+      <w:proofErr w:type="spellEnd"/>
+      <w:r>
+        <w:rPr>
+          <w:i/>
+          <w:iCs/>
+        </w:rPr>
+        <w:t xml:space="preserve"> </w:t>
+      </w:r>
+      <w:proofErr w:type="spellStart"/>
+      <w:r>
+        <w:rPr>
+          <w:i/>
+          <w:iCs/>
+        </w:rPr>
+        <w:t>Unit</w:t>
+      </w:r>
+      <w:proofErr w:type="spellEnd"/>
       <w:r>
         <w:t>, ispravljena linearna jedinica) i njena derivacija sadrže sljedeći oblik:</w:t>
       </w:r>
@@ -8222,13 +9299,31 @@
       <w:r>
         <w:t xml:space="preserve">(engl. </w:t>
       </w:r>
+      <w:proofErr w:type="spellStart"/>
       <w:r>
         <w:rPr>
           <w:i/>
           <w:iCs/>
         </w:rPr>
-        <w:t>backpropagation algorithm</w:t>
-      </w:r>
+        <w:t>backpropagation</w:t>
+      </w:r>
+      <w:proofErr w:type="spellEnd"/>
+      <w:r>
+        <w:rPr>
+          <w:i/>
+          <w:iCs/>
+        </w:rPr>
+        <w:t xml:space="preserve"> </w:t>
+      </w:r>
+      <w:proofErr w:type="spellStart"/>
+      <w:r>
+        <w:rPr>
+          <w:i/>
+          <w:iCs/>
+        </w:rPr>
+        <w:t>algorithm</w:t>
+      </w:r>
+      <w:proofErr w:type="spellEnd"/>
       <w:r>
         <w:t xml:space="preserve">) </w:t>
       </w:r>
@@ -8492,6 +9587,9 @@
       </w:r>
     </w:p>
     <w:p>
+      <w:pPr>
+        <w:spacing w:after="0"/>
+      </w:pPr>
       <w:r>
         <w:rPr>
           <w:noProof/>
@@ -8514,7 +9612,7 @@
                     </pic:cNvPicPr>
                   </pic:nvPicPr>
                   <pic:blipFill>
-                    <a:blip r:embed="rId20">
+                    <a:blip r:embed="rId24">
                       <a:extLst>
                         <a:ext uri="{28A0092B-C50C-407E-A947-70E740481C1C}">
                           <a14:useLocalDpi xmlns:a14="http://schemas.microsoft.com/office/drawing/2010/main" val="0"/>
@@ -8548,6 +9646,29 @@
     </w:p>
     <w:p>
       <w:pPr>
+        <w:tabs>
+          <w:tab w:val="left" w:pos="1418"/>
+          <w:tab w:val="left" w:pos="4536"/>
+          <w:tab w:val="left" w:pos="7513"/>
+        </w:tabs>
+        <w:spacing w:after="0"/>
+        <w:jc w:val="left"/>
+      </w:pPr>
+      <w:r>
+        <w:tab/>
+        <w:t>a)</w:t>
+      </w:r>
+      <w:r>
+        <w:tab/>
+        <w:t>b)</w:t>
+      </w:r>
+      <w:r>
+        <w:tab/>
+        <w:t>c)</w:t>
+      </w:r>
+    </w:p>
+    <w:p>
+      <w:pPr>
         <w:jc w:val="center"/>
       </w:pPr>
       <w:r>
@@ -8576,7 +9697,7 @@
           <w:b/>
           <w:bCs/>
         </w:rPr>
-        <w:t>4</w:t>
+        <w:t>5</w:t>
       </w:r>
       <w:r>
         <w:rPr>
@@ -8586,7 +9707,19 @@
         <w:t>.</w:t>
       </w:r>
       <w:r>
-        <w:t xml:space="preserve"> Grafički prikaz za utjecaj parametara treninga na pretreniranje</w:t>
+        <w:t xml:space="preserve"> </w:t>
+      </w:r>
+      <w:r>
+        <w:t>G</w:t>
+      </w:r>
+      <w:r>
+        <w:t>rafi</w:t>
+      </w:r>
+      <w:r>
+        <w:t>č</w:t>
+      </w:r>
+      <w:r>
+        <w:t>ki prikaz utjecaja parametara treninga na pretreniranje</w:t>
       </w:r>
       <w:r>
         <w:t xml:space="preserve"> </w:t>
@@ -8611,6 +9744,12 @@
           <w:t>]</w:t>
         </w:r>
       </w:hyperlink>
+      <w:r>
+        <w:rPr>
+          <w:rStyle w:val="Hyperlink"/>
+        </w:rPr>
+        <w:t>, a) polinomna regresija prvog stupnja, b) polinomna regresija četvrtog stupnja, c) polinomna regresija petnaestog stupnja</w:t>
+      </w:r>
     </w:p>
     <w:p>
       <w:r>
@@ -8623,10 +9762,22 @@
         <w:t>.</w:t>
       </w:r>
       <w:r>
-        <w:t>4</w:t>
-      </w:r>
-      <w:r>
-        <w:t xml:space="preserve">. se vide primjeri tri modela s drugačijim parametrima treniranja. Prvi model je oblika polinomna regresija s jednim stupnjem, zbog toga se ne može točno podatcima namjestiti (engl. </w:t>
+        <w:t>5</w:t>
+      </w:r>
+      <w:r>
+        <w:t xml:space="preserve">. se vide primjeri tri modela s drugačijim parametrima treniranja. Prvi model je oblika polinomna regresija </w:t>
+      </w:r>
+      <w:r>
+        <w:t>prvog</w:t>
+      </w:r>
+      <w:r>
+        <w:t xml:space="preserve"> stupnj</w:t>
+      </w:r>
+      <w:r>
+        <w:t>a</w:t>
+      </w:r>
+      <w:r>
+        <w:t xml:space="preserve">, zbog toga se ne može točno podatcima namjestiti (engl. </w:t>
       </w:r>
       <w:r>
         <w:rPr>
@@ -8637,7 +9788,13 @@
         <w:t>underfit</w:t>
       </w:r>
       <w:r>
-        <w:t>). Drugi model ima četiri stupnja, što je dostatno da se model namjesti trening podatcima i da liči originalnoj funkciji. Treći model ima previše stupnjeva</w:t>
+        <w:t xml:space="preserve">). Drugi model </w:t>
+      </w:r>
+      <w:r>
+        <w:t>sadrži</w:t>
+      </w:r>
+      <w:r>
+        <w:t xml:space="preserve"> četiri stupnja, što je dostatno da se model namjesti trening podatcima i da liči originalnoj funkciji. Treći model ima previše stupnjeva</w:t>
       </w:r>
       <w:r>
         <w:t xml:space="preserve"> i </w:t>
@@ -8669,17 +9826,17 @@
         <w:t>sposobnosti</w:t>
       </w:r>
       <w:r>
-        <w:t xml:space="preserve"> dati kvalitetan odgovor prema sljedećem sloju, što uzrokuje grešku u npr. predviđanjima i pogoršava parametre tijekom validacije. Otkrivanje podtreniranja i pretreniranja je jednostavno ako imamo parametre treniranja, ako model ima dobre performanse prilikom treniranja i dobre performanse pri validaciji, onda se može reći da</w:t>
+        <w:t xml:space="preserve"> dati kvalitetan odgovor prema sljedećem sloju, što uzrokuje grešku u npr. predviđanjima i pogoršava parametre tijekom validacije. Otkrivanje podtreniranja i </w:t>
+      </w:r>
+      <w:r>
+        <w:lastRenderedPageBreak/>
+        <w:t>pretreniranja je jednostavno ako imamo parametre treniranja, ako model ima dobre performanse prilikom treniranja i dobre performanse pri validaciji, onda se može reći da</w:t>
       </w:r>
       <w:r>
         <w:t xml:space="preserve"> model kvalitetno napreduje u treniranju</w:t>
       </w:r>
       <w:r>
-        <w:t xml:space="preserve">. Ako model ima loše performanse kod validacije onda je </w:t>
-      </w:r>
-      <w:r>
-        <w:lastRenderedPageBreak/>
-        <w:t>moguće pretreniran, dok loše performanse kod treniranja ukazuju da nije dovoljno treniran, tj. podtreniran je i nedostaje više epoha treniranja.</w:t>
+        <w:t>. Ako model ima loše performanse kod validacije onda je moguće pretreniran, dok loše performanse kod treniranja ukazuju da nije dovoljno treniran, tj. podtreniran je i nedostaje više epoha treniranja.</w:t>
       </w:r>
     </w:p>
     <w:p>
@@ -8690,7 +9847,7 @@
           <w:numId w:val="13"/>
         </w:numPr>
       </w:pPr>
-      <w:bookmarkStart w:id="9" w:name="_Toc81904621"/>
+      <w:bookmarkStart w:id="9" w:name="_Toc82078165"/>
       <w:r>
         <w:t>Opis slojeva i strukture</w:t>
       </w:r>
@@ -8737,7 +9894,7 @@
         <w:t>.</w:t>
       </w:r>
       <w:r>
-        <w:t>5</w:t>
+        <w:t>6</w:t>
       </w:r>
       <w:r>
         <w:t>.</w:t>
@@ -9849,7 +11006,7 @@
                                 <w:b/>
                                 <w:bCs/>
                               </w:rPr>
-                              <w:t>5</w:t>
+                              <w:t>6</w:t>
                             </w:r>
                             <w:r>
                               <w:rPr>
@@ -10951,7 +12108,7 @@
                           <w:b/>
                           <w:bCs/>
                         </w:rPr>
-                        <w:t>5</w:t>
+                        <w:t>6</w:t>
                       </w:r>
                       <w:r>
                         <w:rPr>
@@ -10992,6 +12149,7 @@
         </w:numPr>
       </w:pPr>
       <w:r>
+        <w:lastRenderedPageBreak/>
         <w:t>Nasumično smicanje: raspon</w:t>
       </w:r>
       <w:r>
@@ -11075,7 +12233,6 @@
         </w:numPr>
       </w:pPr>
       <w:r>
-        <w:lastRenderedPageBreak/>
         <w:t xml:space="preserve">Nasumična translacija vertikalno, raspon </w:t>
       </w:r>
       <w:r>
@@ -11183,7 +12340,7 @@
         <w:t>.</w:t>
       </w:r>
       <w:r>
-        <w:t>6</w:t>
+        <w:t>7</w:t>
       </w:r>
       <w:r>
         <w:t>. a)</w:t>
@@ -11213,7 +12370,7 @@
         <w:t>.</w:t>
       </w:r>
       <w:r>
-        <w:t>6</w:t>
+        <w:t>7</w:t>
       </w:r>
       <w:r>
         <w:t>. b)</w:t>
@@ -11261,7 +12418,7 @@
                     </pic:cNvPicPr>
                   </pic:nvPicPr>
                   <pic:blipFill rotWithShape="1">
-                    <a:blip r:embed="rId21">
+                    <a:blip r:embed="rId25">
                       <a:extLst>
                         <a:ext uri="{28A0092B-C50C-407E-A947-70E740481C1C}">
                           <a14:useLocalDpi xmlns:a14="http://schemas.microsoft.com/office/drawing/2010/main" val="0"/>
@@ -11320,7 +12477,7 @@
                     </pic:cNvPicPr>
                   </pic:nvPicPr>
                   <pic:blipFill>
-                    <a:blip r:embed="rId22" cstate="print">
+                    <a:blip r:embed="rId26" cstate="print">
                       <a:extLst>
                         <a:ext uri="{28A0092B-C50C-407E-A947-70E740481C1C}">
                           <a14:useLocalDpi xmlns:a14="http://schemas.microsoft.com/office/drawing/2010/main" val="0"/>
@@ -11404,7 +12561,7 @@
           <w:b/>
           <w:bCs/>
         </w:rPr>
-        <w:t>6</w:t>
+        <w:t>7</w:t>
       </w:r>
       <w:r>
         <w:rPr>
@@ -11441,7 +12598,13 @@
         <w:t xml:space="preserve"> Mreža je kreirana </w:t>
       </w:r>
       <w:r>
-        <w:t>po slici 3.7.</w:t>
+        <w:t>po slici 3.</w:t>
+      </w:r>
+      <w:r>
+        <w:t>8</w:t>
+      </w:r>
+      <w:r>
+        <w:t>.</w:t>
       </w:r>
     </w:p>
     <w:p>
@@ -12309,7 +13472,7 @@
                                 <w:b/>
                                 <w:bCs/>
                               </w:rPr>
-                              <w:t>7</w:t>
+                              <w:t>8</w:t>
                             </w:r>
                             <w:r>
                               <w:rPr>
@@ -13167,7 +14330,7 @@
                           <w:b/>
                           <w:bCs/>
                         </w:rPr>
-                        <w:t>7</w:t>
+                        <w:t>8</w:t>
                       </w:r>
                       <w:r>
                         <w:rPr>
@@ -13242,7 +14405,7 @@
         <w:t>.</w:t>
       </w:r>
       <w:r>
-        <w:t>7</w:t>
+        <w:t>8</w:t>
       </w:r>
       <w:r>
         <w:t xml:space="preserve">. linija </w:t>
@@ -13272,7 +14435,7 @@
         <w:t>.</w:t>
       </w:r>
       <w:r>
-        <w:t>5</w:t>
+        <w:t>6</w:t>
       </w:r>
       <w:r>
         <w:t>.)</w:t>
@@ -13300,6 +14463,7 @@
       <w:r>
         <w:t xml:space="preserve">izvodi tako da se parametar </w:t>
       </w:r>
+      <w:proofErr w:type="spellStart"/>
       <w:r>
         <w:rPr>
           <w:i/>
@@ -13307,15 +14471,23 @@
         </w:rPr>
         <w:t>include_top</w:t>
       </w:r>
+      <w:proofErr w:type="spellEnd"/>
       <w:r>
         <w:t xml:space="preserve"> u osmoj liniji</w:t>
       </w:r>
       <w:r>
-        <w:t xml:space="preserve"> slike 3.7.</w:t>
+        <w:t xml:space="preserve"> slike 3.</w:t>
+      </w:r>
+      <w:r>
+        <w:t>8</w:t>
+      </w:r>
+      <w:r>
+        <w:t>.</w:t>
       </w:r>
       <w:r>
         <w:t xml:space="preserve"> postavi na </w:t>
       </w:r>
+      <w:proofErr w:type="spellStart"/>
       <w:r>
         <w:rPr>
           <w:i/>
@@ -13323,6 +14495,7 @@
         </w:rPr>
         <w:t>false</w:t>
       </w:r>
+      <w:proofErr w:type="spellEnd"/>
       <w:r>
         <w:t xml:space="preserve"> dok se </w:t>
       </w:r>
@@ -13338,12 +14511,37 @@
       <w:r>
         <w:t xml:space="preserve"> </w:t>
       </w:r>
+      <w:proofErr w:type="spellStart"/>
       <w:r>
         <w:rPr>
           <w:i/>
           <w:iCs/>
         </w:rPr>
-        <w:t>weights='imagenet'</w:t>
+        <w:t>weights</w:t>
+      </w:r>
+      <w:proofErr w:type="spellEnd"/>
+      <w:r>
+        <w:rPr>
+          <w:i/>
+          <w:iCs/>
+        </w:rPr>
+        <w:t>='</w:t>
+      </w:r>
+      <w:proofErr w:type="spellStart"/>
+      <w:r>
+        <w:rPr>
+          <w:i/>
+          <w:iCs/>
+        </w:rPr>
+        <w:t>imagenet</w:t>
+      </w:r>
+      <w:proofErr w:type="spellEnd"/>
+      <w:r>
+        <w:rPr>
+          <w:i/>
+          <w:iCs/>
+        </w:rPr>
+        <w:t>'</w:t>
       </w:r>
       <w:r>
         <w:t>. Nakon toga je potrebno postaviti novi blok gusto spojenih neurona</w:t>
@@ -13364,7 +14562,7 @@
         <w:t>.</w:t>
       </w:r>
       <w:r>
-        <w:t>8</w:t>
+        <w:t>9</w:t>
       </w:r>
       <w:r>
         <w:t>.)</w:t>
@@ -14009,7 +15207,7 @@
                                 <w:b/>
                                 <w:bCs/>
                               </w:rPr>
-                              <w:t>8</w:t>
+                              <w:t>9</w:t>
                             </w:r>
                             <w:r>
                               <w:rPr>
@@ -14617,7 +15815,7 @@
                           <w:b/>
                           <w:bCs/>
                         </w:rPr>
-                        <w:t>8</w:t>
+                        <w:t>9</w:t>
                       </w:r>
                       <w:r>
                         <w:rPr>
@@ -14651,7 +15849,7 @@
         <w:t>.</w:t>
       </w:r>
       <w:r>
-        <w:t>8</w:t>
+        <w:t>9</w:t>
       </w:r>
       <w:r>
         <w:t xml:space="preserve">. se vidi kod za postavljanje odgovarajućih </w:t>
@@ -14668,6 +15866,7 @@
       <w:r>
         <w:t xml:space="preserve"> Sloj ispada (engl. </w:t>
       </w:r>
+      <w:proofErr w:type="spellStart"/>
       <w:r>
         <w:rPr>
           <w:i/>
@@ -14675,6 +15874,7 @@
         </w:rPr>
         <w:t>dropout</w:t>
       </w:r>
+      <w:proofErr w:type="spellEnd"/>
       <w:r>
         <w:t>) se koristi za regularizaciju, jednostavno rečeno ono služi kao most između dva sloja</w:t>
       </w:r>
@@ -14743,7 +15943,7 @@
         <w:t>.</w:t>
       </w:r>
       <w:r>
-        <w:t>7</w:t>
+        <w:t>8</w:t>
       </w:r>
       <w:r>
         <w:t>.)</w:t>
@@ -15369,7 +16569,7 @@
                                 <w:b/>
                                 <w:bCs/>
                               </w:rPr>
-                              <w:t>9</w:t>
+                              <w:t>10</w:t>
                             </w:r>
                             <w:r>
                               <w:rPr>
@@ -15940,7 +17140,7 @@
                           <w:b/>
                           <w:bCs/>
                         </w:rPr>
-                        <w:t>9</w:t>
+                        <w:t>10</w:t>
                       </w:r>
                       <w:r>
                         <w:rPr>
@@ -15964,7 +17164,15 @@
     </w:p>
     <w:p>
       <w:r>
-        <w:t>Tijekom treniranja u Jupyter bilježnici se postavlja ispis. Time se može pratiti trenutačno stanje treniranja</w:t>
+        <w:t xml:space="preserve">Tijekom treniranja u </w:t>
+      </w:r>
+      <w:proofErr w:type="spellStart"/>
+      <w:r>
+        <w:t>Jupyter</w:t>
+      </w:r>
+      <w:proofErr w:type="spellEnd"/>
+      <w:r>
+        <w:t xml:space="preserve"> bilježnici se postavlja ispis. Time se može pratiti trenutačno stanje treniranja</w:t>
       </w:r>
       <w:r>
         <w:t xml:space="preserve"> i</w:t>
@@ -15972,6 +17180,7 @@
       <w:r>
         <w:t xml:space="preserve"> na kraju epohe prikazuje vrijednost funkcije gubitka i točnosti tijekom treniranja i validacije. Po tim metrikama se mjeri kvaliteta mreže. Nakon prvog treniranja se može pregledati </w:t>
       </w:r>
+      <w:proofErr w:type="spellStart"/>
       <w:r>
         <w:rPr>
           <w:i/>
@@ -15979,6 +17188,7 @@
         </w:rPr>
         <w:t>history</w:t>
       </w:r>
+      <w:proofErr w:type="spellEnd"/>
       <w:r>
         <w:t xml:space="preserve"> varijabla preko grafičkog ispisa.</w:t>
       </w:r>
@@ -16010,7 +17220,7 @@
                     </pic:cNvPicPr>
                   </pic:nvPicPr>
                   <pic:blipFill>
-                    <a:blip r:embed="rId23">
+                    <a:blip r:embed="rId27">
                       <a:extLst>
                         <a:ext uri="{28A0092B-C50C-407E-A947-70E740481C1C}">
                           <a14:useLocalDpi xmlns:a14="http://schemas.microsoft.com/office/drawing/2010/main" val="0"/>
@@ -16072,13 +17282,20 @@
           <w:b/>
           <w:bCs/>
         </w:rPr>
-        <w:t>10</w:t>
+        <w:t>1</w:t>
       </w:r>
       <w:r>
         <w:rPr>
           <w:b/>
           <w:bCs/>
         </w:rPr>
+        <w:t>1</w:t>
+      </w:r>
+      <w:r>
+        <w:rPr>
+          <w:b/>
+          <w:bCs/>
+        </w:rPr>
         <w:t>.</w:t>
       </w:r>
       <w:r>
@@ -16108,7 +17325,10 @@
         <w:t>.</w:t>
       </w:r>
       <w:r>
-        <w:t>10</w:t>
+        <w:t>1</w:t>
+      </w:r>
+      <w:r>
+        <w:t>1</w:t>
       </w:r>
       <w:r>
         <w:t>. se vidi da su pravilno odabrani parametri za stopu učenja u Adam optimizacijskom algoritmu, iako u treniranju sudjeluje i adaptivno mijenjanje stope učenja</w:t>
@@ -16116,6 +17336,7 @@
       <w:r>
         <w:t xml:space="preserve"> preko povratnih poziva (engl. </w:t>
       </w:r>
+      <w:proofErr w:type="spellStart"/>
       <w:r>
         <w:rPr>
           <w:i/>
@@ -16123,6 +17344,7 @@
         </w:rPr>
         <w:t>callback</w:t>
       </w:r>
+      <w:proofErr w:type="spellEnd"/>
       <w:r>
         <w:t xml:space="preserve">) na takav način da ako se ne </w:t>
       </w:r>
@@ -16316,7 +17538,31 @@
                                     <w:pStyle w:val="Code"/>
                                   </w:pPr>
                                   <w:r>
-                                    <w:t>for layer in base_model.layers[:-4]:</w:t>
+                                    <w:t xml:space="preserve">for </w:t>
+                                  </w:r>
+                                  <w:proofErr w:type="spellStart"/>
+                                  <w:r>
+                                    <w:t>layer</w:t>
+                                  </w:r>
+                                  <w:proofErr w:type="spellEnd"/>
+                                  <w:r>
+                                    <w:t xml:space="preserve"> </w:t>
+                                  </w:r>
+                                  <w:proofErr w:type="spellStart"/>
+                                  <w:r>
+                                    <w:t>in</w:t>
+                                  </w:r>
+                                  <w:proofErr w:type="spellEnd"/>
+                                  <w:r>
+                                    <w:t xml:space="preserve"> </w:t>
+                                  </w:r>
+                                  <w:proofErr w:type="spellStart"/>
+                                  <w:r>
+                                    <w:t>base_model.layers</w:t>
+                                  </w:r>
+                                  <w:proofErr w:type="spellEnd"/>
+                                  <w:r>
+                                    <w:t>[:-4]:</w:t>
                                   </w:r>
                                 </w:p>
                               </w:tc>
@@ -16365,9 +17611,19 @@
                                   <w:r>
                                     <w:tab/>
                                   </w:r>
+                                  <w:proofErr w:type="spellStart"/>
                                   <w:r>
-                                    <w:t>layer.trainable = True</w:t>
+                                    <w:t>layer.trainable</w:t>
                                   </w:r>
+                                  <w:proofErr w:type="spellEnd"/>
+                                  <w:r>
+                                    <w:t xml:space="preserve"> = </w:t>
+                                  </w:r>
+                                  <w:proofErr w:type="spellStart"/>
+                                  <w:r>
+                                    <w:t>True</w:t>
+                                  </w:r>
+                                  <w:proofErr w:type="spellEnd"/>
                                 </w:p>
                               </w:tc>
                             </w:tr>
@@ -16412,8 +17668,21 @@
                                   <w:pPr>
                                     <w:pStyle w:val="Code"/>
                                   </w:pPr>
+                                  <w:proofErr w:type="spellStart"/>
                                   <w:r>
-                                    <w:t>opt = Adam(lr=1e-6)</w:t>
+                                    <w:t>opt</w:t>
+                                  </w:r>
+                                  <w:proofErr w:type="spellEnd"/>
+                                  <w:r>
+                                    <w:t xml:space="preserve"> = Adam(</w:t>
+                                  </w:r>
+                                  <w:proofErr w:type="spellStart"/>
+                                  <w:r>
+                                    <w:t>lr</w:t>
+                                  </w:r>
+                                  <w:proofErr w:type="spellEnd"/>
+                                  <w:r>
+                                    <w:t>=1e-6)</w:t>
                                   </w:r>
                                 </w:p>
                               </w:tc>
@@ -16459,8 +17728,13 @@
                                   <w:pPr>
                                     <w:pStyle w:val="Code"/>
                                   </w:pPr>
+                                  <w:proofErr w:type="spellStart"/>
                                   <w:r>
-                                    <w:t>model.compile(</w:t>
+                                    <w:t>model.compile</w:t>
+                                  </w:r>
+                                  <w:proofErr w:type="spellEnd"/>
+                                  <w:r>
+                                    <w:t>(</w:t>
                                   </w:r>
                                 </w:p>
                                 <w:p>
@@ -16468,7 +17742,23 @@
                                     <w:pStyle w:val="Code"/>
                                   </w:pPr>
                                   <w:r>
-                                    <w:t xml:space="preserve">    loss='categorical_crossentropy',</w:t>
+                                    <w:t xml:space="preserve">    </w:t>
+                                  </w:r>
+                                  <w:proofErr w:type="spellStart"/>
+                                  <w:r>
+                                    <w:t>loss</w:t>
+                                  </w:r>
+                                  <w:proofErr w:type="spellEnd"/>
+                                  <w:r>
+                                    <w:t>='</w:t>
+                                  </w:r>
+                                  <w:proofErr w:type="spellStart"/>
+                                  <w:r>
+                                    <w:t>categorical_crossentropy</w:t>
+                                  </w:r>
+                                  <w:proofErr w:type="spellEnd"/>
+                                  <w:r>
+                                    <w:t>',</w:t>
                                   </w:r>
                                 </w:p>
                                 <w:p>
@@ -16476,7 +17766,23 @@
                                     <w:pStyle w:val="Code"/>
                                   </w:pPr>
                                   <w:r>
-                                    <w:t xml:space="preserve">    optimizer=opt,</w:t>
+                                    <w:t xml:space="preserve">    </w:t>
+                                  </w:r>
+                                  <w:proofErr w:type="spellStart"/>
+                                  <w:r>
+                                    <w:t>optimizer</w:t>
+                                  </w:r>
+                                  <w:proofErr w:type="spellEnd"/>
+                                  <w:r>
+                                    <w:t>=</w:t>
+                                  </w:r>
+                                  <w:proofErr w:type="spellStart"/>
+                                  <w:r>
+                                    <w:t>opt</w:t>
+                                  </w:r>
+                                  <w:proofErr w:type="spellEnd"/>
+                                  <w:r>
+                                    <w:t>,</w:t>
                                   </w:r>
                                 </w:p>
                                 <w:p>
@@ -16484,7 +17790,23 @@
                                     <w:pStyle w:val="Code"/>
                                   </w:pPr>
                                   <w:r>
-                                    <w:t xml:space="preserve">    metrics=['accuracy']</w:t>
+                                    <w:t xml:space="preserve">    </w:t>
+                                  </w:r>
+                                  <w:proofErr w:type="spellStart"/>
+                                  <w:r>
+                                    <w:t>metrics</w:t>
+                                  </w:r>
+                                  <w:proofErr w:type="spellEnd"/>
+                                  <w:r>
+                                    <w:t>=['</w:t>
+                                  </w:r>
+                                  <w:proofErr w:type="spellStart"/>
+                                  <w:r>
+                                    <w:t>accuracy</w:t>
+                                  </w:r>
+                                  <w:proofErr w:type="spellEnd"/>
+                                  <w:r>
+                                    <w:t>']</w:t>
                                   </w:r>
                                 </w:p>
                                 <w:p>
@@ -16538,8 +17860,21 @@
                                   <w:pPr>
                                     <w:pStyle w:val="Code"/>
                                   </w:pPr>
+                                  <w:proofErr w:type="spellStart"/>
                                   <w:r>
-                                    <w:t>history = model.fit_generator(</w:t>
+                                    <w:t>history</w:t>
+                                  </w:r>
+                                  <w:proofErr w:type="spellEnd"/>
+                                  <w:r>
+                                    <w:t xml:space="preserve"> = </w:t>
+                                  </w:r>
+                                  <w:proofErr w:type="spellStart"/>
+                                  <w:r>
+                                    <w:t>model.fit_generator</w:t>
+                                  </w:r>
+                                  <w:proofErr w:type="spellEnd"/>
+                                  <w:r>
+                                    <w:t>(</w:t>
                                   </w:r>
                                 </w:p>
                                 <w:p>
@@ -16547,7 +17882,15 @@
                                     <w:pStyle w:val="Code"/>
                                   </w:pPr>
                                   <w:r>
-                                    <w:t xml:space="preserve">    train_generator, </w:t>
+                                    <w:t xml:space="preserve">    </w:t>
+                                  </w:r>
+                                  <w:proofErr w:type="spellStart"/>
+                                  <w:r>
+                                    <w:t>train_generator</w:t>
+                                  </w:r>
+                                  <w:proofErr w:type="spellEnd"/>
+                                  <w:r>
+                                    <w:t xml:space="preserve">, </w:t>
                                   </w:r>
                                 </w:p>
                                 <w:p>
@@ -16555,7 +17898,23 @@
                                     <w:pStyle w:val="Code"/>
                                   </w:pPr>
                                   <w:r>
-                                    <w:t xml:space="preserve">    validation_data  = validation_generator,</w:t>
+                                    <w:t xml:space="preserve">    </w:t>
+                                  </w:r>
+                                  <w:proofErr w:type="spellStart"/>
+                                  <w:r>
+                                    <w:t>validation_data</w:t>
+                                  </w:r>
+                                  <w:proofErr w:type="spellEnd"/>
+                                  <w:r>
+                                    <w:t xml:space="preserve">  = </w:t>
+                                  </w:r>
+                                  <w:proofErr w:type="spellStart"/>
+                                  <w:r>
+                                    <w:t>validation_generator</w:t>
+                                  </w:r>
+                                  <w:proofErr w:type="spellEnd"/>
+                                  <w:r>
+                                    <w:t>,</w:t>
                                   </w:r>
                                 </w:p>
                                 <w:p>
@@ -16563,7 +17922,15 @@
                                     <w:pStyle w:val="Code"/>
                                   </w:pPr>
                                   <w:r>
-                                    <w:t xml:space="preserve">    epochs = 10, </w:t>
+                                    <w:t xml:space="preserve">    </w:t>
+                                  </w:r>
+                                  <w:proofErr w:type="spellStart"/>
+                                  <w:r>
+                                    <w:t>epochs</w:t>
+                                  </w:r>
+                                  <w:proofErr w:type="spellEnd"/>
+                                  <w:r>
+                                    <w:t xml:space="preserve"> = 10, </w:t>
                                   </w:r>
                                 </w:p>
                                 <w:p>
@@ -16571,7 +17938,15 @@
                                     <w:pStyle w:val="Code"/>
                                   </w:pPr>
                                   <w:r>
-                                    <w:t xml:space="preserve">    verbose = 1,</w:t>
+                                    <w:t xml:space="preserve">    </w:t>
+                                  </w:r>
+                                  <w:proofErr w:type="spellStart"/>
+                                  <w:r>
+                                    <w:t>verbose</w:t>
+                                  </w:r>
+                                  <w:proofErr w:type="spellEnd"/>
+                                  <w:r>
+                                    <w:t xml:space="preserve"> = 1,</w:t>
                                   </w:r>
                                 </w:p>
                                 <w:p>
@@ -16579,8 +17954,21 @@
                                     <w:pStyle w:val="Code"/>
                                   </w:pPr>
                                   <w:r>
-                                    <w:t xml:space="preserve">    callbacks=callbacks</w:t>
+                                    <w:t xml:space="preserve">    </w:t>
                                   </w:r>
+                                  <w:proofErr w:type="spellStart"/>
+                                  <w:r>
+                                    <w:t>callbacks</w:t>
+                                  </w:r>
+                                  <w:proofErr w:type="spellEnd"/>
+                                  <w:r>
+                                    <w:t>=</w:t>
+                                  </w:r>
+                                  <w:proofErr w:type="spellStart"/>
+                                  <w:r>
+                                    <w:t>callbacks</w:t>
+                                  </w:r>
+                                  <w:proofErr w:type="spellEnd"/>
                                 </w:p>
                                 <w:p>
                                   <w:pPr>
@@ -16623,7 +18011,14 @@
                                 <w:b/>
                                 <w:bCs/>
                               </w:rPr>
-                              <w:t>11</w:t>
+                              <w:t>1</w:t>
+                            </w:r>
+                            <w:r>
+                              <w:rPr>
+                                <w:b/>
+                                <w:bCs/>
+                              </w:rPr>
+                              <w:t>2</w:t>
                             </w:r>
                             <w:r>
                               <w:rPr>
@@ -16778,7 +18173,31 @@
                               <w:pStyle w:val="Code"/>
                             </w:pPr>
                             <w:r>
-                              <w:t>for layer in base_model.layers[:-4]:</w:t>
+                              <w:t xml:space="preserve">for </w:t>
+                            </w:r>
+                            <w:proofErr w:type="spellStart"/>
+                            <w:r>
+                              <w:t>layer</w:t>
+                            </w:r>
+                            <w:proofErr w:type="spellEnd"/>
+                            <w:r>
+                              <w:t xml:space="preserve"> </w:t>
+                            </w:r>
+                            <w:proofErr w:type="spellStart"/>
+                            <w:r>
+                              <w:t>in</w:t>
+                            </w:r>
+                            <w:proofErr w:type="spellEnd"/>
+                            <w:r>
+                              <w:t xml:space="preserve"> </w:t>
+                            </w:r>
+                            <w:proofErr w:type="spellStart"/>
+                            <w:r>
+                              <w:t>base_model.layers</w:t>
+                            </w:r>
+                            <w:proofErr w:type="spellEnd"/>
+                            <w:r>
+                              <w:t>[:-4]:</w:t>
                             </w:r>
                           </w:p>
                         </w:tc>
@@ -16827,9 +18246,19 @@
                             <w:r>
                               <w:tab/>
                             </w:r>
+                            <w:proofErr w:type="spellStart"/>
                             <w:r>
-                              <w:t>layer.trainable = True</w:t>
+                              <w:t>layer.trainable</w:t>
                             </w:r>
+                            <w:proofErr w:type="spellEnd"/>
+                            <w:r>
+                              <w:t xml:space="preserve"> = </w:t>
+                            </w:r>
+                            <w:proofErr w:type="spellStart"/>
+                            <w:r>
+                              <w:t>True</w:t>
+                            </w:r>
+                            <w:proofErr w:type="spellEnd"/>
                           </w:p>
                         </w:tc>
                       </w:tr>
@@ -16874,8 +18303,21 @@
                             <w:pPr>
                               <w:pStyle w:val="Code"/>
                             </w:pPr>
+                            <w:proofErr w:type="spellStart"/>
                             <w:r>
-                              <w:t>opt = Adam(lr=1e-6)</w:t>
+                              <w:t>opt</w:t>
+                            </w:r>
+                            <w:proofErr w:type="spellEnd"/>
+                            <w:r>
+                              <w:t xml:space="preserve"> = Adam(</w:t>
+                            </w:r>
+                            <w:proofErr w:type="spellStart"/>
+                            <w:r>
+                              <w:t>lr</w:t>
+                            </w:r>
+                            <w:proofErr w:type="spellEnd"/>
+                            <w:r>
+                              <w:t>=1e-6)</w:t>
                             </w:r>
                           </w:p>
                         </w:tc>
@@ -16921,8 +18363,13 @@
                             <w:pPr>
                               <w:pStyle w:val="Code"/>
                             </w:pPr>
+                            <w:proofErr w:type="spellStart"/>
                             <w:r>
-                              <w:t>model.compile(</w:t>
+                              <w:t>model.compile</w:t>
+                            </w:r>
+                            <w:proofErr w:type="spellEnd"/>
+                            <w:r>
+                              <w:t>(</w:t>
                             </w:r>
                           </w:p>
                           <w:p>
@@ -16930,7 +18377,23 @@
                               <w:pStyle w:val="Code"/>
                             </w:pPr>
                             <w:r>
-                              <w:t xml:space="preserve">    loss='categorical_crossentropy',</w:t>
+                              <w:t xml:space="preserve">    </w:t>
+                            </w:r>
+                            <w:proofErr w:type="spellStart"/>
+                            <w:r>
+                              <w:t>loss</w:t>
+                            </w:r>
+                            <w:proofErr w:type="spellEnd"/>
+                            <w:r>
+                              <w:t>='</w:t>
+                            </w:r>
+                            <w:proofErr w:type="spellStart"/>
+                            <w:r>
+                              <w:t>categorical_crossentropy</w:t>
+                            </w:r>
+                            <w:proofErr w:type="spellEnd"/>
+                            <w:r>
+                              <w:t>',</w:t>
                             </w:r>
                           </w:p>
                           <w:p>
@@ -16938,7 +18401,23 @@
                               <w:pStyle w:val="Code"/>
                             </w:pPr>
                             <w:r>
-                              <w:t xml:space="preserve">    optimizer=opt,</w:t>
+                              <w:t xml:space="preserve">    </w:t>
+                            </w:r>
+                            <w:proofErr w:type="spellStart"/>
+                            <w:r>
+                              <w:t>optimizer</w:t>
+                            </w:r>
+                            <w:proofErr w:type="spellEnd"/>
+                            <w:r>
+                              <w:t>=</w:t>
+                            </w:r>
+                            <w:proofErr w:type="spellStart"/>
+                            <w:r>
+                              <w:t>opt</w:t>
+                            </w:r>
+                            <w:proofErr w:type="spellEnd"/>
+                            <w:r>
+                              <w:t>,</w:t>
                             </w:r>
                           </w:p>
                           <w:p>
@@ -16946,7 +18425,23 @@
                               <w:pStyle w:val="Code"/>
                             </w:pPr>
                             <w:r>
-                              <w:t xml:space="preserve">    metrics=['accuracy']</w:t>
+                              <w:t xml:space="preserve">    </w:t>
+                            </w:r>
+                            <w:proofErr w:type="spellStart"/>
+                            <w:r>
+                              <w:t>metrics</w:t>
+                            </w:r>
+                            <w:proofErr w:type="spellEnd"/>
+                            <w:r>
+                              <w:t>=['</w:t>
+                            </w:r>
+                            <w:proofErr w:type="spellStart"/>
+                            <w:r>
+                              <w:t>accuracy</w:t>
+                            </w:r>
+                            <w:proofErr w:type="spellEnd"/>
+                            <w:r>
+                              <w:t>']</w:t>
                             </w:r>
                           </w:p>
                           <w:p>
@@ -17000,8 +18495,21 @@
                             <w:pPr>
                               <w:pStyle w:val="Code"/>
                             </w:pPr>
+                            <w:proofErr w:type="spellStart"/>
                             <w:r>
-                              <w:t>history = model.fit_generator(</w:t>
+                              <w:t>history</w:t>
+                            </w:r>
+                            <w:proofErr w:type="spellEnd"/>
+                            <w:r>
+                              <w:t xml:space="preserve"> = </w:t>
+                            </w:r>
+                            <w:proofErr w:type="spellStart"/>
+                            <w:r>
+                              <w:t>model.fit_generator</w:t>
+                            </w:r>
+                            <w:proofErr w:type="spellEnd"/>
+                            <w:r>
+                              <w:t>(</w:t>
                             </w:r>
                           </w:p>
                           <w:p>
@@ -17009,7 +18517,15 @@
                               <w:pStyle w:val="Code"/>
                             </w:pPr>
                             <w:r>
-                              <w:t xml:space="preserve">    train_generator, </w:t>
+                              <w:t xml:space="preserve">    </w:t>
+                            </w:r>
+                            <w:proofErr w:type="spellStart"/>
+                            <w:r>
+                              <w:t>train_generator</w:t>
+                            </w:r>
+                            <w:proofErr w:type="spellEnd"/>
+                            <w:r>
+                              <w:t xml:space="preserve">, </w:t>
                             </w:r>
                           </w:p>
                           <w:p>
@@ -17017,7 +18533,23 @@
                               <w:pStyle w:val="Code"/>
                             </w:pPr>
                             <w:r>
-                              <w:t xml:space="preserve">    validation_data  = validation_generator,</w:t>
+                              <w:t xml:space="preserve">    </w:t>
+                            </w:r>
+                            <w:proofErr w:type="spellStart"/>
+                            <w:r>
+                              <w:t>validation_data</w:t>
+                            </w:r>
+                            <w:proofErr w:type="spellEnd"/>
+                            <w:r>
+                              <w:t xml:space="preserve">  = </w:t>
+                            </w:r>
+                            <w:proofErr w:type="spellStart"/>
+                            <w:r>
+                              <w:t>validation_generator</w:t>
+                            </w:r>
+                            <w:proofErr w:type="spellEnd"/>
+                            <w:r>
+                              <w:t>,</w:t>
                             </w:r>
                           </w:p>
                           <w:p>
@@ -17025,7 +18557,15 @@
                               <w:pStyle w:val="Code"/>
                             </w:pPr>
                             <w:r>
-                              <w:t xml:space="preserve">    epochs = 10, </w:t>
+                              <w:t xml:space="preserve">    </w:t>
+                            </w:r>
+                            <w:proofErr w:type="spellStart"/>
+                            <w:r>
+                              <w:t>epochs</w:t>
+                            </w:r>
+                            <w:proofErr w:type="spellEnd"/>
+                            <w:r>
+                              <w:t xml:space="preserve"> = 10, </w:t>
                             </w:r>
                           </w:p>
                           <w:p>
@@ -17033,7 +18573,15 @@
                               <w:pStyle w:val="Code"/>
                             </w:pPr>
                             <w:r>
-                              <w:t xml:space="preserve">    verbose = 1,</w:t>
+                              <w:t xml:space="preserve">    </w:t>
+                            </w:r>
+                            <w:proofErr w:type="spellStart"/>
+                            <w:r>
+                              <w:t>verbose</w:t>
+                            </w:r>
+                            <w:proofErr w:type="spellEnd"/>
+                            <w:r>
+                              <w:t xml:space="preserve"> = 1,</w:t>
                             </w:r>
                           </w:p>
                           <w:p>
@@ -17041,8 +18589,21 @@
                               <w:pStyle w:val="Code"/>
                             </w:pPr>
                             <w:r>
-                              <w:t xml:space="preserve">    callbacks=callbacks</w:t>
+                              <w:t xml:space="preserve">    </w:t>
                             </w:r>
+                            <w:proofErr w:type="spellStart"/>
+                            <w:r>
+                              <w:t>callbacks</w:t>
+                            </w:r>
+                            <w:proofErr w:type="spellEnd"/>
+                            <w:r>
+                              <w:t>=</w:t>
+                            </w:r>
+                            <w:proofErr w:type="spellStart"/>
+                            <w:r>
+                              <w:t>callbacks</w:t>
+                            </w:r>
+                            <w:proofErr w:type="spellEnd"/>
                           </w:p>
                           <w:p>
                             <w:pPr>
@@ -17085,7 +18646,14 @@
                           <w:b/>
                           <w:bCs/>
                         </w:rPr>
-                        <w:t>11</w:t>
+                        <w:t>1</w:t>
+                      </w:r>
+                      <w:r>
+                        <w:rPr>
+                          <w:b/>
+                          <w:bCs/>
+                        </w:rPr>
+                        <w:t>2</w:t>
                       </w:r>
                       <w:r>
                         <w:rPr>
@@ -17121,7 +18689,13 @@
         <w:t xml:space="preserve"> (zadnji konvolucijski blok)</w:t>
       </w:r>
       <w:r>
-        <w:t xml:space="preserve"> kao na slici 3.11.</w:t>
+        <w:t xml:space="preserve"> kao na slici 3.1</w:t>
+      </w:r>
+      <w:r>
+        <w:t>2</w:t>
+      </w:r>
+      <w:r>
+        <w:t>.</w:t>
       </w:r>
       <w:r>
         <w:t xml:space="preserve"> </w:t>
@@ -17139,7 +18713,10 @@
         <w:t>.</w:t>
       </w:r>
       <w:r>
-        <w:t>12</w:t>
+        <w:t>1</w:t>
+      </w:r>
+      <w:r>
+        <w:t>3</w:t>
       </w:r>
       <w:r>
         <w:t>.</w:t>
@@ -17172,7 +18749,7 @@
                     </pic:cNvPicPr>
                   </pic:nvPicPr>
                   <pic:blipFill>
-                    <a:blip r:embed="rId24">
+                    <a:blip r:embed="rId28">
                       <a:extLst>
                         <a:ext uri="{28A0092B-C50C-407E-A947-70E740481C1C}">
                           <a14:useLocalDpi xmlns:a14="http://schemas.microsoft.com/office/drawing/2010/main" val="0"/>
@@ -17234,13 +18811,20 @@
           <w:b/>
           <w:bCs/>
         </w:rPr>
-        <w:t>12</w:t>
+        <w:t>1</w:t>
       </w:r>
       <w:r>
         <w:rPr>
           <w:b/>
           <w:bCs/>
         </w:rPr>
+        <w:t>3</w:t>
+      </w:r>
+      <w:r>
+        <w:rPr>
+          <w:b/>
+          <w:bCs/>
+        </w:rPr>
         <w:t>.</w:t>
       </w:r>
       <w:r>
@@ -17275,18 +18859,33 @@
         <w:t>Matrice zabune</w:t>
       </w:r>
       <w:r>
-        <w:t xml:space="preserve"> (</w:t>
-      </w:r>
-      <w:r>
-        <w:t xml:space="preserve">engl. </w:t>
-      </w:r>
+        <w:t xml:space="preserve"> (engl. </w:t>
+      </w:r>
+      <w:proofErr w:type="spellStart"/>
       <w:r>
         <w:rPr>
           <w:i/>
           <w:iCs/>
         </w:rPr>
-        <w:t>confusion matrix</w:t>
-      </w:r>
+        <w:t>confusion</w:t>
+      </w:r>
+      <w:proofErr w:type="spellEnd"/>
+      <w:r>
+        <w:rPr>
+          <w:i/>
+          <w:iCs/>
+        </w:rPr>
+        <w:t xml:space="preserve"> </w:t>
+      </w:r>
+      <w:proofErr w:type="spellStart"/>
+      <w:r>
+        <w:rPr>
+          <w:i/>
+          <w:iCs/>
+        </w:rPr>
+        <w:t>matrix</w:t>
+      </w:r>
+      <w:proofErr w:type="spellEnd"/>
       <w:r>
         <w:t xml:space="preserve">) </w:t>
       </w:r>
@@ -17341,68 +18940,148 @@
         </w:rPr>
         <w:t xml:space="preserve"> stoji za broj klasa. U vertikalnoj osi svaki redak predstavlja istinitu oznaku (engl. </w:t>
       </w:r>
+      <w:proofErr w:type="spellStart"/>
       <w:r>
         <w:rPr>
           <w:rFonts w:eastAsiaTheme="minorEastAsia"/>
           <w:i/>
           <w:iCs/>
         </w:rPr>
-        <w:t>true label</w:t>
-      </w:r>
-      <w:r>
-        <w:rPr>
-          <w:rFonts w:eastAsiaTheme="minorEastAsia"/>
-        </w:rPr>
-        <w:t xml:space="preserve">), dok na horizontalnoj osi svaki stupac predstavlja klasu s njenim predviđenim brojem pogodaka (engl. </w:t>
-      </w:r>
+        <w:t>true</w:t>
+      </w:r>
+      <w:proofErr w:type="spellEnd"/>
       <w:r>
         <w:rPr>
           <w:rFonts w:eastAsiaTheme="minorEastAsia"/>
           <w:i/>
           <w:iCs/>
         </w:rPr>
-        <w:t>predicted label</w:t>
-      </w:r>
-      <w:r>
-        <w:rPr>
-          <w:rFonts w:eastAsiaTheme="minorEastAsia"/>
-        </w:rPr>
-        <w:t xml:space="preserve">). „Cilj“ mreže bi bio što više polja u dijagonali „pogoditi“ jer ta polja su istiniti pozitivi (engl. </w:t>
-      </w:r>
+        <w:t xml:space="preserve"> </w:t>
+      </w:r>
+      <w:proofErr w:type="spellStart"/>
       <w:r>
         <w:rPr>
           <w:rFonts w:eastAsiaTheme="minorEastAsia"/>
           <w:i/>
           <w:iCs/>
         </w:rPr>
-        <w:t>true positive</w:t>
-      </w:r>
+        <w:t>label</w:t>
+      </w:r>
+      <w:proofErr w:type="spellEnd"/>
       <w:r>
         <w:rPr>
           <w:rFonts w:eastAsiaTheme="minorEastAsia"/>
         </w:rPr>
-        <w:t>), dok svi ostali</w:t>
-      </w:r>
-      <w:r>
-        <w:rPr>
-          <w:rFonts w:eastAsiaTheme="minorEastAsia"/>
-        </w:rPr>
-        <w:t xml:space="preserve"> </w:t>
-      </w:r>
-      <w:r>
-        <w:rPr>
-          <w:rFonts w:eastAsiaTheme="minorEastAsia"/>
-        </w:rPr>
-        <w:t xml:space="preserve">su lažni pozitivi (engl. </w:t>
-      </w:r>
+        <w:t xml:space="preserve">), dok na horizontalnoj osi svaki stupac predstavlja klasu s njenim predviđenim brojem pogodaka (engl. </w:t>
+      </w:r>
+      <w:proofErr w:type="spellStart"/>
       <w:r>
         <w:rPr>
           <w:rFonts w:eastAsiaTheme="minorEastAsia"/>
           <w:i/>
           <w:iCs/>
         </w:rPr>
-        <w:t>false positive</w:t>
-      </w:r>
+        <w:t>predicted</w:t>
+      </w:r>
+      <w:proofErr w:type="spellEnd"/>
+      <w:r>
+        <w:rPr>
+          <w:rFonts w:eastAsiaTheme="minorEastAsia"/>
+          <w:i/>
+          <w:iCs/>
+        </w:rPr>
+        <w:t xml:space="preserve"> </w:t>
+      </w:r>
+      <w:proofErr w:type="spellStart"/>
+      <w:r>
+        <w:rPr>
+          <w:rFonts w:eastAsiaTheme="minorEastAsia"/>
+          <w:i/>
+          <w:iCs/>
+        </w:rPr>
+        <w:t>label</w:t>
+      </w:r>
+      <w:proofErr w:type="spellEnd"/>
+      <w:r>
+        <w:rPr>
+          <w:rFonts w:eastAsiaTheme="minorEastAsia"/>
+        </w:rPr>
+        <w:t xml:space="preserve">). „Cilj“ mreže bi bio što više polja u dijagonali „pogoditi“ jer ta polja su istiniti pozitivi (engl. </w:t>
+      </w:r>
+      <w:proofErr w:type="spellStart"/>
+      <w:r>
+        <w:rPr>
+          <w:rFonts w:eastAsiaTheme="minorEastAsia"/>
+          <w:i/>
+          <w:iCs/>
+        </w:rPr>
+        <w:t>true</w:t>
+      </w:r>
+      <w:proofErr w:type="spellEnd"/>
+      <w:r>
+        <w:rPr>
+          <w:rFonts w:eastAsiaTheme="minorEastAsia"/>
+          <w:i/>
+          <w:iCs/>
+        </w:rPr>
+        <w:t xml:space="preserve"> </w:t>
+      </w:r>
+      <w:proofErr w:type="spellStart"/>
+      <w:r>
+        <w:rPr>
+          <w:rFonts w:eastAsiaTheme="minorEastAsia"/>
+          <w:i/>
+          <w:iCs/>
+        </w:rPr>
+        <w:t>positive</w:t>
+      </w:r>
+      <w:proofErr w:type="spellEnd"/>
+      <w:r>
+        <w:rPr>
+          <w:rFonts w:eastAsiaTheme="minorEastAsia"/>
+        </w:rPr>
+        <w:t>), dok svi ostali</w:t>
+      </w:r>
+      <w:r>
+        <w:rPr>
+          <w:rFonts w:eastAsiaTheme="minorEastAsia"/>
+        </w:rPr>
+        <w:t xml:space="preserve"> </w:t>
+      </w:r>
+      <w:r>
+        <w:rPr>
+          <w:rFonts w:eastAsiaTheme="minorEastAsia"/>
+        </w:rPr>
+        <w:t xml:space="preserve">su lažni pozitivi (engl. </w:t>
+      </w:r>
+      <w:proofErr w:type="spellStart"/>
+      <w:r>
+        <w:rPr>
+          <w:rFonts w:eastAsiaTheme="minorEastAsia"/>
+          <w:i/>
+          <w:iCs/>
+        </w:rPr>
+        <w:t>false</w:t>
+      </w:r>
+      <w:proofErr w:type="spellEnd"/>
+      <w:r>
+        <w:rPr>
+          <w:rFonts w:eastAsiaTheme="minorEastAsia"/>
+          <w:i/>
+          <w:iCs/>
+        </w:rPr>
+        <w:t xml:space="preserve"> </w:t>
+      </w:r>
+      <w:proofErr w:type="spellStart"/>
+      <w:r>
+        <w:rPr>
+          <w:rFonts w:eastAsiaTheme="minorEastAsia"/>
+          <w:i/>
+          <w:iCs/>
+        </w:rPr>
+        <w:t>positive</w:t>
+      </w:r>
+      <w:proofErr w:type="spellEnd"/>
       <w:r>
         <w:rPr>
           <w:rFonts w:eastAsiaTheme="minorEastAsia"/>
@@ -17433,7 +19112,10 @@
         <w:t>.</w:t>
       </w:r>
       <w:r>
-        <w:t>13</w:t>
+        <w:t>1</w:t>
+      </w:r>
+      <w:r>
+        <w:t>4</w:t>
       </w:r>
       <w:r>
         <w:t xml:space="preserve">.) se može jasno vidjeti greška zabune gdje umjetna neuronska mreža pogrešno odabere klasu jer je </w:t>
@@ -17472,7 +19154,7 @@
                     </pic:cNvPicPr>
                   </pic:nvPicPr>
                   <pic:blipFill rotWithShape="1">
-                    <a:blip r:embed="rId25">
+                    <a:blip r:embed="rId29">
                       <a:extLst>
                         <a:ext uri="{28A0092B-C50C-407E-A947-70E740481C1C}">
                           <a14:useLocalDpi xmlns:a14="http://schemas.microsoft.com/office/drawing/2010/main" val="0"/>
@@ -17537,13 +19219,20 @@
           <w:b/>
           <w:bCs/>
         </w:rPr>
-        <w:t>13</w:t>
+        <w:t>1</w:t>
       </w:r>
       <w:r>
         <w:rPr>
           <w:b/>
           <w:bCs/>
         </w:rPr>
+        <w:t>4</w:t>
+      </w:r>
+      <w:r>
+        <w:rPr>
+          <w:b/>
+          <w:bCs/>
+        </w:rPr>
         <w:t>.</w:t>
       </w:r>
       <w:r>
@@ -17561,7 +19250,13 @@
         <w:t xml:space="preserve">Iz matrice zabune </w:t>
       </w:r>
       <w:r>
-        <w:t xml:space="preserve">na slici 3.13. </w:t>
+        <w:t>na slici 3.1</w:t>
+      </w:r>
+      <w:r>
+        <w:t>4</w:t>
+      </w:r>
+      <w:r>
+        <w:t xml:space="preserve">. </w:t>
       </w:r>
       <w:r>
         <w:t xml:space="preserve">se vide sva podudaranja </w:t>
@@ -17587,7 +19282,11 @@
     </w:p>
     <w:p>
       <w:r>
-        <w:t>Neke očekivane sličnosti od prethodno spomenutog objašnjenja zašto mreža ne može postići bolje rezultate (po</w:t>
+        <w:t>Neke očekivane sličnosti od prethodno spomenutog objašnjenja zašto mreža ne može postići bolje rezultate (</w:t>
+      </w:r>
+      <w:proofErr w:type="spellStart"/>
+      <w:r>
+        <w:t>po</w:t>
       </w:r>
       <w:r>
         <w:t>t</w:t>
@@ -17598,6 +19297,7 @@
       <w:r>
         <w:t>e</w:t>
       </w:r>
+      <w:proofErr w:type="spellEnd"/>
       <w:r>
         <w:t xml:space="preserve"> 3.</w:t>
       </w:r>
@@ -17802,7 +19502,7 @@
         <w:t>.1</w:t>
       </w:r>
       <w:r>
-        <w:t>4</w:t>
+        <w:t>5</w:t>
       </w:r>
       <w:r>
         <w:t>.</w:t>
@@ -17834,7 +19534,7 @@
                     </pic:cNvPicPr>
                   </pic:nvPicPr>
                   <pic:blipFill>
-                    <a:blip r:embed="rId26">
+                    <a:blip r:embed="rId30">
                       <a:extLst>
                         <a:ext uri="{28A0092B-C50C-407E-A947-70E740481C1C}">
                           <a14:useLocalDpi xmlns:a14="http://schemas.microsoft.com/office/drawing/2010/main" val="0"/>
@@ -17903,7 +19603,7 @@
           <w:b/>
           <w:bCs/>
         </w:rPr>
-        <w:t>4</w:t>
+        <w:t>5</w:t>
       </w:r>
       <w:r>
         <w:rPr>
@@ -17952,7 +19652,7 @@
                     </pic:cNvPicPr>
                   </pic:nvPicPr>
                   <pic:blipFill>
-                    <a:blip r:embed="rId27">
+                    <a:blip r:embed="rId31">
                       <a:extLst>
                         <a:ext uri="{28A0092B-C50C-407E-A947-70E740481C1C}">
                           <a14:useLocalDpi xmlns:a14="http://schemas.microsoft.com/office/drawing/2010/main" val="0"/>
@@ -18021,7 +19721,7 @@
           <w:b/>
           <w:bCs/>
         </w:rPr>
-        <w:t>5</w:t>
+        <w:t>6</w:t>
       </w:r>
       <w:r>
         <w:rPr>
@@ -18128,7 +19828,7 @@
           <w:numId w:val="13"/>
         </w:numPr>
       </w:pPr>
-      <w:bookmarkStart w:id="10" w:name="_Toc81904622"/>
+      <w:bookmarkStart w:id="10" w:name="_Toc82078166"/>
       <w:r>
         <w:t>Usporedba s drugim umjetnim neuronskim mrežama</w:t>
       </w:r>
@@ -18153,6 +19853,7 @@
       <w:r>
         <w:t xml:space="preserve">zbog specifičnih verzija </w:t>
       </w:r>
+      <w:proofErr w:type="spellStart"/>
       <w:r>
         <w:rPr>
           <w:i/>
@@ -18160,9 +19861,11 @@
         </w:rPr>
         <w:t>Keras</w:t>
       </w:r>
+      <w:proofErr w:type="spellEnd"/>
       <w:r>
         <w:t xml:space="preserve"> i </w:t>
       </w:r>
+      <w:proofErr w:type="spellStart"/>
       <w:r>
         <w:rPr>
           <w:i/>
@@ -18170,12 +19873,14 @@
         </w:rPr>
         <w:t>Tensorflow</w:t>
       </w:r>
+      <w:proofErr w:type="spellEnd"/>
       <w:r>
         <w:t xml:space="preserve"> biblioteka</w:t>
       </w:r>
       <w:r>
         <w:t xml:space="preserve"> koje su korištene za </w:t>
       </w:r>
+      <w:proofErr w:type="spellStart"/>
       <w:r>
         <w:rPr>
           <w:i/>
@@ -18183,8 +19888,17 @@
         </w:rPr>
         <w:t>PlaidML</w:t>
       </w:r>
-      <w:r>
-        <w:t xml:space="preserve"> sloj abstrakcije. Zbog toga</w:t>
+      <w:proofErr w:type="spellEnd"/>
+      <w:r>
+        <w:t xml:space="preserve"> sloj </w:t>
+      </w:r>
+      <w:proofErr w:type="spellStart"/>
+      <w:r>
+        <w:t>abstrakcije</w:t>
+      </w:r>
+      <w:proofErr w:type="spellEnd"/>
+      <w:r>
+        <w:t>. Zbog toga</w:t>
       </w:r>
       <w:r>
         <w:t xml:space="preserve"> postoje poteškoće sa prijenosom mreže među sustavima jer osim spremljene arhitekture i težina</w:t>
@@ -18219,11 +19933,27 @@
         <w:t>potrebno</w:t>
       </w:r>
       <w:r>
-        <w:t xml:space="preserve"> držati u umu ako je poželjno testirati mrežu</w:t>
+        <w:t xml:space="preserve"> uzeti u obzir</w:t>
+      </w:r>
+      <w:r>
+        <w:t xml:space="preserve"> ako je </w:t>
+      </w:r>
+      <w:r>
+        <w:t>cilj</w:t>
+      </w:r>
+      <w:r>
+        <w:t xml:space="preserve"> </w:t>
+      </w:r>
+      <w:r>
+        <w:t xml:space="preserve">rekreirati i </w:t>
+      </w:r>
+      <w:r>
+        <w:t>testirati mrežu</w:t>
       </w:r>
       <w:r>
         <w:t xml:space="preserve"> danu u </w:t>
       </w:r>
+      <w:proofErr w:type="spellStart"/>
       <w:r>
         <w:rPr>
           <w:i/>
@@ -18231,6 +19961,7 @@
         </w:rPr>
         <w:t>github</w:t>
       </w:r>
+      <w:proofErr w:type="spellEnd"/>
       <w:r>
         <w:t xml:space="preserve"> poveznici.</w:t>
       </w:r>
@@ -18383,6 +20114,7 @@
       <w:r>
         <w:t xml:space="preserve"> u </w:t>
       </w:r>
+      <w:proofErr w:type="spellStart"/>
       <w:r>
         <w:rPr>
           <w:i/>
@@ -18390,6 +20122,7 @@
         </w:rPr>
         <w:t>Kerasu</w:t>
       </w:r>
+      <w:proofErr w:type="spellEnd"/>
       <w:r>
         <w:t xml:space="preserve"> između treniranja i generiranja podataka ovaj se utjecaj ne </w:t>
       </w:r>
@@ -18410,18 +20143,38 @@
       </w:r>
     </w:p>
     <w:p>
+      <w:proofErr w:type="spellStart"/>
       <w:r>
         <w:t>Ankita</w:t>
       </w:r>
-      <w:r>
-        <w:t xml:space="preserve"> Singh i P</w:t>
+      <w:proofErr w:type="spellEnd"/>
+      <w:r>
+        <w:t xml:space="preserve"> </w:t>
+      </w:r>
+      <w:proofErr w:type="spellStart"/>
+      <w:r>
+        <w:t>Singh</w:t>
+      </w:r>
+      <w:proofErr w:type="spellEnd"/>
+      <w:r>
+        <w:t xml:space="preserve"> i </w:t>
+      </w:r>
+      <w:proofErr w:type="spellStart"/>
+      <w:r>
+        <w:t>P</w:t>
       </w:r>
       <w:r>
         <w:t>awan</w:t>
       </w:r>
-      <w:r>
-        <w:t xml:space="preserve"> Singh</w:t>
-      </w:r>
+      <w:proofErr w:type="spellEnd"/>
+      <w:r>
+        <w:t xml:space="preserve"> </w:t>
+      </w:r>
+      <w:proofErr w:type="spellStart"/>
+      <w:r>
+        <w:t>Singh</w:t>
+      </w:r>
+      <w:proofErr w:type="spellEnd"/>
       <w:r>
         <w:t xml:space="preserve"> iz Indijskog </w:t>
       </w:r>
@@ -18429,8 +20182,13 @@
         <w:t>s</w:t>
       </w:r>
       <w:r>
-        <w:t>veučilišta Amity</w:t>
-      </w:r>
+        <w:t xml:space="preserve">veučilišta </w:t>
+      </w:r>
+      <w:proofErr w:type="spellStart"/>
+      <w:r>
+        <w:t>Amity</w:t>
+      </w:r>
+      <w:proofErr w:type="spellEnd"/>
       <w:r>
         <w:t xml:space="preserve"> su napravili pregled polja prepoznavanj</w:t>
       </w:r>
@@ -18525,7 +20283,15 @@
         <w:t>težina</w:t>
       </w:r>
       <w:r>
-        <w:t>) koje se moraju ažurirati tijekom treniranja, dok u Singhovoj mreži broj parametara je manji (512 na 3 neurona naspram našeg 18432 na 1024 na 512 na 25</w:t>
+        <w:t xml:space="preserve">) koje se moraju ažurirati tijekom treniranja, dok u </w:t>
+      </w:r>
+      <w:proofErr w:type="spellStart"/>
+      <w:r>
+        <w:t>Singhovoj</w:t>
+      </w:r>
+      <w:proofErr w:type="spellEnd"/>
+      <w:r>
+        <w:t xml:space="preserve"> mreži broj parametara je manji (512 na 3 neurona naspram našeg 18432 na 1024 na 512 na 25</w:t>
       </w:r>
       <w:r>
         <w:t xml:space="preserve"> neurona</w:t>
@@ -18557,7 +20323,15 @@
         <w:t>nego kod dobivene mreže</w:t>
       </w:r>
       <w:r>
-        <w:t xml:space="preserve"> i puno duže od Singhove mreže</w:t>
+        <w:t xml:space="preserve"> i puno duže od </w:t>
+      </w:r>
+      <w:proofErr w:type="spellStart"/>
+      <w:r>
+        <w:t>Singhove</w:t>
+      </w:r>
+      <w:proofErr w:type="spellEnd"/>
+      <w:r>
+        <w:t xml:space="preserve"> mreže</w:t>
       </w:r>
       <w:r>
         <w:t>.</w:t>
@@ -18574,7 +20348,7 @@
           <w:numId w:val="13"/>
         </w:numPr>
       </w:pPr>
-      <w:bookmarkStart w:id="11" w:name="_Toc81904623"/>
+      <w:bookmarkStart w:id="11" w:name="_Toc82078167"/>
       <w:r>
         <w:lastRenderedPageBreak/>
         <w:t>DEMONSTRACIJA I ISPITIVANJE FUNKCIONALNOSTI SUSTAVA</w:t>
@@ -18589,7 +20363,7 @@
           <w:numId w:val="13"/>
         </w:numPr>
       </w:pPr>
-      <w:bookmarkStart w:id="12" w:name="_Toc81904624"/>
+      <w:bookmarkStart w:id="12" w:name="_Toc82078168"/>
       <w:r>
         <w:t>Demonstriranje mogućnosti sustava</w:t>
       </w:r>
@@ -18713,7 +20487,7 @@
                     </pic:cNvPicPr>
                   </pic:nvPicPr>
                   <pic:blipFill>
-                    <a:blip r:embed="rId28">
+                    <a:blip r:embed="rId32">
                       <a:extLst>
                         <a:ext uri="{28A0092B-C50C-407E-A947-70E740481C1C}">
                           <a14:useLocalDpi xmlns:a14="http://schemas.microsoft.com/office/drawing/2010/main" val="0"/>
@@ -20542,7 +22316,7 @@
                     <pic:cNvPicPr/>
                   </pic:nvPicPr>
                   <pic:blipFill>
-                    <a:blip r:embed="rId29">
+                    <a:blip r:embed="rId33">
                       <a:extLst>
                         <a:ext uri="{28A0092B-C50C-407E-A947-70E740481C1C}">
                           <a14:useLocalDpi xmlns:a14="http://schemas.microsoft.com/office/drawing/2010/main" val="0"/>
@@ -20765,7 +22539,23 @@
                                     <w:pStyle w:val="Code"/>
                                   </w:pPr>
                                   <w:r>
-                                    <w:t>2357 Brick corner 1x2x2</w:t>
+                                    <w:t xml:space="preserve">2357 </w:t>
+                                  </w:r>
+                                  <w:proofErr w:type="spellStart"/>
+                                  <w:r>
+                                    <w:t>Brick</w:t>
+                                  </w:r>
+                                  <w:proofErr w:type="spellEnd"/>
+                                  <w:r>
+                                    <w:t xml:space="preserve"> </w:t>
+                                  </w:r>
+                                  <w:proofErr w:type="spellStart"/>
+                                  <w:r>
+                                    <w:t>corner</w:t>
+                                  </w:r>
+                                  <w:proofErr w:type="spellEnd"/>
+                                  <w:r>
+                                    <w:t xml:space="preserve"> 1x2x2</w:t>
                                   </w:r>
                                 </w:p>
                               </w:tc>
@@ -20966,7 +22756,23 @@
                               <w:pStyle w:val="Code"/>
                             </w:pPr>
                             <w:r>
-                              <w:t>2357 Brick corner 1x2x2</w:t>
+                              <w:t xml:space="preserve">2357 </w:t>
+                            </w:r>
+                            <w:proofErr w:type="spellStart"/>
+                            <w:r>
+                              <w:t>Brick</w:t>
+                            </w:r>
+                            <w:proofErr w:type="spellEnd"/>
+                            <w:r>
+                              <w:t xml:space="preserve"> </w:t>
+                            </w:r>
+                            <w:proofErr w:type="spellStart"/>
+                            <w:r>
+                              <w:t>corner</w:t>
+                            </w:r>
+                            <w:proofErr w:type="spellEnd"/>
+                            <w:r>
+                              <w:t xml:space="preserve"> 1x2x2</w:t>
                             </w:r>
                           </w:p>
                         </w:tc>
@@ -21101,7 +22907,15 @@
         <w:t xml:space="preserve">trening podatci ne sadrže sjenu </w:t>
       </w:r>
       <w:r>
-        <w:t>osim na dugmadima.</w:t>
+        <w:t xml:space="preserve">osim na </w:t>
+      </w:r>
+      <w:proofErr w:type="spellStart"/>
+      <w:r>
+        <w:t>dugmadima</w:t>
+      </w:r>
+      <w:proofErr w:type="spellEnd"/>
+      <w:r>
+        <w:t>.</w:t>
       </w:r>
     </w:p>
     <w:p>
@@ -21135,7 +22949,7 @@
                     </pic:cNvPicPr>
                   </pic:nvPicPr>
                   <pic:blipFill>
-                    <a:blip r:embed="rId30">
+                    <a:blip r:embed="rId34">
                       <a:extLst>
                         <a:ext uri="{28A0092B-C50C-407E-A947-70E740481C1C}">
                           <a14:useLocalDpi xmlns:a14="http://schemas.microsoft.com/office/drawing/2010/main" val="0"/>
@@ -21716,7 +23530,7 @@
                     </pic:cNvPicPr>
                   </pic:nvPicPr>
                   <pic:blipFill>
-                    <a:blip r:embed="rId31">
+                    <a:blip r:embed="rId35">
                       <a:extLst>
                         <a:ext uri="{28A0092B-C50C-407E-A947-70E740481C1C}">
                           <a14:useLocalDpi xmlns:a14="http://schemas.microsoft.com/office/drawing/2010/main" val="0"/>
@@ -22287,7 +24101,7 @@
           <w:numId w:val="13"/>
         </w:numPr>
       </w:pPr>
-      <w:bookmarkStart w:id="13" w:name="_Toc81904625"/>
+      <w:bookmarkStart w:id="13" w:name="_Toc82078169"/>
       <w:r>
         <w:t>Ispitivanje funkcionalnosti sustava</w:t>
       </w:r>
@@ -22303,6 +24117,7 @@
       <w:r>
         <w:t xml:space="preserve"> Tijekom stvaranja ulaznih slika preko </w:t>
       </w:r>
+      <w:proofErr w:type="spellStart"/>
       <w:r>
         <w:rPr>
           <w:i/>
@@ -22313,6 +24128,7 @@
       <w:r>
         <w:t>a</w:t>
       </w:r>
+      <w:proofErr w:type="spellEnd"/>
       <w:r>
         <w:t xml:space="preserve"> u slici 3.5. dani su argumenti za afine transformacije, koje uključuje i pomak horizontalno i vertikalno. Otpornost na boje bi trebalo doći iz činjenice da se koriste nasumične boje u generiranju sintetičkih podataka, u nadi da će dobivena mreža naučiti ignorirati boje i koncentrirati se na rubove i oblike. U sljedeć</w:t>
       </w:r>
@@ -22354,7 +24170,7 @@
                     <pic:cNvPicPr/>
                   </pic:nvPicPr>
                   <pic:blipFill>
-                    <a:blip r:embed="rId32"/>
+                    <a:blip r:embed="rId36"/>
                     <a:stretch>
                       <a:fillRect/>
                     </a:stretch>
@@ -22394,7 +24210,7 @@
                     <pic:cNvPicPr/>
                   </pic:nvPicPr>
                   <pic:blipFill>
-                    <a:blip r:embed="rId33"/>
+                    <a:blip r:embed="rId37"/>
                     <a:stretch>
                       <a:fillRect/>
                     </a:stretch>
@@ -22434,7 +24250,7 @@
                     <pic:cNvPicPr/>
                   </pic:nvPicPr>
                   <pic:blipFill>
-                    <a:blip r:embed="rId34"/>
+                    <a:blip r:embed="rId38"/>
                     <a:stretch>
                       <a:fillRect/>
                     </a:stretch>
@@ -23704,7 +25520,7 @@
                     <pic:cNvPicPr/>
                   </pic:nvPicPr>
                   <pic:blipFill>
-                    <a:blip r:embed="rId35"/>
+                    <a:blip r:embed="rId39"/>
                     <a:stretch>
                       <a:fillRect/>
                     </a:stretch>
@@ -23747,7 +25563,7 @@
                     <pic:cNvPicPr/>
                   </pic:nvPicPr>
                   <pic:blipFill>
-                    <a:blip r:embed="rId36"/>
+                    <a:blip r:embed="rId40"/>
                     <a:stretch>
                       <a:fillRect/>
                     </a:stretch>
@@ -23790,7 +25606,7 @@
                     <pic:cNvPicPr/>
                   </pic:nvPicPr>
                   <pic:blipFill>
-                    <a:blip r:embed="rId37"/>
+                    <a:blip r:embed="rId41"/>
                     <a:stretch>
                       <a:fillRect/>
                     </a:stretch>
@@ -23833,7 +25649,7 @@
                     <pic:cNvPicPr/>
                   </pic:nvPicPr>
                   <pic:blipFill>
-                    <a:blip r:embed="rId38"/>
+                    <a:blip r:embed="rId42"/>
                     <a:stretch>
                       <a:fillRect/>
                     </a:stretch>
@@ -23920,13 +25736,7 @@
         <w:t xml:space="preserve">c) </w:t>
       </w:r>
       <w:r>
-        <w:t xml:space="preserve">zamjena crvenog i </w:t>
-      </w:r>
-      <w:r>
-        <w:t>zelenog</w:t>
-      </w:r>
-      <w:r>
-        <w:t xml:space="preserve"> kanala</w:t>
+        <w:t>zamjena crvenog i zelenog kanala</w:t>
       </w:r>
       <w:r>
         <w:t xml:space="preserve">, d) </w:t>
@@ -25316,7 +27126,7 @@
           <w:numId w:val="13"/>
         </w:numPr>
       </w:pPr>
-      <w:bookmarkStart w:id="14" w:name="_Toc81904626"/>
+      <w:bookmarkStart w:id="14" w:name="_Toc82078170"/>
       <w:r>
         <w:t>Analiza rezultata</w:t>
       </w:r>
@@ -25330,13 +27140,29 @@
         <w:t>Sve slike korištene u 4. poglavlju su ručno uslikane</w:t>
       </w:r>
       <w:r>
-        <w:t>. Uslikane su s 1 megapiksel rezolucijom za najgori mogući rezultat (moderne kamere, čak i u mobilnim uređajima podržavaju više od 10 meg</w:t>
+        <w:t xml:space="preserve">. Uslikane su s 1 </w:t>
+      </w:r>
+      <w:proofErr w:type="spellStart"/>
+      <w:r>
+        <w:t>megapiksel</w:t>
+      </w:r>
+      <w:proofErr w:type="spellEnd"/>
+      <w:r>
+        <w:t xml:space="preserve"> rezolucijom za najgori mogući rezultat (moderne kamere, čak i u mobilnim uređajima podržavaju više od 10 </w:t>
+      </w:r>
+      <w:proofErr w:type="spellStart"/>
+      <w:r>
+        <w:t>meg</w:t>
       </w:r>
       <w:r>
         <w:t>a</w:t>
       </w:r>
       <w:r>
-        <w:t xml:space="preserve">piksela inače). Dobivaju se slike relativno loše kvalitete s lagano </w:t>
+        <w:t>piksela</w:t>
+      </w:r>
+      <w:proofErr w:type="spellEnd"/>
+      <w:r>
+        <w:t xml:space="preserve"> inače). Dobivaju se slike relativno loše kvalitete s lagano </w:t>
       </w:r>
       <w:r>
         <w:lastRenderedPageBreak/>
@@ -25346,7 +27172,15 @@
         <w:t>, što predstavlja izazov dobivenoj mreži da otkrije odgovarajuće rubove i oblike za predviđanje.</w:t>
       </w:r>
       <w:r>
-        <w:t xml:space="preserve"> Sve slike se nalaze u github repozitoriju.</w:t>
+        <w:t xml:space="preserve"> Sve slike se nalaze u </w:t>
+      </w:r>
+      <w:proofErr w:type="spellStart"/>
+      <w:r>
+        <w:t>github</w:t>
+      </w:r>
+      <w:proofErr w:type="spellEnd"/>
+      <w:r>
+        <w:t xml:space="preserve"> repozitoriju.</w:t>
       </w:r>
     </w:p>
     <w:p>
@@ -25717,7 +27551,7 @@
                     <pic:cNvPicPr/>
                   </pic:nvPicPr>
                   <pic:blipFill>
-                    <a:blip r:embed="rId39"/>
+                    <a:blip r:embed="rId43"/>
                     <a:stretch>
                       <a:fillRect/>
                     </a:stretch>
@@ -25763,7 +27597,7 @@
                     <pic:cNvPicPr/>
                   </pic:nvPicPr>
                   <pic:blipFill>
-                    <a:blip r:embed="rId40"/>
+                    <a:blip r:embed="rId44"/>
                     <a:stretch>
                       <a:fillRect/>
                     </a:stretch>
@@ -25854,20 +27688,63 @@
       <w:r>
         <w:t xml:space="preserve"> praznina među domenama (engl. </w:t>
       </w:r>
+      <w:proofErr w:type="spellStart"/>
       <w:r>
         <w:rPr>
           <w:i/>
           <w:iCs/>
         </w:rPr>
-        <w:t xml:space="preserve">translate the </w:t>
-      </w:r>
+        <w:t>translate</w:t>
+      </w:r>
+      <w:proofErr w:type="spellEnd"/>
       <w:r>
         <w:rPr>
           <w:i/>
           <w:iCs/>
         </w:rPr>
-        <w:t>domain gap</w:t>
-      </w:r>
+        <w:t xml:space="preserve"> </w:t>
+      </w:r>
+      <w:proofErr w:type="spellStart"/>
+      <w:r>
+        <w:rPr>
+          <w:i/>
+          <w:iCs/>
+        </w:rPr>
+        <w:t>the</w:t>
+      </w:r>
+      <w:proofErr w:type="spellEnd"/>
+      <w:r>
+        <w:rPr>
+          <w:i/>
+          <w:iCs/>
+        </w:rPr>
+        <w:t xml:space="preserve"> </w:t>
+      </w:r>
+      <w:proofErr w:type="spellStart"/>
+      <w:r>
+        <w:rPr>
+          <w:i/>
+          <w:iCs/>
+        </w:rPr>
+        <w:t>domain</w:t>
+      </w:r>
+      <w:proofErr w:type="spellEnd"/>
+      <w:r>
+        <w:rPr>
+          <w:i/>
+          <w:iCs/>
+        </w:rPr>
+        <w:t xml:space="preserve"> </w:t>
+      </w:r>
+      <w:proofErr w:type="spellStart"/>
+      <w:r>
+        <w:rPr>
+          <w:i/>
+          <w:iCs/>
+        </w:rPr>
+        <w:t>gap</w:t>
+      </w:r>
+      <w:proofErr w:type="spellEnd"/>
       <w:r>
         <w:t>) između dobivenih sintetičkih podataka nad kojima se mreža trenirala i realnim uslikanim podatcima. Uzevši u obzir da je jedino realno u trening podatcima isječene pozadine, a i one su nasumično odabrane</w:t>
       </w:r>
@@ -25899,6 +27776,7 @@
       <w:r>
         <w:t xml:space="preserve"> Od svih uslikanih slika koje se nalaze u </w:t>
       </w:r>
+      <w:proofErr w:type="spellStart"/>
       <w:r>
         <w:rPr>
           <w:i/>
@@ -25906,8 +27784,17 @@
         </w:rPr>
         <w:t>test_images</w:t>
       </w:r>
-      <w:r>
-        <w:t xml:space="preserve"> folderu na github repozitoriju, tek 40-50% uspije zadovoljavajuće predvidjeti. Sljedećih 10% slika nezadovoljavajuće predviđa gdje je dobro predvidjelo klasu modela ali sa niskom vjerojatnošću (&lt;50%). Ostatak slika je uporno loše predviđalo kao LEGO 2x4 kocke 3001 i</w:t>
+      <w:proofErr w:type="spellEnd"/>
+      <w:r>
+        <w:t xml:space="preserve"> folderu na </w:t>
+      </w:r>
+      <w:proofErr w:type="spellStart"/>
+      <w:r>
+        <w:t>github</w:t>
+      </w:r>
+      <w:proofErr w:type="spellEnd"/>
+      <w:r>
+        <w:t xml:space="preserve"> repozitoriju, tek 40-50% uspije zadovoljavajuće predvidjeti. Sljedećih 10% slika nezadovoljavajuće predviđa gdje je dobro predvidjelo klasu modela ali sa niskom vjerojatnošću (&lt;50%). Ostatak slika je uporno loše predviđalo kao LEGO 2x4 kocke 3001 i</w:t>
       </w:r>
       <w:r>
         <w:t>li</w:t>
@@ -25941,7 +27828,7 @@
           <w:numId w:val="13"/>
         </w:numPr>
       </w:pPr>
-      <w:bookmarkStart w:id="15" w:name="_Toc81904627"/>
+      <w:bookmarkStart w:id="15" w:name="_Toc82078171"/>
       <w:r>
         <w:lastRenderedPageBreak/>
         <w:t>Z</w:t>
@@ -26015,7 +27902,15 @@
         <w:t>Za korištenje nad LEGO kockama ispostavlja se da je izvrstan izbor s puno prilagodljivosti s raznim parametrima kojim se može rukovati da se izvede sustav po želji. Primjerice, može se kreirati sustav koji ima više od odabranih 25 klasa ovog rada, kako mogu ostale mreže imati 1000 klasa, može i ova biti trenirana nad više od 25 početno odabranih klasa</w:t>
       </w:r>
       <w:r>
-        <w:t xml:space="preserve"> kao što je Westova mreža</w:t>
+        <w:t xml:space="preserve"> kao što je </w:t>
+      </w:r>
+      <w:proofErr w:type="spellStart"/>
+      <w:r>
+        <w:t>Westova</w:t>
+      </w:r>
+      <w:proofErr w:type="spellEnd"/>
+      <w:r>
+        <w:t xml:space="preserve"> mreža</w:t>
       </w:r>
       <w:r>
         <w:t>.</w:t>
@@ -26277,13 +28172,29 @@
         <w:t>Z</w:t>
       </w:r>
       <w:r>
-        <w:t>a ovaj rad postoji već fizičko rješenje u obliku Jacquesseovog i West</w:t>
+        <w:t xml:space="preserve">a ovaj rad postoji već fizičko rješenje u obliku </w:t>
+      </w:r>
+      <w:proofErr w:type="spellStart"/>
+      <w:r>
+        <w:t>Jacquesseovog</w:t>
+      </w:r>
+      <w:proofErr w:type="spellEnd"/>
+      <w:r>
+        <w:t xml:space="preserve"> i </w:t>
+      </w:r>
+      <w:proofErr w:type="spellStart"/>
+      <w:r>
+        <w:t>West</w:t>
       </w:r>
       <w:r>
         <w:t>ov</w:t>
       </w:r>
       <w:r>
-        <w:t>og stroja za sortiranje</w:t>
+        <w:t>og</w:t>
+      </w:r>
+      <w:proofErr w:type="spellEnd"/>
+      <w:r>
+        <w:t xml:space="preserve"> stroja za sortiranje</w:t>
       </w:r>
       <w:r>
         <w:t xml:space="preserve"> </w:t>
@@ -26292,7 +28203,23 @@
         <w:t>te</w:t>
       </w:r>
       <w:r>
-        <w:t xml:space="preserve"> na Kaggle stranici sa skupom podataka Hazelzeta postoji mnoštvo korisnika koji su isprobali i uspješno kreirali neku vrstu mreže za prepoznavanje LEGO kocaka</w:t>
+        <w:t xml:space="preserve"> na </w:t>
+      </w:r>
+      <w:proofErr w:type="spellStart"/>
+      <w:r>
+        <w:t>Kaggle</w:t>
+      </w:r>
+      <w:proofErr w:type="spellEnd"/>
+      <w:r>
+        <w:t xml:space="preserve"> stranici sa skupom podataka </w:t>
+      </w:r>
+      <w:proofErr w:type="spellStart"/>
+      <w:r>
+        <w:t>Hazelzeta</w:t>
+      </w:r>
+      <w:proofErr w:type="spellEnd"/>
+      <w:r>
+        <w:t xml:space="preserve"> postoji mnoštvo korisnika koji su isprobali i uspješno kreirali neku vrstu mreže za prepoznavanje LEGO kocaka</w:t>
       </w:r>
       <w:r>
         <w:t xml:space="preserve"> (nepoznate su performanse nad realnim slikama)</w:t>
@@ -26315,8 +28242,21 @@
         <w:t xml:space="preserve">da </w:t>
       </w:r>
       <w:r>
-        <w:t>se uputi u klasifikaciju slika za neki željeni objekt koristeći programska rješenja koje je znanstvena zajednica razvijala zadnjih 20 godina u obliku Pythona, Tensorflowa i Kerasa</w:t>
-      </w:r>
+        <w:t xml:space="preserve">se uputi u klasifikaciju slika za neki željeni objekt koristeći programska rješenja koje je znanstvena zajednica razvijala zadnjih 20 godina u obliku Pythona, </w:t>
+      </w:r>
+      <w:proofErr w:type="spellStart"/>
+      <w:r>
+        <w:t>Tensorflowa</w:t>
+      </w:r>
+      <w:proofErr w:type="spellEnd"/>
+      <w:r>
+        <w:t xml:space="preserve"> i </w:t>
+      </w:r>
+      <w:proofErr w:type="spellStart"/>
+      <w:r>
+        <w:t>Kerasa</w:t>
+      </w:r>
+      <w:proofErr w:type="spellEnd"/>
       <w:r>
         <w:t>.</w:t>
       </w:r>
@@ -26361,7 +28301,7 @@
         <w:pStyle w:val="Heading1"/>
         <w:ind w:left="0"/>
       </w:pPr>
-      <w:bookmarkStart w:id="16" w:name="_Toc81904628"/>
+      <w:bookmarkStart w:id="16" w:name="_Toc82078172"/>
       <w:r>
         <w:lastRenderedPageBreak/>
         <w:t>PRIZNANJA</w:t>
@@ -26385,8 +28325,17 @@
           <w:i/>
           <w:iCs/>
         </w:rPr>
-        <w:t>fair play</w:t>
-      </w:r>
+        <w:t xml:space="preserve">fair </w:t>
+      </w:r>
+      <w:proofErr w:type="spellStart"/>
+      <w:r>
+        <w:rPr>
+          <w:i/>
+          <w:iCs/>
+        </w:rPr>
+        <w:t>play</w:t>
+      </w:r>
+      <w:proofErr w:type="spellEnd"/>
       <w:r>
         <w:t>) LEGO™ zahtjeva da se na neautoriziranim radovima ne koristi LEGO™ logo</w:t>
       </w:r>
@@ -26411,7 +28360,7 @@
         <w:pStyle w:val="Heading1"/>
         <w:ind w:left="0"/>
       </w:pPr>
-      <w:bookmarkStart w:id="17" w:name="_Toc81904629"/>
+      <w:bookmarkStart w:id="17" w:name="_Toc82078173"/>
       <w:r>
         <w:lastRenderedPageBreak/>
         <w:t>LITERATURA</w:t>
@@ -26536,7 +28485,7 @@
         </w:rPr>
         <w:t xml:space="preserve"> </w:t>
       </w:r>
-      <w:hyperlink r:id="rId41" w:history="1">
+      <w:hyperlink r:id="rId45" w:history="1">
         <w:r>
           <w:rPr>
             <w:rStyle w:val="Hyperlink"/>
@@ -26659,7 +28608,7 @@
         </w:rPr>
         <w:t xml:space="preserve"> 2017., dostupno na: </w:t>
       </w:r>
-      <w:hyperlink r:id="rId42" w:history="1">
+      <w:hyperlink r:id="rId46" w:history="1">
         <w:r>
           <w:rPr>
             <w:rStyle w:val="Hyperlink"/>
@@ -26746,7 +28695,7 @@
         </w:rPr>
         <w:t xml:space="preserve">, dostupno na: </w:t>
       </w:r>
-      <w:hyperlink r:id="rId43" w:history="1">
+      <w:hyperlink r:id="rId47" w:history="1">
         <w:r>
           <w:rPr>
             <w:rStyle w:val="Hyperlink"/>
@@ -26794,56 +28743,98 @@
       </w:r>
       <w:r>
         <w:rPr>
+          <w:rStyle w:val="Hyperlink"/>
+          <w:noProof/>
+        </w:rPr>
+        <w:t>,</w:t>
+      </w:r>
+      <w:r>
+        <w:rPr>
+          <w:noProof/>
+        </w:rPr>
+        <w:t xml:space="preserve"> </w:t>
+      </w:r>
+      <w:r>
+        <w:rPr>
+          <w:noProof/>
+        </w:rPr>
+        <w:t>„</w:t>
+      </w:r>
+      <w:r>
+        <w:rPr>
+          <w:noProof/>
+        </w:rPr>
+        <w:t>Data augmentation for improving deep learning in image classification problem</w:t>
+      </w:r>
+      <w:r>
+        <w:rPr>
+          <w:noProof/>
+        </w:rPr>
+        <w:t>“</w:t>
+      </w:r>
+      <w:r>
+        <w:rPr>
+          <w:noProof/>
+        </w:rPr>
+        <w:t>,</w:t>
+      </w:r>
+      <w:r>
+        <w:rPr>
+          <w:rStyle w:val="Heading1Char"/>
+          <w:noProof/>
+        </w:rPr>
+        <w:t xml:space="preserve"> </w:t>
+      </w:r>
+      <w:r>
+        <w:rPr>
+          <w:rStyle w:val="Hyperlink"/>
+          <w:noProof/>
+        </w:rPr>
+        <w:t>2018 International Interdisciplinary PhD Workshop (IIPhDW)</w:t>
+      </w:r>
+      <w:bookmarkEnd w:id="21"/>
+      <w:r>
+        <w:rPr>
+          <w:rStyle w:val="Hyperlink"/>
           <w:noProof/>
         </w:rPr>
         <w:t xml:space="preserve">, </w:t>
       </w:r>
       <w:r>
         <w:rPr>
-          <w:noProof/>
-        </w:rPr>
-        <w:t>„</w:t>
-      </w:r>
-      <w:r>
-        <w:rPr>
-          <w:noProof/>
-        </w:rPr>
-        <w:t>Data augmentation for improving deep learning in image classification problem</w:t>
-      </w:r>
-      <w:r>
-        <w:rPr>
-          <w:noProof/>
-        </w:rPr>
-        <w:t>“</w:t>
-      </w:r>
-      <w:r>
-        <w:rPr>
-          <w:noProof/>
-        </w:rPr>
-        <w:t xml:space="preserve">, Research Gate, </w:t>
-      </w:r>
-      <w:r>
-        <w:rPr>
-          <w:noProof/>
-        </w:rPr>
-        <w:t>s</w:t>
-      </w:r>
-      <w:r>
-        <w:rPr>
-          <w:noProof/>
-        </w:rPr>
-        <w:t xml:space="preserve">vibanj 2018., dostupno na: </w:t>
-      </w:r>
-      <w:hyperlink r:id="rId44" w:history="1">
-        <w:r>
-          <w:rPr>
-            <w:rStyle w:val="Hyperlink"/>
-            <w:noProof/>
-          </w:rPr>
-          <w:t>https://www.researchgate.net/profile/Agnieszka-Mikolajczyk-3/publication/325920702_Data_augmentation_for_improving_deep_learning_in_image_classification_problem/links/5d5d5569458515210257607c/Data-augmentation-for-improving-deep-learning-in-image-classification-problem.pdf</w:t>
-        </w:r>
-      </w:hyperlink>
-      <w:bookmarkEnd w:id="21"/>
+          <w:rStyle w:val="Hyperlink"/>
+          <w:noProof/>
+        </w:rPr>
+        <w:t>str</w:t>
+      </w:r>
+      <w:r>
+        <w:rPr>
+          <w:rStyle w:val="Hyperlink"/>
+          <w:noProof/>
+        </w:rPr>
+        <w:t>. 117-122,</w:t>
+      </w:r>
+      <w:r>
+        <w:rPr>
+          <w:rStyle w:val="Hyperlink"/>
+          <w:noProof/>
+        </w:rPr>
+        <w:t xml:space="preserve"> </w:t>
+      </w:r>
+      <w:r>
+        <w:rPr>
+          <w:rStyle w:val="Hyperlink"/>
+          <w:noProof/>
+        </w:rPr>
+        <w:t>2018</w:t>
+      </w:r>
+      <w:r>
+        <w:rPr>
+          <w:rStyle w:val="Hyperlink"/>
+          <w:noProof/>
+        </w:rPr>
+        <w:t>.</w:t>
+      </w:r>
     </w:p>
     <w:p>
       <w:pPr>
@@ -27001,20 +28992,56 @@
           <w:rStyle w:val="Hyperlink"/>
           <w:noProof/>
         </w:rPr>
-        <w:t>, „L</w:t>
-      </w:r>
+        <w:t xml:space="preserve">, </w:t>
+      </w:r>
+      <w:bookmarkEnd w:id="22"/>
       <w:r>
         <w:rPr>
           <w:rStyle w:val="Hyperlink"/>
           <w:noProof/>
         </w:rPr>
-        <w:t>earning from</w:t>
+        <w:t>"Learning from synthetic data: Addressing domain shift for semantic segmentation."</w:t>
       </w:r>
       <w:r>
         <w:rPr>
           <w:rStyle w:val="Hyperlink"/>
           <w:noProof/>
         </w:rPr>
+        <w:t>,</w:t>
+      </w:r>
+      <w:r>
+        <w:rPr>
+          <w:rStyle w:val="Hyperlink"/>
+          <w:noProof/>
+        </w:rPr>
+        <w:t xml:space="preserve"> Proceedings of the IEEE Conference on Computer Vision and Pattern Recognition</w:t>
+      </w:r>
+      <w:r>
+        <w:rPr>
+          <w:rStyle w:val="Hyperlink"/>
+          <w:noProof/>
+        </w:rPr>
+        <w:t xml:space="preserve">, str. </w:t>
+      </w:r>
+      <w:r>
+        <w:rPr>
+          <w:rStyle w:val="Hyperlink"/>
+          <w:noProof/>
+        </w:rPr>
+        <w:t>3752-3761</w:t>
+      </w:r>
+      <w:r>
+        <w:rPr>
+          <w:rStyle w:val="Hyperlink"/>
+          <w:noProof/>
+        </w:rPr>
+        <w:t>,</w:t>
+      </w:r>
+      <w:r>
+        <w:rPr>
+          <w:rStyle w:val="Hyperlink"/>
+          <w:noProof/>
+        </w:rPr>
         <w:t xml:space="preserve"> </w:t>
       </w:r>
       <w:r>
@@ -27022,60 +29049,15 @@
           <w:rStyle w:val="Hyperlink"/>
           <w:noProof/>
         </w:rPr>
-        <w:t>Synthetic Data: Addressing Domain Shift for Semantic</w:t>
+        <w:t xml:space="preserve">lipanj </w:t>
       </w:r>
       <w:r>
         <w:rPr>
           <w:rStyle w:val="Hyperlink"/>
           <w:noProof/>
         </w:rPr>
-        <w:t xml:space="preserve"> </w:t>
-      </w:r>
-      <w:r>
-        <w:rPr>
-          <w:rStyle w:val="Hyperlink"/>
-          <w:noProof/>
-        </w:rPr>
-        <w:t>Segmentation</w:t>
-      </w:r>
-      <w:r>
-        <w:rPr>
-          <w:rStyle w:val="Hyperlink"/>
-          <w:noProof/>
-        </w:rPr>
-        <w:t>“</w:t>
-      </w:r>
-      <w:r>
-        <w:rPr>
-          <w:rStyle w:val="Hyperlink"/>
-          <w:noProof/>
-        </w:rPr>
-        <w:t xml:space="preserve">, </w:t>
-      </w:r>
-      <w:r>
-        <w:rPr>
-          <w:rStyle w:val="Hyperlink"/>
-          <w:noProof/>
-        </w:rPr>
-        <w:t>arxiv.org</w:t>
-      </w:r>
-      <w:r>
-        <w:rPr>
-          <w:rStyle w:val="Hyperlink"/>
-          <w:noProof/>
-        </w:rPr>
-        <w:t xml:space="preserve">, 1. travanj 2018., dostupno na: </w:t>
-      </w:r>
-      <w:hyperlink r:id="rId45" w:history="1">
-        <w:r>
-          <w:rPr>
-            <w:rStyle w:val="Hyperlink"/>
-            <w:noProof/>
-          </w:rPr>
-          <w:t>https://arxiv.org/pdf/1711.06969v2.pdf</w:t>
-        </w:r>
-      </w:hyperlink>
-      <w:bookmarkEnd w:id="22"/>
+        <w:t>2018.</w:t>
+      </w:r>
     </w:p>
     <w:p>
       <w:pPr>
@@ -27164,7 +29146,7 @@
         </w:rPr>
         <w:t xml:space="preserve"> 2019., dostupno na: </w:t>
       </w:r>
-      <w:hyperlink r:id="rId46" w:history="1">
+      <w:hyperlink r:id="rId48" w:history="1">
         <w:r>
           <w:rPr>
             <w:rStyle w:val="Hyperlink"/>
@@ -27225,6 +29207,18 @@
         <w:rPr>
           <w:noProof/>
         </w:rPr>
+        <w:t xml:space="preserve">, I. </w:t>
+      </w:r>
+      <w:r>
+        <w:rPr>
+          <w:noProof/>
+        </w:rPr>
+        <w:t>Sutskever</w:t>
+      </w:r>
+      <w:r>
+        <w:rPr>
+          <w:noProof/>
+        </w:rPr>
         <w:t xml:space="preserve">, </w:t>
       </w:r>
       <w:r>
@@ -27239,34 +29233,25 @@
         </w:rPr>
         <w:t>ImageNet Classification with Deep Convolutional Neural Networks</w:t>
       </w:r>
-      <w:r>
-        <w:rPr>
-          <w:noProof/>
-        </w:rPr>
-        <w:t>“</w:t>
-      </w:r>
-      <w:r>
-        <w:rPr>
-          <w:noProof/>
-        </w:rPr>
-        <w:t xml:space="preserve">, papers.nips.cc, </w:t>
-      </w:r>
-      <w:r>
-        <w:rPr>
-          <w:noProof/>
-        </w:rPr>
-        <w:t xml:space="preserve">2012., dostupno na: </w:t>
-      </w:r>
-      <w:hyperlink r:id="rId47" w:history="1">
-        <w:r>
-          <w:rPr>
-            <w:rStyle w:val="Hyperlink"/>
-            <w:noProof/>
-          </w:rPr>
-          <w:t>https://papers.nips.cc/paper/2012/file/c399862d3b9d6b76c8436e924a68c45b-Paper.pdf</w:t>
-        </w:r>
-      </w:hyperlink>
       <w:bookmarkEnd w:id="24"/>
+      <w:r>
+        <w:rPr>
+          <w:noProof/>
+        </w:rPr>
+        <w:t xml:space="preserve">“, </w:t>
+      </w:r>
+      <w:r>
+        <w:rPr>
+          <w:noProof/>
+        </w:rPr>
+        <w:t>Advances in neural information processing systems</w:t>
+      </w:r>
+      <w:r>
+        <w:rPr>
+          <w:noProof/>
+        </w:rPr>
+        <w:t xml:space="preserve">, sv. 25, str. 1097-1105, 2012. </w:t>
+      </w:r>
     </w:p>
     <w:p>
       <w:pPr>
@@ -27374,22 +29359,43 @@
         </w:rPr>
         <w:t>“</w:t>
       </w:r>
-      <w:r>
-        <w:rPr>
-          <w:noProof/>
-        </w:rPr>
-        <w:t xml:space="preserve">, davidpublisher.com, 2019., dostupno na: </w:t>
-      </w:r>
-      <w:hyperlink r:id="rId48" w:history="1">
-        <w:r>
-          <w:rPr>
-            <w:rStyle w:val="Hyperlink"/>
-            <w:noProof/>
-          </w:rPr>
-          <w:t>https://www.davidpublisher.com/Public/uploads/Contribute/5d5e0535ad919.pdf</w:t>
-        </w:r>
-      </w:hyperlink>
       <w:bookmarkEnd w:id="25"/>
+      <w:r>
+        <w:rPr>
+          <w:noProof/>
+        </w:rPr>
+        <w:t xml:space="preserve">, </w:t>
+      </w:r>
+      <w:r>
+        <w:rPr>
+          <w:noProof/>
+        </w:rPr>
+        <w:t>Journal of Civil Engineering and Architecture</w:t>
+      </w:r>
+      <w:r>
+        <w:rPr>
+          <w:noProof/>
+        </w:rPr>
+        <w:t>, br</w:t>
+      </w:r>
+      <w:r>
+        <w:rPr>
+          <w:noProof/>
+        </w:rPr>
+        <w:t>.</w:t>
+      </w:r>
+      <w:r>
+        <w:rPr>
+          <w:noProof/>
+        </w:rPr>
+        <w:t xml:space="preserve"> 1</w:t>
+      </w:r>
+      <w:r>
+        <w:rPr>
+          <w:noProof/>
+        </w:rPr>
+        <w:t xml:space="preserve">,  sv. 13, str. 409-414, 2019. </w:t>
+      </w:r>
     </w:p>
     <w:p>
       <w:pPr>
@@ -27467,22 +29473,19 @@
         </w:rPr>
         <w:t xml:space="preserve">, „YOLO9000: Better, Faster, Stronger“, </w:t>
       </w:r>
-      <w:r>
-        <w:rPr>
-          <w:noProof/>
-        </w:rPr>
-        <w:t xml:space="preserve">arxiv.org, 2018., dostupno na: </w:t>
-      </w:r>
-      <w:hyperlink r:id="rId49" w:history="1">
-        <w:r>
-          <w:rPr>
-            <w:rStyle w:val="Hyperlink"/>
-            <w:noProof/>
-          </w:rPr>
-          <w:t>https://arxiv.org/pdf/1612.08242.pdf</w:t>
-        </w:r>
-      </w:hyperlink>
       <w:bookmarkEnd w:id="26"/>
+      <w:r>
+        <w:rPr>
+          <w:noProof/>
+        </w:rPr>
+        <w:t>Proceedings of the IEEE conference on computer vision and pattern recognition</w:t>
+      </w:r>
+      <w:r>
+        <w:rPr>
+          <w:noProof/>
+        </w:rPr>
+        <w:t>, str. 7263-7271, 2017.</w:t>
+      </w:r>
     </w:p>
     <w:p>
       <w:pPr>
@@ -27530,7 +29533,7 @@
         </w:rPr>
         <w:t xml:space="preserve">“, cv.gluon.ai, 2021., dostupno na: </w:t>
       </w:r>
-      <w:hyperlink r:id="rId50" w:history="1">
+      <w:hyperlink r:id="rId49" w:history="1">
         <w:r>
           <w:rPr>
             <w:rStyle w:val="Hyperlink"/>
@@ -27587,7 +29590,7 @@
         </w:rPr>
         <w:t xml:space="preserve">, 2021., dostupno na: </w:t>
       </w:r>
-      <w:hyperlink r:id="rId51" w:history="1">
+      <w:hyperlink r:id="rId50" w:history="1">
         <w:r>
           <w:rPr>
             <w:rStyle w:val="Hyperlink"/>
@@ -27668,7 +29671,7 @@
         </w:rPr>
         <w:t xml:space="preserve"> 2017., dostupno na: </w:t>
       </w:r>
-      <w:hyperlink r:id="rId52" w:history="1">
+      <w:hyperlink r:id="rId51" w:history="1">
         <w:r>
           <w:rPr>
             <w:rStyle w:val="Hyperlink"/>
@@ -27761,7 +29764,7 @@
         </w:rPr>
         <w:t xml:space="preserve"> 2019., dostupno na: </w:t>
       </w:r>
-      <w:hyperlink r:id="rId53" w:history="1">
+      <w:hyperlink r:id="rId52" w:history="1">
         <w:r>
           <w:rPr>
             <w:rStyle w:val="Hyperlink"/>
@@ -27785,7 +29788,6 @@
         <w:rPr>
           <w:noProof/>
         </w:rPr>
-        <w:lastRenderedPageBreak/>
         <w:t>[1</w:t>
       </w:r>
       <w:r>
@@ -27837,7 +29839,7 @@
         </w:rPr>
         <w:t xml:space="preserve"> 2019., dostupno na: </w:t>
       </w:r>
-      <w:hyperlink r:id="rId54" w:history="1">
+      <w:hyperlink r:id="rId53" w:history="1">
         <w:r>
           <w:rPr>
             <w:rStyle w:val="Hyperlink"/>
@@ -27861,6 +29863,7 @@
         <w:rPr>
           <w:noProof/>
         </w:rPr>
+        <w:lastRenderedPageBreak/>
         <w:t>[1</w:t>
       </w:r>
       <w:r>
@@ -27906,28 +29909,31 @@
         </w:rPr>
         <w:t xml:space="preserve">„A survey on Image Data Augmentation for Deep Learning“, </w:t>
       </w:r>
-      <w:r>
-        <w:rPr>
-          <w:noProof/>
-        </w:rPr>
-        <w:t>link.springer.com</w:t>
-      </w:r>
-      <w:r>
-        <w:rPr>
-          <w:noProof/>
-        </w:rPr>
-        <w:t xml:space="preserve">, 2019., dostupno na: </w:t>
-      </w:r>
-      <w:hyperlink r:id="rId55" w:history="1">
-        <w:r>
-          <w:rPr>
-            <w:rStyle w:val="Hyperlink"/>
-            <w:noProof/>
-          </w:rPr>
-          <w:t>https://link.springer.com/content/pdf/10.1186/s40537-019-0197-0.pdf</w:t>
-        </w:r>
-      </w:hyperlink>
       <w:bookmarkEnd w:id="32"/>
+      <w:r>
+        <w:rPr>
+          <w:noProof/>
+        </w:rPr>
+        <w:t>Journal of Big Data</w:t>
+      </w:r>
+      <w:r>
+        <w:rPr>
+          <w:noProof/>
+        </w:rPr>
+        <w:t>,  br</w:t>
+      </w:r>
+      <w:r>
+        <w:rPr>
+          <w:noProof/>
+        </w:rPr>
+        <w:t>.</w:t>
+      </w:r>
+      <w:r>
+        <w:rPr>
+          <w:noProof/>
+        </w:rPr>
+        <w:t xml:space="preserve"> 1, sv. 6, str. 1-48, 2019.</w:t>
+      </w:r>
     </w:p>
     <w:p>
       <w:pPr>
@@ -27987,7 +29993,7 @@
         </w:rPr>
         <w:t xml:space="preserve">, 1998., dostupno na: </w:t>
       </w:r>
-      <w:hyperlink r:id="rId56" w:history="1">
+      <w:hyperlink r:id="rId54" w:history="1">
         <w:r>
           <w:rPr>
             <w:rStyle w:val="Hyperlink"/>
@@ -28075,60 +30081,27 @@
         <w:rPr>
           <w:noProof/>
         </w:rPr>
-        <w:t xml:space="preserve">“, arxiv.org, </w:t>
-      </w:r>
-      <w:r>
-        <w:rPr>
-          <w:noProof/>
-        </w:rPr>
-        <w:t>7</w:t>
-      </w:r>
-      <w:r>
-        <w:rPr>
-          <w:noProof/>
-        </w:rPr>
-        <w:t>.</w:t>
-      </w:r>
-      <w:r>
-        <w:rPr>
-          <w:noProof/>
-        </w:rPr>
-        <w:t xml:space="preserve"> </w:t>
-      </w:r>
-      <w:r>
-        <w:rPr>
-          <w:noProof/>
-        </w:rPr>
-        <w:t>srpnj</w:t>
-      </w:r>
-      <w:r>
-        <w:rPr>
-          <w:noProof/>
-        </w:rPr>
-        <w:t>a</w:t>
-      </w:r>
-      <w:r>
-        <w:rPr>
-          <w:noProof/>
-        </w:rPr>
-        <w:t xml:space="preserve"> 2020</w:t>
-      </w:r>
-      <w:r>
-        <w:rPr>
-          <w:noProof/>
-        </w:rPr>
-        <w:t xml:space="preserve">., dostupno na: </w:t>
-      </w:r>
-      <w:hyperlink r:id="rId57" w:history="1">
-        <w:r>
-          <w:rPr>
-            <w:rStyle w:val="Hyperlink"/>
-            <w:noProof/>
-          </w:rPr>
-          <w:t>https://arxiv.org/pdf/1911.02685.pdf</w:t>
-        </w:r>
-      </w:hyperlink>
+        <w:t>“</w:t>
+      </w:r>
       <w:bookmarkEnd w:id="34"/>
+      <w:r>
+        <w:rPr>
+          <w:noProof/>
+        </w:rPr>
+        <w:t xml:space="preserve">, </w:t>
+      </w:r>
+      <w:r>
+        <w:rPr>
+          <w:noProof/>
+        </w:rPr>
+        <w:t>Proceedings of the IEEE</w:t>
+      </w:r>
+      <w:r>
+        <w:rPr>
+          <w:noProof/>
+        </w:rPr>
+        <w:t xml:space="preserve">, br. 1, sv. 109, str. 43-76, 2020. </w:t>
+      </w:r>
     </w:p>
     <w:p>
       <w:pPr>
@@ -28237,26 +30210,36 @@
         <w:rPr>
           <w:noProof/>
         </w:rPr>
-        <w:t>“, arxiv.org</w:t>
-      </w:r>
-      <w:r>
-        <w:t>, 5. listopad</w:t>
-      </w:r>
-      <w:r>
-        <w:t>a</w:t>
-      </w:r>
-      <w:r>
-        <w:t xml:space="preserve"> 2019., dostupno na: </w:t>
-      </w:r>
-      <w:hyperlink r:id="rId58" w:history="1">
-        <w:r>
-          <w:rPr>
-            <w:rStyle w:val="Hyperlink"/>
-          </w:rPr>
-          <w:t>https://arxiv.org/pdf/1811.09751.pdf</w:t>
-        </w:r>
-      </w:hyperlink>
+        <w:t>“</w:t>
+      </w:r>
       <w:bookmarkEnd w:id="35"/>
+      <w:r>
+        <w:rPr>
+          <w:noProof/>
+        </w:rPr>
+        <w:t xml:space="preserve">, </w:t>
+      </w:r>
+      <w:r>
+        <w:rPr>
+          <w:noProof/>
+        </w:rPr>
+        <w:t>Proceedings of the IEEE/CVF Conference on Computer Vision and Pattern Recognition</w:t>
+      </w:r>
+      <w:r>
+        <w:rPr>
+          <w:noProof/>
+        </w:rPr>
+        <w:t>, str. 11293-11302</w:t>
+      </w:r>
+      <w:r>
+        <w:rPr>
+          <w:noProof/>
+        </w:rPr>
+        <w:t>, 2019.</w:t>
+      </w:r>
+      <w:r>
+        <w:t xml:space="preserve"> </w:t>
+      </w:r>
     </w:p>
     <w:p>
       <w:pPr>
@@ -28337,7 +30320,7 @@
         </w:rPr>
         <w:t xml:space="preserve"> 2019., dostupno na: </w:t>
       </w:r>
-      <w:hyperlink r:id="rId59" w:history="1">
+      <w:hyperlink r:id="rId55" w:history="1">
         <w:r>
           <w:rPr>
             <w:rStyle w:val="Hyperlink"/>
@@ -28394,7 +30377,7 @@
         </w:rPr>
         <w:t xml:space="preserve">“, blender.org, 2021., dostupno na: </w:t>
       </w:r>
-      <w:hyperlink r:id="rId60" w:history="1">
+      <w:hyperlink r:id="rId56" w:history="1">
         <w:r>
           <w:rPr>
             <w:rStyle w:val="Hyperlink"/>
@@ -28496,7 +30479,7 @@
         </w:rPr>
         <w:t xml:space="preserve"> 2018., dostupno na: </w:t>
       </w:r>
-      <w:hyperlink r:id="rId61" w:history="1">
+      <w:hyperlink r:id="rId57" w:history="1">
         <w:r>
           <w:rPr>
             <w:rStyle w:val="Hyperlink"/>
@@ -28565,7 +30548,7 @@
         </w:rPr>
         <w:t xml:space="preserve">“, kaggle.com, 11. srpanj 2021., dostupno na: </w:t>
       </w:r>
-      <w:hyperlink r:id="rId62" w:history="1">
+      <w:hyperlink r:id="rId58" w:history="1">
         <w:r>
           <w:rPr>
             <w:rStyle w:val="Hyperlink"/>
@@ -28634,7 +30617,7 @@
         </w:rPr>
         <w:t xml:space="preserve"> 2021., dostupno na: </w:t>
       </w:r>
-      <w:hyperlink r:id="rId63" w:history="1">
+      <w:hyperlink r:id="rId59" w:history="1">
         <w:r>
           <w:rPr>
             <w:rStyle w:val="Hyperlink"/>
@@ -28721,7 +30704,7 @@
         </w:rPr>
         <w:t xml:space="preserve"> 2019., dostupno na: </w:t>
       </w:r>
-      <w:hyperlink r:id="rId64" w:history="1">
+      <w:hyperlink r:id="rId60" w:history="1">
         <w:r>
           <w:rPr>
             <w:rStyle w:val="Hyperlink"/>
@@ -28808,7 +30791,7 @@
         </w:rPr>
         <w:t xml:space="preserve"> 2020., dostupno na: </w:t>
       </w:r>
-      <w:hyperlink r:id="rId65" w:history="1">
+      <w:hyperlink r:id="rId61" w:history="1">
         <w:r>
           <w:rPr>
             <w:rStyle w:val="Hyperlink"/>
@@ -28890,26 +30873,30 @@
         <w:rPr>
           <w:noProof/>
         </w:rPr>
-        <w:t xml:space="preserve">, „VERY DEEP CONVOLUTIONAL NETWORKS FOR LARGE-SCALE IMAGE RECOGNITION“, arxiv.org, </w:t>
-      </w:r>
-      <w:r>
-        <w:t>10. travnj</w:t>
-      </w:r>
-      <w:r>
-        <w:t>a</w:t>
-      </w:r>
-      <w:r>
-        <w:t xml:space="preserve"> 2015., dostupno na: </w:t>
-      </w:r>
-      <w:hyperlink r:id="rId66" w:history="1">
-        <w:r>
-          <w:rPr>
-            <w:rStyle w:val="Hyperlink"/>
-          </w:rPr>
-          <w:t>https://arxiv.org/pdf/1409.1556.pdf(2014.pdf</w:t>
-        </w:r>
-      </w:hyperlink>
+        <w:t>, „VERY DEEP CONVOLUTIONAL NETWORKS FOR LARGE-SCALE IMAGE RECOGNITION“,</w:t>
+      </w:r>
       <w:bookmarkEnd w:id="43"/>
+      <w:r>
+        <w:rPr>
+          <w:noProof/>
+        </w:rPr>
+        <w:t xml:space="preserve"> </w:t>
+      </w:r>
+      <w:r>
+        <w:rPr>
+          <w:noProof/>
+        </w:rPr>
+        <w:t>arXiv preprint arXiv:1409.1556</w:t>
+      </w:r>
+      <w:r>
+        <w:rPr>
+          <w:noProof/>
+        </w:rPr>
+        <w:t>, 2014.</w:t>
+      </w:r>
+      <w:r>
+        <w:t xml:space="preserve"> </w:t>
+      </w:r>
     </w:p>
     <w:p>
       <w:pPr>
@@ -28943,18 +30930,27 @@
         <w:rPr>
           <w:noProof/>
         </w:rPr>
-        <w:t xml:space="preserve">Y. LeCun, L. Bottou, G. B. Orr, K-R. Müller, „Efficient BackProp“, yann.lecun.com, 1998., dostupno na: </w:t>
-      </w:r>
-      <w:hyperlink r:id="rId67" w:history="1">
-        <w:r>
-          <w:rPr>
-            <w:rStyle w:val="Hyperlink"/>
-            <w:noProof/>
-          </w:rPr>
-          <w:t>http://yann.lecun.com/exdb/publis/pdf/lecun-98b.pdf</w:t>
-        </w:r>
-      </w:hyperlink>
+        <w:t>Y. LeCun, L. Bottou, G. B. Orr, K-R. Müller, „Efficient BackProp“,</w:t>
+      </w:r>
       <w:bookmarkEnd w:id="44"/>
+      <w:r>
+        <w:rPr>
+          <w:noProof/>
+        </w:rPr>
+        <w:t xml:space="preserve"> </w:t>
+      </w:r>
+      <w:r>
+        <w:rPr>
+          <w:noProof/>
+        </w:rPr>
+        <w:t>Neural networks: Tricks of the trade</w:t>
+      </w:r>
+      <w:r>
+        <w:rPr>
+          <w:noProof/>
+        </w:rPr>
+        <w:t>, str. 9-48, 2012.</w:t>
+      </w:r>
     </w:p>
     <w:p>
       <w:pPr>
@@ -29006,30 +31002,21 @@
         <w:rPr>
           <w:noProof/>
         </w:rPr>
-        <w:t>“, arxiv.org, 30. siječnj</w:t>
-      </w:r>
-      <w:r>
-        <w:rPr>
-          <w:noProof/>
-        </w:rPr>
-        <w:t>a</w:t>
-      </w:r>
-      <w:r>
-        <w:rPr>
-          <w:noProof/>
-        </w:rPr>
-        <w:t xml:space="preserve"> 2017., dostupno na: </w:t>
-      </w:r>
-      <w:hyperlink r:id="rId68" w:history="1">
-        <w:r>
-          <w:rPr>
-            <w:rStyle w:val="Hyperlink"/>
-            <w:noProof/>
-          </w:rPr>
-          <w:t>https://arxiv.org/pdf/1412.6980.pdf</w:t>
-        </w:r>
-      </w:hyperlink>
+        <w:t xml:space="preserve">“, </w:t>
+      </w:r>
       <w:bookmarkEnd w:id="45"/>
+      <w:r>
+        <w:rPr>
+          <w:noProof/>
+        </w:rPr>
+        <w:t>arXiv preprint arXiv:1412.6980</w:t>
+      </w:r>
+      <w:r>
+        <w:rPr>
+          <w:noProof/>
+        </w:rPr>
+        <w:t>, 2014.</w:t>
+      </w:r>
     </w:p>
     <w:p>
       <w:pPr>
@@ -29044,7 +31031,6 @@
         <w:rPr>
           <w:noProof/>
         </w:rPr>
-        <w:lastRenderedPageBreak/>
         <w:t>[2</w:t>
       </w:r>
       <w:r>
@@ -29066,7 +31052,7 @@
         </w:rPr>
         <w:t xml:space="preserve">G. Hinton, N. Srivastava, K. Swersky, „Lecture 6a Overview of mini‐batch gradient descent“, cs.toronto.edu, dostupno na: </w:t>
       </w:r>
-      <w:hyperlink r:id="rId69" w:history="1">
+      <w:hyperlink r:id="rId62" w:history="1">
         <w:r>
           <w:rPr>
             <w:rStyle w:val="Hyperlink"/>
@@ -29109,18 +31095,45 @@
         <w:rPr>
           <w:noProof/>
         </w:rPr>
-        <w:t xml:space="preserve">J. Duchi, E. Hazan, Y. Singer, „Adaptive Subgradient Methods for Online Learning and Stochastic Optimization“, jmlr.org, 2011., dostupno na: </w:t>
-      </w:r>
-      <w:hyperlink r:id="rId70" w:history="1">
-        <w:r>
-          <w:rPr>
-            <w:rStyle w:val="Hyperlink"/>
-            <w:noProof/>
-          </w:rPr>
-          <w:t>https://www.jmlr.org/papers/volume12/duchi11a/duchi11a.pdf</w:t>
-        </w:r>
-      </w:hyperlink>
+        <w:t>J. Duchi, E. Hazan, Y. Singer, „Adaptive Subgradient Methods for Online Learning and Stochastic Optimization“,</w:t>
+      </w:r>
       <w:bookmarkEnd w:id="47"/>
+      <w:r>
+        <w:rPr>
+          <w:noProof/>
+        </w:rPr>
+        <w:t xml:space="preserve"> </w:t>
+      </w:r>
+      <w:r>
+        <w:rPr>
+          <w:noProof/>
+        </w:rPr>
+        <w:t>Journal of machine learning research</w:t>
+      </w:r>
+      <w:r>
+        <w:rPr>
+          <w:noProof/>
+        </w:rPr>
+        <w:t>, br. 7, sv. 12</w:t>
+      </w:r>
+      <w:r>
+        <w:rPr>
+          <w:noProof/>
+        </w:rPr>
+        <w:t>, str.</w:t>
+      </w:r>
+      <w:r>
+        <w:t xml:space="preserve"> </w:t>
+      </w:r>
+      <w:r>
+        <w:t>2121−2159</w:t>
+      </w:r>
+      <w:r>
+        <w:rPr>
+          <w:noProof/>
+        </w:rPr>
+        <w:t>, 2011.</w:t>
+      </w:r>
     </w:p>
     <w:p>
       <w:pPr>
@@ -29135,6 +31148,7 @@
         <w:rPr>
           <w:noProof/>
         </w:rPr>
+        <w:lastRenderedPageBreak/>
         <w:t>[</w:t>
       </w:r>
       <w:r>
@@ -29219,7 +31233,7 @@
         </w:rPr>
         <w:t xml:space="preserve"> 2020., dostupno na: </w:t>
       </w:r>
-      <w:hyperlink r:id="rId71" w:history="1">
+      <w:hyperlink r:id="rId63" w:history="1">
         <w:r>
           <w:rPr>
             <w:rStyle w:val="Hyperlink"/>
@@ -29310,58 +31324,21 @@
         </w:rPr>
         <w:t xml:space="preserve">“, </w:t>
       </w:r>
+      <w:bookmarkEnd w:id="49"/>
       <w:r>
         <w:rPr>
           <w:rStyle w:val="blog-entry-meta-date-day"/>
           <w:noProof/>
         </w:rPr>
-        <w:t>jmlr.org</w:t>
+        <w:t>The journal of machine learning research</w:t>
       </w:r>
       <w:r>
         <w:rPr>
           <w:rStyle w:val="blog-entry-meta-date-day"/>
           <w:noProof/>
         </w:rPr>
-        <w:t>, li</w:t>
-      </w:r>
-      <w:r>
-        <w:rPr>
-          <w:rStyle w:val="blog-entry-meta-date-day"/>
-          <w:noProof/>
-        </w:rPr>
-        <w:t>p</w:t>
-      </w:r>
-      <w:r>
-        <w:rPr>
-          <w:rStyle w:val="blog-entry-meta-date-day"/>
-          <w:noProof/>
-        </w:rPr>
-        <w:t>nj</w:t>
-      </w:r>
-      <w:r>
-        <w:rPr>
-          <w:rStyle w:val="blog-entry-meta-date-day"/>
-          <w:noProof/>
-        </w:rPr>
-        <w:t>a</w:t>
-      </w:r>
-      <w:r>
-        <w:rPr>
-          <w:rStyle w:val="blog-entry-meta-date-day"/>
-          <w:noProof/>
-        </w:rPr>
-        <w:t xml:space="preserve"> 2014., dostupno na: </w:t>
-      </w:r>
-      <w:hyperlink r:id="rId72" w:history="1">
-        <w:r>
-          <w:rPr>
-            <w:rStyle w:val="Hyperlink"/>
-            <w:noProof/>
-          </w:rPr>
-          <w:t>https://www.jmlr.org/papers/volume15/srivastava14a/srivastava14a.pdf</w:t>
-        </w:r>
-      </w:hyperlink>
-      <w:bookmarkEnd w:id="49"/>
+        <w:t>, br. 1, sv. 15, str. 1929-1958, 2014.</w:t>
+      </w:r>
     </w:p>
     <w:p>
       <w:pPr>
@@ -29423,50 +31400,20 @@
         </w:rPr>
         <w:t xml:space="preserve">“, </w:t>
       </w:r>
+      <w:bookmarkEnd w:id="50"/>
       <w:r>
         <w:rPr>
           <w:rStyle w:val="blog-entry-meta-date-day"/>
           <w:noProof/>
         </w:rPr>
-        <w:t>sciencedirect.com</w:t>
+        <w:t>Remote sensing of Environment</w:t>
       </w:r>
       <w:r>
         <w:rPr>
           <w:rStyle w:val="blog-entry-meta-date-day"/>
           <w:noProof/>
         </w:rPr>
-        <w:t>, 28. lipnj</w:t>
-      </w:r>
-      <w:r>
-        <w:rPr>
-          <w:rStyle w:val="blog-entry-meta-date-day"/>
-          <w:noProof/>
-        </w:rPr>
-        <w:t>a</w:t>
-      </w:r>
-      <w:r>
-        <w:rPr>
-          <w:rStyle w:val="blog-entry-meta-date-day"/>
-          <w:noProof/>
-        </w:rPr>
-        <w:t xml:space="preserve"> 1999., dostupno na: </w:t>
-      </w:r>
-      <w:hyperlink r:id="rId73" w:history="1">
-        <w:r>
-          <w:rPr>
-            <w:rStyle w:val="Hyperlink"/>
-            <w:noProof/>
-          </w:rPr>
-          <w:t>https://doi.org/10.1016/S0034-4257(97)00083-7</w:t>
-        </w:r>
-      </w:hyperlink>
-      <w:bookmarkEnd w:id="50"/>
-      <w:r>
-        <w:rPr>
-          <w:rStyle w:val="blog-entry-meta-date-day"/>
-          <w:noProof/>
-        </w:rPr>
-        <w:t xml:space="preserve"> </w:t>
+        <w:t>, br. 1, sv. 62, str. 77-89, 1997.</w:t>
       </w:r>
     </w:p>
     <w:p>
@@ -29571,72 +31518,35 @@
         </w:rPr>
         <w:t xml:space="preserve">“, </w:t>
       </w:r>
+      <w:bookmarkEnd w:id="51"/>
       <w:r>
         <w:rPr>
           <w:rStyle w:val="blog-entry-meta-date-day"/>
           <w:noProof/>
         </w:rPr>
-        <w:t>a2zjournals.com</w:t>
+        <w:t>Journal of Informatics Electrical and Electronics Engineering</w:t>
       </w:r>
       <w:r>
         <w:rPr>
           <w:rStyle w:val="blog-entry-meta-date-day"/>
           <w:noProof/>
         </w:rPr>
-        <w:t xml:space="preserve">, </w:t>
+        <w:t xml:space="preserve">, br. 2, sv. 1, str. </w:t>
       </w:r>
       <w:r>
         <w:rPr>
           <w:rStyle w:val="blog-entry-meta-date-day"/>
           <w:noProof/>
         </w:rPr>
-        <w:t>19</w:t>
+        <w:t>1-9</w:t>
       </w:r>
       <w:r>
         <w:rPr>
           <w:rStyle w:val="blog-entry-meta-date-day"/>
           <w:noProof/>
         </w:rPr>
-        <w:t>. prosinc</w:t>
-      </w:r>
-      <w:r>
-        <w:rPr>
-          <w:rStyle w:val="blog-entry-meta-date-day"/>
-          <w:noProof/>
-        </w:rPr>
-        <w:t>a</w:t>
-      </w:r>
-      <w:r>
-        <w:rPr>
-          <w:rStyle w:val="blog-entry-meta-date-day"/>
-          <w:noProof/>
-        </w:rPr>
-        <w:t xml:space="preserve"> </w:t>
-      </w:r>
-      <w:r>
-        <w:rPr>
-          <w:rStyle w:val="blog-entry-meta-date-day"/>
-          <w:noProof/>
-        </w:rPr>
-        <w:t>2020</w:t>
-      </w:r>
-      <w:r>
-        <w:rPr>
-          <w:rStyle w:val="blog-entry-meta-date-day"/>
-          <w:noProof/>
-        </w:rPr>
-        <w:t xml:space="preserve">., dostupno na: </w:t>
-      </w:r>
-      <w:hyperlink r:id="rId74" w:history="1">
-        <w:r>
-          <w:rPr>
-            <w:rStyle w:val="Hyperlink"/>
-            <w:noProof/>
-          </w:rPr>
-          <w:t>https://a2zjournals.com/jieee/uploadpdf/Ankita_Singh_1606489012P49.pdf</w:t>
-        </w:r>
-      </w:hyperlink>
-      <w:bookmarkEnd w:id="51"/>
+        <w:t>, 2020.</w:t>
+      </w:r>
     </w:p>
     <w:p>
       <w:pPr>
@@ -29664,26 +31574,57 @@
         <w:t>.</w:t>
       </w:r>
       <w:r>
-        <w:t xml:space="preserve"> Krizhevsky, V</w:t>
+        <w:t xml:space="preserve"> </w:t>
+      </w:r>
+      <w:proofErr w:type="spellStart"/>
+      <w:r>
+        <w:t>Krizhevsky</w:t>
+      </w:r>
+      <w:proofErr w:type="spellEnd"/>
+      <w:r>
+        <w:t>, V</w:t>
       </w:r>
       <w:r>
         <w:t>.</w:t>
       </w:r>
       <w:r>
-        <w:t xml:space="preserve"> Nair, G</w:t>
+        <w:t xml:space="preserve"> </w:t>
+      </w:r>
+      <w:proofErr w:type="spellStart"/>
+      <w:r>
+        <w:t>Nair</w:t>
+      </w:r>
+      <w:proofErr w:type="spellEnd"/>
+      <w:r>
+        <w:t>, G</w:t>
       </w:r>
       <w:r>
         <w:t>.</w:t>
       </w:r>
       <w:r>
-        <w:t xml:space="preserve"> Hinton</w:t>
-      </w:r>
+        <w:t xml:space="preserve"> </w:t>
+      </w:r>
+      <w:proofErr w:type="spellStart"/>
+      <w:r>
+        <w:t>Hinton</w:t>
+      </w:r>
+      <w:proofErr w:type="spellEnd"/>
       <w:r>
         <w:t>, „</w:t>
       </w:r>
-      <w:r>
-        <w:t>The CIFAR-10 dataset</w:t>
-      </w:r>
+      <w:proofErr w:type="spellStart"/>
+      <w:r>
+        <w:t>The</w:t>
+      </w:r>
+      <w:proofErr w:type="spellEnd"/>
+      <w:r>
+        <w:t xml:space="preserve"> CIFAR-10 </w:t>
+      </w:r>
+      <w:proofErr w:type="spellStart"/>
+      <w:r>
+        <w:t>dataset</w:t>
+      </w:r>
+      <w:proofErr w:type="spellEnd"/>
       <w:r>
         <w:t xml:space="preserve">“, </w:t>
       </w:r>
@@ -29693,7 +31634,7 @@
       <w:r>
         <w:t xml:space="preserve">, 2009., dostupno na: </w:t>
       </w:r>
-      <w:hyperlink r:id="rId75" w:history="1">
+      <w:hyperlink r:id="rId64" w:history="1">
         <w:r>
           <w:rPr>
             <w:rStyle w:val="Hyperlink"/>
@@ -29717,7 +31658,7 @@
         <w:pStyle w:val="Heading1"/>
         <w:ind w:left="0"/>
       </w:pPr>
-      <w:bookmarkStart w:id="53" w:name="_Toc81904630"/>
+      <w:bookmarkStart w:id="53" w:name="_Toc82078174"/>
       <w:r>
         <w:lastRenderedPageBreak/>
         <w:t>SAŽETAK</w:t>
@@ -29795,7 +31736,7 @@
         <w:pStyle w:val="Heading1"/>
         <w:ind w:left="0"/>
       </w:pPr>
-      <w:bookmarkStart w:id="54" w:name="_Toc81904631"/>
+      <w:bookmarkStart w:id="54" w:name="_Toc82078175"/>
       <w:r>
         <w:lastRenderedPageBreak/>
         <w:t>ABSTRACT</w:t>
@@ -29896,7 +31837,7 @@
         <w:pStyle w:val="Heading1"/>
         <w:ind w:left="0"/>
       </w:pPr>
-      <w:bookmarkStart w:id="55" w:name="_Toc81904632"/>
+      <w:bookmarkStart w:id="55" w:name="_Toc82078176"/>
       <w:r>
         <w:lastRenderedPageBreak/>
         <w:t>ŽIVOTOPIS</w:t>
@@ -30008,7 +31949,7 @@
         <w:pStyle w:val="Heading1"/>
         <w:ind w:left="0"/>
       </w:pPr>
-      <w:bookmarkStart w:id="56" w:name="_Toc81904633"/>
+      <w:bookmarkStart w:id="56" w:name="_Toc82078177"/>
       <w:r>
         <w:lastRenderedPageBreak/>
         <w:t>PRILOG A</w:t>
@@ -30056,7 +31997,21 @@
               <w:rPr>
                 <w:rFonts w:eastAsiaTheme="minorEastAsia"/>
               </w:rPr>
-              <w:t>2340 Rudder 1x4x3</w:t>
+              <w:t xml:space="preserve">2340 </w:t>
+            </w:r>
+            <w:proofErr w:type="spellStart"/>
+            <w:r>
+              <w:rPr>
+                <w:rFonts w:eastAsiaTheme="minorEastAsia"/>
+              </w:rPr>
+              <w:t>Rudder</w:t>
+            </w:r>
+            <w:proofErr w:type="spellEnd"/>
+            <w:r>
+              <w:rPr>
+                <w:rFonts w:eastAsiaTheme="minorEastAsia"/>
+              </w:rPr>
+              <w:t xml:space="preserve"> 1x4x3</w:t>
             </w:r>
           </w:p>
         </w:tc>
@@ -30095,7 +32050,7 @@
                           </pic:cNvPicPr>
                         </pic:nvPicPr>
                         <pic:blipFill>
-                          <a:blip r:embed="rId76" cstate="print">
+                          <a:blip r:embed="rId65" cstate="print">
                             <a:extLst>
                               <a:ext uri="{28A0092B-C50C-407E-A947-70E740481C1C}">
                                 <a14:useLocalDpi xmlns:a14="http://schemas.microsoft.com/office/drawing/2010/main" val="0"/>
@@ -30144,7 +32099,21 @@
               <w:rPr>
                 <w:rFonts w:eastAsiaTheme="minorEastAsia"/>
               </w:rPr>
-              <w:t xml:space="preserve">3040 Roof </w:t>
+              <w:t xml:space="preserve">3040 </w:t>
+            </w:r>
+            <w:proofErr w:type="spellStart"/>
+            <w:r>
+              <w:rPr>
+                <w:rFonts w:eastAsiaTheme="minorEastAsia"/>
+              </w:rPr>
+              <w:t>Roof</w:t>
+            </w:r>
+            <w:proofErr w:type="spellEnd"/>
+            <w:r>
+              <w:rPr>
+                <w:rFonts w:eastAsiaTheme="minorEastAsia"/>
+              </w:rPr>
+              <w:t xml:space="preserve"> </w:t>
             </w:r>
             <w:r>
               <w:rPr>
@@ -30213,7 +32182,7 @@
                           </pic:cNvPicPr>
                         </pic:nvPicPr>
                         <pic:blipFill rotWithShape="1">
-                          <a:blip r:embed="rId77" cstate="print">
+                          <a:blip r:embed="rId66" cstate="print">
                             <a:extLst>
                               <a:ext uri="{28A0092B-C50C-407E-A947-70E740481C1C}">
                                 <a14:useLocalDpi xmlns:a14="http://schemas.microsoft.com/office/drawing/2010/main" val="0"/>
@@ -30270,7 +32239,35 @@
               <w:rPr>
                 <w:rFonts w:eastAsiaTheme="minorEastAsia"/>
               </w:rPr>
-              <w:t>2357 Brick corner 1x2x2</w:t>
+              <w:t xml:space="preserve">2357 </w:t>
+            </w:r>
+            <w:proofErr w:type="spellStart"/>
+            <w:r>
+              <w:rPr>
+                <w:rFonts w:eastAsiaTheme="minorEastAsia"/>
+              </w:rPr>
+              <w:t>Brick</w:t>
+            </w:r>
+            <w:proofErr w:type="spellEnd"/>
+            <w:r>
+              <w:rPr>
+                <w:rFonts w:eastAsiaTheme="minorEastAsia"/>
+              </w:rPr>
+              <w:t xml:space="preserve"> </w:t>
+            </w:r>
+            <w:proofErr w:type="spellStart"/>
+            <w:r>
+              <w:rPr>
+                <w:rFonts w:eastAsiaTheme="minorEastAsia"/>
+              </w:rPr>
+              <w:t>corner</w:t>
+            </w:r>
+            <w:proofErr w:type="spellEnd"/>
+            <w:r>
+              <w:rPr>
+                <w:rFonts w:eastAsiaTheme="minorEastAsia"/>
+              </w:rPr>
+              <w:t xml:space="preserve"> 1x2x2</w:t>
             </w:r>
           </w:p>
         </w:tc>
@@ -30309,7 +32306,7 @@
                           </pic:cNvPicPr>
                         </pic:nvPicPr>
                         <pic:blipFill rotWithShape="1">
-                          <a:blip r:embed="rId78" cstate="print">
+                          <a:blip r:embed="rId67" cstate="print">
                             <a:extLst>
                               <a:ext uri="{28A0092B-C50C-407E-A947-70E740481C1C}">
                                 <a14:useLocalDpi xmlns:a14="http://schemas.microsoft.com/office/drawing/2010/main" val="0"/>
@@ -30363,6 +32360,7 @@
               </w:rPr>
               <w:t xml:space="preserve">3298 </w:t>
             </w:r>
+            <w:proofErr w:type="spellStart"/>
             <w:r>
               <w:rPr>
                 <w:rFonts w:eastAsiaTheme="minorEastAsia"/>
@@ -30373,7 +32371,14 @@
               <w:rPr>
                 <w:rFonts w:eastAsiaTheme="minorEastAsia"/>
               </w:rPr>
-              <w:t>oof tile 2x3</w:t>
+              <w:t>oof</w:t>
+            </w:r>
+            <w:proofErr w:type="spellEnd"/>
+            <w:r>
+              <w:rPr>
+                <w:rFonts w:eastAsiaTheme="minorEastAsia"/>
+              </w:rPr>
+              <w:t xml:space="preserve"> tile 2x3</w:t>
             </w:r>
             <w:r>
               <w:rPr>
@@ -30418,7 +32423,7 @@
                           </pic:cNvPicPr>
                         </pic:nvPicPr>
                         <pic:blipFill>
-                          <a:blip r:embed="rId79" cstate="print">
+                          <a:blip r:embed="rId68" cstate="print">
                             <a:extLst>
                               <a:ext uri="{28A0092B-C50C-407E-A947-70E740481C1C}">
                                 <a14:useLocalDpi xmlns:a14="http://schemas.microsoft.com/office/drawing/2010/main" val="0"/>
@@ -30484,7 +32489,21 @@
               <w:rPr>
                 <w:rFonts w:eastAsiaTheme="minorEastAsia"/>
               </w:rPr>
-              <w:t>late corner 2x2</w:t>
+              <w:t xml:space="preserve">late </w:t>
+            </w:r>
+            <w:proofErr w:type="spellStart"/>
+            <w:r>
+              <w:rPr>
+                <w:rFonts w:eastAsiaTheme="minorEastAsia"/>
+              </w:rPr>
+              <w:t>corner</w:t>
+            </w:r>
+            <w:proofErr w:type="spellEnd"/>
+            <w:r>
+              <w:rPr>
+                <w:rFonts w:eastAsiaTheme="minorEastAsia"/>
+              </w:rPr>
+              <w:t xml:space="preserve"> 2x2</w:t>
             </w:r>
           </w:p>
         </w:tc>
@@ -30523,7 +32542,7 @@
                           </pic:cNvPicPr>
                         </pic:nvPicPr>
                         <pic:blipFill rotWithShape="1">
-                          <a:blip r:embed="rId80" cstate="print">
+                          <a:blip r:embed="rId69" cstate="print">
                             <a:extLst>
                               <a:ext uri="{28A0092B-C50C-407E-A947-70E740481C1C}">
                                 <a14:useLocalDpi xmlns:a14="http://schemas.microsoft.com/office/drawing/2010/main" val="0"/>
@@ -30575,7 +32594,21 @@
               <w:rPr>
                 <w:rFonts w:eastAsiaTheme="minorEastAsia"/>
               </w:rPr>
-              <w:t>4083 Hanger 1x4x2</w:t>
+              <w:t xml:space="preserve">4083 </w:t>
+            </w:r>
+            <w:proofErr w:type="spellStart"/>
+            <w:r>
+              <w:rPr>
+                <w:rFonts w:eastAsiaTheme="minorEastAsia"/>
+              </w:rPr>
+              <w:t>Hanger</w:t>
+            </w:r>
+            <w:proofErr w:type="spellEnd"/>
+            <w:r>
+              <w:rPr>
+                <w:rFonts w:eastAsiaTheme="minorEastAsia"/>
+              </w:rPr>
+              <w:t xml:space="preserve"> 1x4x2</w:t>
             </w:r>
           </w:p>
         </w:tc>
@@ -30614,7 +32647,7 @@
                           </pic:cNvPicPr>
                         </pic:nvPicPr>
                         <pic:blipFill rotWithShape="1">
-                          <a:blip r:embed="rId81" cstate="print">
+                          <a:blip r:embed="rId70" cstate="print">
                             <a:extLst>
                               <a:ext uri="{28A0092B-C50C-407E-A947-70E740481C1C}">
                                 <a14:useLocalDpi xmlns:a14="http://schemas.microsoft.com/office/drawing/2010/main" val="0"/>
@@ -30673,6 +32706,7 @@
               </w:rPr>
               <w:t xml:space="preserve">3001 </w:t>
             </w:r>
+            <w:proofErr w:type="spellStart"/>
             <w:r>
               <w:rPr>
                 <w:rFonts w:eastAsiaTheme="minorEastAsia"/>
@@ -30683,7 +32717,14 @@
               <w:rPr>
                 <w:rFonts w:eastAsiaTheme="minorEastAsia"/>
               </w:rPr>
-              <w:t>rick 2x4</w:t>
+              <w:t>rick</w:t>
+            </w:r>
+            <w:proofErr w:type="spellEnd"/>
+            <w:r>
+              <w:rPr>
+                <w:rFonts w:eastAsiaTheme="minorEastAsia"/>
+              </w:rPr>
+              <w:t xml:space="preserve"> 2x4</w:t>
             </w:r>
           </w:p>
         </w:tc>
@@ -30722,7 +32763,7 @@
                           </pic:cNvPicPr>
                         </pic:nvPicPr>
                         <pic:blipFill>
-                          <a:blip r:embed="rId82" cstate="print">
+                          <a:blip r:embed="rId71" cstate="print">
                             <a:extLst>
                               <a:ext uri="{28A0092B-C50C-407E-A947-70E740481C1C}">
                                 <a14:useLocalDpi xmlns:a14="http://schemas.microsoft.com/office/drawing/2010/main" val="0"/>
@@ -30771,8 +32812,16 @@
               <w:rPr>
                 <w:rFonts w:eastAsiaTheme="minorEastAsia"/>
               </w:rPr>
-              <w:t>4276 Worm</w:t>
-            </w:r>
+              <w:t xml:space="preserve">4276 </w:t>
+            </w:r>
+            <w:proofErr w:type="spellStart"/>
+            <w:r>
+              <w:rPr>
+                <w:rFonts w:eastAsiaTheme="minorEastAsia"/>
+              </w:rPr>
+              <w:t>Worm</w:t>
+            </w:r>
+            <w:proofErr w:type="spellEnd"/>
           </w:p>
         </w:tc>
         <w:tc>
@@ -30810,7 +32859,7 @@
                           </pic:cNvPicPr>
                         </pic:nvPicPr>
                         <pic:blipFill rotWithShape="1">
-                          <a:blip r:embed="rId83" cstate="print">
+                          <a:blip r:embed="rId72" cstate="print">
                             <a:extLst>
                               <a:ext uri="{28A0092B-C50C-407E-A947-70E740481C1C}">
                                 <a14:useLocalDpi xmlns:a14="http://schemas.microsoft.com/office/drawing/2010/main" val="0"/>
@@ -30867,7 +32916,21 @@
               <w:rPr>
                 <w:rFonts w:eastAsiaTheme="minorEastAsia"/>
               </w:rPr>
-              <w:t>3003 Brick 2x2</w:t>
+              <w:t xml:space="preserve">3003 </w:t>
+            </w:r>
+            <w:proofErr w:type="spellStart"/>
+            <w:r>
+              <w:rPr>
+                <w:rFonts w:eastAsiaTheme="minorEastAsia"/>
+              </w:rPr>
+              <w:t>Brick</w:t>
+            </w:r>
+            <w:proofErr w:type="spellEnd"/>
+            <w:r>
+              <w:rPr>
+                <w:rFonts w:eastAsiaTheme="minorEastAsia"/>
+              </w:rPr>
+              <w:t xml:space="preserve"> 2x2</w:t>
             </w:r>
           </w:p>
         </w:tc>
@@ -30906,7 +32969,7 @@
                           </pic:cNvPicPr>
                         </pic:nvPicPr>
                         <pic:blipFill rotWithShape="1">
-                          <a:blip r:embed="rId84" cstate="print">
+                          <a:blip r:embed="rId73" cstate="print">
                             <a:extLst>
                               <a:ext uri="{28A0092B-C50C-407E-A947-70E740481C1C}">
                                 <a14:useLocalDpi xmlns:a14="http://schemas.microsoft.com/office/drawing/2010/main" val="0"/>
@@ -30958,7 +33021,21 @@
               <w:rPr>
                 <w:rFonts w:eastAsiaTheme="minorEastAsia"/>
               </w:rPr>
-              <w:t>4286 roof tile 1x3</w:t>
+              <w:t xml:space="preserve">4286 </w:t>
+            </w:r>
+            <w:proofErr w:type="spellStart"/>
+            <w:r>
+              <w:rPr>
+                <w:rFonts w:eastAsiaTheme="minorEastAsia"/>
+              </w:rPr>
+              <w:t>roof</w:t>
+            </w:r>
+            <w:proofErr w:type="spellEnd"/>
+            <w:r>
+              <w:rPr>
+                <w:rFonts w:eastAsiaTheme="minorEastAsia"/>
+              </w:rPr>
+              <w:t xml:space="preserve"> tile 1x3</w:t>
             </w:r>
             <w:r>
               <w:rPr>
@@ -31003,7 +33080,7 @@
                           </pic:cNvPicPr>
                         </pic:nvPicPr>
                         <pic:blipFill rotWithShape="1">
-                          <a:blip r:embed="rId85" cstate="print">
+                          <a:blip r:embed="rId74" cstate="print">
                             <a:extLst>
                               <a:ext uri="{28A0092B-C50C-407E-A947-70E740481C1C}">
                                 <a14:useLocalDpi xmlns:a14="http://schemas.microsoft.com/office/drawing/2010/main" val="0"/>
@@ -31060,7 +33137,21 @@
               <w:rPr>
                 <w:rFonts w:eastAsiaTheme="minorEastAsia"/>
               </w:rPr>
-              <w:t>3004 Brick 1x2</w:t>
+              <w:t xml:space="preserve">3004 </w:t>
+            </w:r>
+            <w:proofErr w:type="spellStart"/>
+            <w:r>
+              <w:rPr>
+                <w:rFonts w:eastAsiaTheme="minorEastAsia"/>
+              </w:rPr>
+              <w:t>Brick</w:t>
+            </w:r>
+            <w:proofErr w:type="spellEnd"/>
+            <w:r>
+              <w:rPr>
+                <w:rFonts w:eastAsiaTheme="minorEastAsia"/>
+              </w:rPr>
+              <w:t xml:space="preserve"> 1x2</w:t>
             </w:r>
           </w:p>
         </w:tc>
@@ -31100,7 +33191,7 @@
                           </pic:cNvPicPr>
                         </pic:nvPicPr>
                         <pic:blipFill rotWithShape="1">
-                          <a:blip r:embed="rId86" cstate="print">
+                          <a:blip r:embed="rId75" cstate="print">
                             <a:extLst>
                               <a:ext uri="{28A0092B-C50C-407E-A947-70E740481C1C}">
                                 <a14:useLocalDpi xmlns:a14="http://schemas.microsoft.com/office/drawing/2010/main" val="0"/>
@@ -31203,7 +33294,7 @@
                           </pic:cNvPicPr>
                         </pic:nvPicPr>
                         <pic:blipFill rotWithShape="1">
-                          <a:blip r:embed="rId87" cstate="print">
+                          <a:blip r:embed="rId76" cstate="print">
                             <a:extLst>
                               <a:ext uri="{28A0092B-C50C-407E-A947-70E740481C1C}">
                                 <a14:useLocalDpi xmlns:a14="http://schemas.microsoft.com/office/drawing/2010/main" val="0"/>
@@ -31260,7 +33351,21 @@
               <w:rPr>
                 <w:rFonts w:eastAsiaTheme="minorEastAsia"/>
               </w:rPr>
-              <w:t>3005 Brick 1x1</w:t>
+              <w:t xml:space="preserve">3005 </w:t>
+            </w:r>
+            <w:proofErr w:type="spellStart"/>
+            <w:r>
+              <w:rPr>
+                <w:rFonts w:eastAsiaTheme="minorEastAsia"/>
+              </w:rPr>
+              <w:t>Brick</w:t>
+            </w:r>
+            <w:proofErr w:type="spellEnd"/>
+            <w:r>
+              <w:rPr>
+                <w:rFonts w:eastAsiaTheme="minorEastAsia"/>
+              </w:rPr>
+              <w:t xml:space="preserve"> 1x1</w:t>
             </w:r>
           </w:p>
         </w:tc>
@@ -31300,7 +33405,7 @@
                           </pic:cNvPicPr>
                         </pic:nvPicPr>
                         <pic:blipFill rotWithShape="1">
-                          <a:blip r:embed="rId88" cstate="print">
+                          <a:blip r:embed="rId77" cstate="print">
                             <a:extLst>
                               <a:ext uri="{28A0092B-C50C-407E-A947-70E740481C1C}">
                                 <a14:useLocalDpi xmlns:a14="http://schemas.microsoft.com/office/drawing/2010/main" val="0"/>
@@ -31352,20 +33457,50 @@
               <w:rPr>
                 <w:rFonts w:eastAsiaTheme="minorEastAsia"/>
               </w:rPr>
-              <w:t>6143 Brick D16 w</w:t>
-            </w:r>
+              <w:t xml:space="preserve">6143 </w:t>
+            </w:r>
+            <w:proofErr w:type="spellStart"/>
             <w:r>
               <w:rPr>
                 <w:rFonts w:eastAsiaTheme="minorEastAsia"/>
               </w:rPr>
+              <w:t>Brick</w:t>
+            </w:r>
+            <w:proofErr w:type="spellEnd"/>
+            <w:r>
+              <w:rPr>
+                <w:rFonts w:eastAsiaTheme="minorEastAsia"/>
+              </w:rPr>
+              <w:t xml:space="preserve"> D16 </w:t>
+            </w:r>
+            <w:proofErr w:type="spellStart"/>
+            <w:r>
+              <w:rPr>
+                <w:rFonts w:eastAsiaTheme="minorEastAsia"/>
+              </w:rPr>
+              <w:t>w</w:t>
+            </w:r>
+            <w:r>
+              <w:rPr>
+                <w:rFonts w:eastAsiaTheme="minorEastAsia"/>
+              </w:rPr>
               <w:t>ith</w:t>
             </w:r>
+            <w:proofErr w:type="spellEnd"/>
             <w:r>
               <w:rPr>
                 <w:rFonts w:eastAsiaTheme="minorEastAsia"/>
               </w:rPr>
-              <w:t xml:space="preserve"> cross</w:t>
-            </w:r>
+              <w:t xml:space="preserve"> </w:t>
+            </w:r>
+            <w:proofErr w:type="spellStart"/>
+            <w:r>
+              <w:rPr>
+                <w:rFonts w:eastAsiaTheme="minorEastAsia"/>
+              </w:rPr>
+              <w:t>cross</w:t>
+            </w:r>
+            <w:proofErr w:type="spellEnd"/>
           </w:p>
         </w:tc>
         <w:tc>
@@ -31403,7 +33538,7 @@
                           </pic:cNvPicPr>
                         </pic:nvPicPr>
                         <pic:blipFill rotWithShape="1">
-                          <a:blip r:embed="rId89" cstate="print">
+                          <a:blip r:embed="rId78" cstate="print">
                             <a:extLst>
                               <a:ext uri="{28A0092B-C50C-407E-A947-70E740481C1C}">
                                 <a14:useLocalDpi xmlns:a14="http://schemas.microsoft.com/office/drawing/2010/main" val="0"/>
@@ -31462,6 +33597,7 @@
               </w:rPr>
               <w:t xml:space="preserve">3010 </w:t>
             </w:r>
+            <w:proofErr w:type="spellStart"/>
             <w:r>
               <w:rPr>
                 <w:rFonts w:eastAsiaTheme="minorEastAsia"/>
@@ -31472,7 +33608,14 @@
               <w:rPr>
                 <w:rFonts w:eastAsiaTheme="minorEastAsia"/>
               </w:rPr>
-              <w:t>rick 1x4</w:t>
+              <w:t>rick</w:t>
+            </w:r>
+            <w:proofErr w:type="spellEnd"/>
+            <w:r>
+              <w:rPr>
+                <w:rFonts w:eastAsiaTheme="minorEastAsia"/>
+              </w:rPr>
+              <w:t xml:space="preserve"> 1x4</w:t>
             </w:r>
           </w:p>
         </w:tc>
@@ -31512,7 +33655,7 @@
                           </pic:cNvPicPr>
                         </pic:nvPicPr>
                         <pic:blipFill rotWithShape="1">
-                          <a:blip r:embed="rId90" cstate="print">
+                          <a:blip r:embed="rId79" cstate="print">
                             <a:extLst>
                               <a:ext uri="{28A0092B-C50C-407E-A947-70E740481C1C}">
                                 <a14:useLocalDpi xmlns:a14="http://schemas.microsoft.com/office/drawing/2010/main" val="0"/>
@@ -31566,6 +33709,7 @@
               </w:rPr>
               <w:t xml:space="preserve">6632 </w:t>
             </w:r>
+            <w:proofErr w:type="spellStart"/>
             <w:r>
               <w:rPr>
                 <w:rFonts w:eastAsiaTheme="minorEastAsia"/>
@@ -31576,7 +33720,14 @@
               <w:rPr>
                 <w:rFonts w:eastAsiaTheme="minorEastAsia"/>
               </w:rPr>
-              <w:t>ever 3M</w:t>
+              <w:t>ever</w:t>
+            </w:r>
+            <w:proofErr w:type="spellEnd"/>
+            <w:r>
+              <w:rPr>
+                <w:rFonts w:eastAsiaTheme="minorEastAsia"/>
+              </w:rPr>
+              <w:t xml:space="preserve"> 3M</w:t>
             </w:r>
           </w:p>
         </w:tc>
@@ -31615,7 +33766,7 @@
                           </pic:cNvPicPr>
                         </pic:nvPicPr>
                         <pic:blipFill rotWithShape="1">
-                          <a:blip r:embed="rId91" cstate="print">
+                          <a:blip r:embed="rId80" cstate="print">
                             <a:extLst>
                               <a:ext uri="{28A0092B-C50C-407E-A947-70E740481C1C}">
                                 <a14:useLocalDpi xmlns:a14="http://schemas.microsoft.com/office/drawing/2010/main" val="0"/>
@@ -31724,7 +33875,7 @@
                           </pic:cNvPicPr>
                         </pic:nvPicPr>
                         <pic:blipFill rotWithShape="1">
-                          <a:blip r:embed="rId92" cstate="print">
+                          <a:blip r:embed="rId81" cstate="print">
                             <a:extLst>
                               <a:ext uri="{28A0092B-C50C-407E-A947-70E740481C1C}">
                                 <a14:useLocalDpi xmlns:a14="http://schemas.microsoft.com/office/drawing/2010/main" val="0"/>
@@ -31776,31 +33927,61 @@
               <w:rPr>
                 <w:rFonts w:eastAsiaTheme="minorEastAsia"/>
               </w:rPr>
-              <w:t xml:space="preserve">18575 Double </w:t>
-            </w:r>
+              <w:t xml:space="preserve">18575 </w:t>
+            </w:r>
+            <w:proofErr w:type="spellStart"/>
             <w:r>
               <w:rPr>
                 <w:rFonts w:eastAsiaTheme="minorEastAsia"/>
               </w:rPr>
+              <w:t>Double</w:t>
+            </w:r>
+            <w:proofErr w:type="spellEnd"/>
+            <w:r>
+              <w:rPr>
+                <w:rFonts w:eastAsiaTheme="minorEastAsia"/>
+              </w:rPr>
+              <w:t xml:space="preserve"> </w:t>
+            </w:r>
+            <w:proofErr w:type="spellStart"/>
+            <w:r>
+              <w:rPr>
+                <w:rFonts w:eastAsiaTheme="minorEastAsia"/>
+              </w:rPr>
               <w:t>c</w:t>
             </w:r>
             <w:r>
               <w:rPr>
                 <w:rFonts w:eastAsiaTheme="minorEastAsia"/>
               </w:rPr>
-              <w:t xml:space="preserve">onical </w:t>
-            </w:r>
+              <w:t>onical</w:t>
+            </w:r>
+            <w:proofErr w:type="spellEnd"/>
             <w:r>
               <w:rPr>
                 <w:rFonts w:eastAsiaTheme="minorEastAsia"/>
               </w:rPr>
+              <w:t xml:space="preserve"> </w:t>
+            </w:r>
+            <w:proofErr w:type="spellStart"/>
+            <w:r>
+              <w:rPr>
+                <w:rFonts w:eastAsiaTheme="minorEastAsia"/>
+              </w:rPr>
               <w:t>w</w:t>
             </w:r>
             <w:r>
               <w:rPr>
                 <w:rFonts w:eastAsiaTheme="minorEastAsia"/>
               </w:rPr>
-              <w:t>heel Z20 1M</w:t>
+              <w:t>heel</w:t>
+            </w:r>
+            <w:proofErr w:type="spellEnd"/>
+            <w:r>
+              <w:rPr>
+                <w:rFonts w:eastAsiaTheme="minorEastAsia"/>
+              </w:rPr>
+              <w:t xml:space="preserve"> Z20 1M</w:t>
             </w:r>
           </w:p>
         </w:tc>
@@ -31839,7 +34020,7 @@
                           </pic:cNvPicPr>
                         </pic:nvPicPr>
                         <pic:blipFill rotWithShape="1">
-                          <a:blip r:embed="rId93" cstate="print">
+                          <a:blip r:embed="rId82" cstate="print">
                             <a:extLst>
                               <a:ext uri="{28A0092B-C50C-407E-A947-70E740481C1C}">
                                 <a14:useLocalDpi xmlns:a14="http://schemas.microsoft.com/office/drawing/2010/main" val="0"/>
@@ -31936,7 +34117,7 @@
                           </pic:cNvPicPr>
                         </pic:nvPicPr>
                         <pic:blipFill rotWithShape="1">
-                          <a:blip r:embed="rId94" cstate="print">
+                          <a:blip r:embed="rId83" cstate="print">
                             <a:extLst>
                               <a:ext uri="{28A0092B-C50C-407E-A947-70E740481C1C}">
                                 <a14:useLocalDpi xmlns:a14="http://schemas.microsoft.com/office/drawing/2010/main" val="0"/>
@@ -31988,12 +34169,27 @@
               <w:rPr>
                 <w:rFonts w:eastAsiaTheme="minorEastAsia"/>
               </w:rPr>
-              <w:t xml:space="preserve">32140 Technic </w:t>
-            </w:r>
+              <w:t xml:space="preserve">32140 </w:t>
+            </w:r>
+            <w:proofErr w:type="spellStart"/>
             <w:r>
               <w:rPr>
                 <w:rFonts w:eastAsiaTheme="minorEastAsia"/>
               </w:rPr>
+              <w:t>Technic</w:t>
+            </w:r>
+            <w:proofErr w:type="spellEnd"/>
+            <w:r>
+              <w:rPr>
+                <w:rFonts w:eastAsiaTheme="minorEastAsia"/>
+              </w:rPr>
+              <w:t xml:space="preserve"> </w:t>
+            </w:r>
+            <w:proofErr w:type="spellStart"/>
+            <w:r>
+              <w:rPr>
+                <w:rFonts w:eastAsiaTheme="minorEastAsia"/>
+              </w:rPr>
               <w:t>a</w:t>
             </w:r>
             <w:r>
@@ -32008,12 +34204,14 @@
               </w:rPr>
               <w:t>led</w:t>
             </w:r>
+            <w:proofErr w:type="spellEnd"/>
             <w:r>
               <w:rPr>
                 <w:rFonts w:eastAsiaTheme="minorEastAsia"/>
               </w:rPr>
               <w:t xml:space="preserve"> </w:t>
             </w:r>
+            <w:proofErr w:type="spellStart"/>
             <w:r>
               <w:rPr>
                 <w:rFonts w:eastAsiaTheme="minorEastAsia"/>
@@ -32024,7 +34222,14 @@
               <w:rPr>
                 <w:rFonts w:eastAsiaTheme="minorEastAsia"/>
               </w:rPr>
-              <w:t>eam 4x2 90</w:t>
+              <w:t>eam</w:t>
+            </w:r>
+            <w:proofErr w:type="spellEnd"/>
+            <w:r>
+              <w:rPr>
+                <w:rFonts w:eastAsiaTheme="minorEastAsia"/>
+              </w:rPr>
+              <w:t xml:space="preserve"> 4x2 90</w:t>
             </w:r>
             <w:r>
               <w:rPr>
@@ -32069,7 +34274,7 @@
                           </pic:cNvPicPr>
                         </pic:nvPicPr>
                         <pic:blipFill rotWithShape="1">
-                          <a:blip r:embed="rId95" cstate="print">
+                          <a:blip r:embed="rId84" cstate="print">
                             <a:extLst>
                               <a:ext uri="{28A0092B-C50C-407E-A947-70E740481C1C}">
                                 <a14:useLocalDpi xmlns:a14="http://schemas.microsoft.com/office/drawing/2010/main" val="0"/>
@@ -32167,7 +34372,7 @@
                           </pic:cNvPicPr>
                         </pic:nvPicPr>
                         <pic:blipFill rotWithShape="1">
-                          <a:blip r:embed="rId96" cstate="print">
+                          <a:blip r:embed="rId85" cstate="print">
                             <a:extLst>
                               <a:ext uri="{28A0092B-C50C-407E-A947-70E740481C1C}">
                                 <a14:useLocalDpi xmlns:a14="http://schemas.microsoft.com/office/drawing/2010/main" val="0"/>
@@ -32221,6 +34426,7 @@
               </w:rPr>
               <w:t xml:space="preserve">41678 Cross </w:t>
             </w:r>
+            <w:proofErr w:type="spellStart"/>
             <w:r>
               <w:rPr>
                 <w:rFonts w:eastAsiaTheme="minorEastAsia"/>
@@ -32231,19 +34437,34 @@
               <w:rPr>
                 <w:rFonts w:eastAsiaTheme="minorEastAsia"/>
               </w:rPr>
-              <w:t xml:space="preserve">lock </w:t>
-            </w:r>
+              <w:t>lock</w:t>
+            </w:r>
+            <w:proofErr w:type="spellEnd"/>
             <w:r>
               <w:rPr>
                 <w:rFonts w:eastAsiaTheme="minorEastAsia"/>
               </w:rPr>
+              <w:t xml:space="preserve"> </w:t>
+            </w:r>
+            <w:proofErr w:type="spellStart"/>
+            <w:r>
+              <w:rPr>
+                <w:rFonts w:eastAsiaTheme="minorEastAsia"/>
+              </w:rPr>
               <w:t>f</w:t>
             </w:r>
             <w:r>
               <w:rPr>
                 <w:rFonts w:eastAsiaTheme="minorEastAsia"/>
               </w:rPr>
-              <w:t>ork 2x2</w:t>
+              <w:t>ork</w:t>
+            </w:r>
+            <w:proofErr w:type="spellEnd"/>
+            <w:r>
+              <w:rPr>
+                <w:rFonts w:eastAsiaTheme="minorEastAsia"/>
+              </w:rPr>
+              <w:t xml:space="preserve"> 2x2</w:t>
             </w:r>
           </w:p>
         </w:tc>
@@ -32282,7 +34503,7 @@
                           </pic:cNvPicPr>
                         </pic:nvPicPr>
                         <pic:blipFill rotWithShape="1">
-                          <a:blip r:embed="rId97" cstate="print">
+                          <a:blip r:embed="rId86" cstate="print">
                             <a:extLst>
                               <a:ext uri="{28A0092B-C50C-407E-A947-70E740481C1C}">
                                 <a14:useLocalDpi xmlns:a14="http://schemas.microsoft.com/office/drawing/2010/main" val="0"/>
@@ -32379,7 +34600,7 @@
                           </pic:cNvPicPr>
                         </pic:nvPicPr>
                         <pic:blipFill rotWithShape="1">
-                          <a:blip r:embed="rId98" cstate="print">
+                          <a:blip r:embed="rId87" cstate="print">
                             <a:extLst>
                               <a:ext uri="{28A0092B-C50C-407E-A947-70E740481C1C}">
                                 <a14:useLocalDpi xmlns:a14="http://schemas.microsoft.com/office/drawing/2010/main" val="0"/>
@@ -32433,6 +34654,7 @@
               </w:rPr>
               <w:t xml:space="preserve">99301 </w:t>
             </w:r>
+            <w:proofErr w:type="spellStart"/>
             <w:r>
               <w:rPr>
                 <w:rFonts w:eastAsiaTheme="minorEastAsia"/>
@@ -32443,7 +34665,28 @@
               <w:rPr>
                 <w:rFonts w:eastAsiaTheme="minorEastAsia"/>
               </w:rPr>
-              <w:t>oof tile inside 3x3</w:t>
+              <w:t>oof</w:t>
+            </w:r>
+            <w:proofErr w:type="spellEnd"/>
+            <w:r>
+              <w:rPr>
+                <w:rFonts w:eastAsiaTheme="minorEastAsia"/>
+              </w:rPr>
+              <w:t xml:space="preserve"> tile </w:t>
+            </w:r>
+            <w:proofErr w:type="spellStart"/>
+            <w:r>
+              <w:rPr>
+                <w:rFonts w:eastAsiaTheme="minorEastAsia"/>
+              </w:rPr>
+              <w:t>inside</w:t>
+            </w:r>
+            <w:proofErr w:type="spellEnd"/>
+            <w:r>
+              <w:rPr>
+                <w:rFonts w:eastAsiaTheme="minorEastAsia"/>
+              </w:rPr>
+              <w:t xml:space="preserve"> 3x3</w:t>
             </w:r>
             <w:r>
               <w:rPr>
@@ -32488,7 +34731,7 @@
                           </pic:cNvPicPr>
                         </pic:nvPicPr>
                         <pic:blipFill rotWithShape="1">
-                          <a:blip r:embed="rId99" cstate="print">
+                          <a:blip r:embed="rId88" cstate="print">
                             <a:extLst>
                               <a:ext uri="{28A0092B-C50C-407E-A947-70E740481C1C}">
                                 <a14:useLocalDpi xmlns:a14="http://schemas.microsoft.com/office/drawing/2010/main" val="0"/>
@@ -32547,6 +34790,7 @@
               </w:rPr>
               <w:t xml:space="preserve">3037 </w:t>
             </w:r>
+            <w:proofErr w:type="spellStart"/>
             <w:r>
               <w:rPr>
                 <w:rFonts w:eastAsiaTheme="minorEastAsia"/>
@@ -32557,7 +34801,14 @@
               <w:rPr>
                 <w:rFonts w:eastAsiaTheme="minorEastAsia"/>
               </w:rPr>
-              <w:t>oof tile 2x4</w:t>
+              <w:t>oof</w:t>
+            </w:r>
+            <w:proofErr w:type="spellEnd"/>
+            <w:r>
+              <w:rPr>
+                <w:rFonts w:eastAsiaTheme="minorEastAsia"/>
+              </w:rPr>
+              <w:t xml:space="preserve"> tile 2x4</w:t>
             </w:r>
           </w:p>
         </w:tc>
@@ -32597,7 +34848,7 @@
                           </pic:cNvPicPr>
                         </pic:nvPicPr>
                         <pic:blipFill rotWithShape="1">
-                          <a:blip r:embed="rId100" cstate="print">
+                          <a:blip r:embed="rId89" cstate="print">
                             <a:extLst>
                               <a:ext uri="{28A0092B-C50C-407E-A947-70E740481C1C}">
                                 <a14:useLocalDpi xmlns:a14="http://schemas.microsoft.com/office/drawing/2010/main" val="0"/>
@@ -32678,7 +34929,7 @@
     </w:p>
     <w:p/>
     <w:sectPr>
-      <w:footerReference w:type="default" r:id="rId101"/>
+      <w:footerReference w:type="default" r:id="rId90"/>
       <w:pgSz w:w="11906" w:h="16838"/>
       <w:pgMar w:top="1440" w:right="1440" w:bottom="1440" w:left="1440" w:header="708" w:footer="708" w:gutter="0"/>
       <w:pgNumType w:start="1"/>
